--- a/doc/Relazione finale (2).docx
+++ b/doc/Relazione finale (2).docx
@@ -645,7 +645,7 @@
       </w:pPr>
       <w:r>
         <w:rPr/>
-        <w:t xml:space="preserve">Gruppo Nygaard </w:t>
+        <w:t xml:space="preserve">Descrizione del progetto e tools di supporto </w:t>
       </w:r>
     </w:p>
     <w:p>
@@ -660,7 +660,7 @@
       </w:pPr>
       <w:r>
         <w:rPr/>
-        <w:t xml:space="preserve">Descrizione del progetto e tools di supporto </w:t>
+        <w:t xml:space="preserve">Gruppo Nygaard </w:t>
       </w:r>
     </w:p>
     <w:p>
@@ -690,11 +690,36 @@
         <w:rPr>
           <w:b/>
         </w:rPr>
-        <w:t>III</w:t>
-      </w:r>
-      <w:r>
-        <w:rPr/>
-        <w:t xml:space="preserve">.Requisiti specifici II. Architettura  </w:t>
+        <w:t>III.</w:t>
+      </w:r>
+      <w:r>
+        <w:rPr/>
+        <w:t xml:space="preserve">Requisiti specifici </w:t>
+      </w:r>
+    </w:p>
+    <w:p>
+      <w:pPr>
+        <w:pStyle w:val="Normal"/>
+        <w:spacing w:before="0" w:after="0"/>
+        <w:rPr/>
+      </w:pPr>
+      <w:r>
+        <w:rPr>
+          <w:b/>
+          <w:bCs/>
+        </w:rPr>
+        <w:t>I</w:t>
+      </w:r>
+      <w:r>
+        <w:rPr>
+          <w:b/>
+          <w:bCs/>
+        </w:rPr>
+        <w:t>V</w:t>
+      </w:r>
+      <w:r>
+        <w:rPr/>
+        <w:t xml:space="preserve">.Architettura  </w:t>
       </w:r>
     </w:p>
     <w:p>
@@ -1306,10 +1331,146 @@
       <w:pPr>
         <w:pStyle w:val="Normal"/>
         <w:spacing w:before="0" w:after="0"/>
-        <w:rPr/>
-      </w:pPr>
-      <w:r>
-        <w:rPr/>
+        <w:rPr>
+          <w:b/>
+          <w:b/>
+          <w:sz w:val="28"/>
+        </w:rPr>
+      </w:pPr>
+      <w:r>
+        <w:rPr>
+          <w:b/>
+          <w:sz w:val="28"/>
+        </w:rPr>
+        <w:t xml:space="preserve">Descrizione del progetto e tool di supporto </w:t>
+      </w:r>
+    </w:p>
+    <w:p>
+      <w:pPr>
+        <w:pStyle w:val="Normal"/>
+        <w:spacing w:before="0" w:after="0"/>
+        <w:rPr>
+          <w:b/>
+          <w:b/>
+          <w:sz w:val="28"/>
+        </w:rPr>
+      </w:pPr>
+      <w:r>
+        <w:rPr/>
+      </w:r>
+    </w:p>
+    <w:p>
+      <w:pPr>
+        <w:pStyle w:val="Normal"/>
+        <w:spacing w:before="0" w:after="0"/>
+        <w:rPr>
+          <w:b/>
+          <w:b/>
+          <w:sz w:val="28"/>
+        </w:rPr>
+      </w:pPr>
+      <w:r>
+        <w:rPr/>
+      </w:r>
+    </w:p>
+    <w:p>
+      <w:pPr>
+        <w:pStyle w:val="Normal"/>
+        <w:spacing w:before="0" w:after="0"/>
+        <w:rPr>
+          <w:b/>
+          <w:b/>
+          <w:sz w:val="28"/>
+        </w:rPr>
+      </w:pPr>
+      <w:r>
+        <w:rPr/>
+      </w:r>
+    </w:p>
+    <w:p>
+      <w:pPr>
+        <w:pStyle w:val="Normal"/>
+        <w:spacing w:before="0" w:after="0"/>
+        <w:rPr/>
+      </w:pPr>
+      <w:r>
+        <w:rPr/>
+        <w:t xml:space="preserve">  </w:t>
+      </w:r>
+      <w:r>
+        <w:rPr/>
+        <w:t xml:space="preserve">Slack è un tool, sfruttato da diversi gruppi di sviluppo, incentrato sulla possibilità di favorire il dialogo fra i membri dello stesso, condivisione dei file e comunicazione fra diversi tool di sviluppo. Le conversazioni dei team sono solitamente organizzate in channel pubblici o privati, solitamente organizzati secondo un tema di dialogo ben preciso. </w:t>
+      </w:r>
+    </w:p>
+    <w:p>
+      <w:pPr>
+        <w:pStyle w:val="Normal"/>
+        <w:spacing w:before="0" w:after="0"/>
+        <w:rPr/>
+      </w:pPr>
+      <w:r>
+        <w:rPr/>
+        <w:t xml:space="preserve">  </w:t>
+      </w:r>
+      <w:r>
+        <w:rPr/>
+        <w:t xml:space="preserve">I messaggi di Slack di un channel pubblico sono visibili ad ogni utente, i quali riceveranno una notifica in caso di iscrizioni ai canali, presenza di nuovi messaggi e menzioni.  </w:t>
+      </w:r>
+    </w:p>
+    <w:p>
+      <w:pPr>
+        <w:pStyle w:val="Normal"/>
+        <w:spacing w:before="0" w:after="0"/>
+        <w:rPr/>
+      </w:pPr>
+      <w:r>
+        <w:rPr/>
+        <w:t xml:space="preserve">   </w:t>
+      </w:r>
+      <w:r>
+        <w:rPr/>
+        <w:t xml:space="preserve">In questo progetto, gli sviluppatori hanno avuto il compito di creare un sistema che permetta di analizzare e visualizzare le interazioni sociali che si creano attraversi l'utilizzo di questo tool. </w:t>
+      </w:r>
+    </w:p>
+    <w:p>
+      <w:pPr>
+        <w:pStyle w:val="Normal"/>
+        <w:spacing w:before="0" w:after="0"/>
+        <w:rPr/>
+      </w:pPr>
+      <w:r>
+        <w:rPr/>
+        <w:t xml:space="preserve">  </w:t>
+      </w:r>
+      <w:r>
+        <w:rPr/>
+        <w:t xml:space="preserve">Il progetto prende il nome di Sna4Slack e punta a ricavare, attraverso l'utilizzo di file Json, informazioni basilari come i membri all'interno dei canali o anche, attraverso l'uso di un grafo i cui vertici sono gli utenti e gli archi entranti e uscenti i mention effettuati, il numero effettivo di volte di quando un utente ne menziona un altro. </w:t>
+      </w:r>
+    </w:p>
+    <w:p>
+      <w:pPr>
+        <w:pStyle w:val="Normal"/>
+        <w:spacing w:before="0" w:after="0"/>
+        <w:rPr/>
+      </w:pPr>
+      <w:r>
+        <w:rPr/>
+        <w:t xml:space="preserve">  </w:t>
+      </w:r>
+      <w:r>
+        <w:rPr/>
+        <w:t xml:space="preserve">Il linguaggio di programmazione utilizzato è stato Java, sull'IDE Eclipse, con codice supportato dalla modellazione di diagrammi dei package, dei componenti e delle classi in UML attraverso draw.io; controllo di versione e l'utilizzo di repository sono stati affidati a Git e Github Classroom, in modo tale da favorire il lavoro a distanza fra gli sviluppatori e l’aggiornamento costante del progetto. </w:t>
+      </w:r>
+    </w:p>
+    <w:p>
+      <w:pPr>
+        <w:pStyle w:val="Normal"/>
+        <w:spacing w:before="0" w:after="0"/>
+        <w:rPr/>
+      </w:pPr>
+      <w:r>
+        <w:rPr/>
+        <w:t xml:space="preserve">Altri tool utilizzati sono stati: Junit e Jacoco per la creazione di test che supportassero l'efficienza e la funzionalità del progetto; Checkstyle, PMD e Findbugs come aiuto per la supervisione del codice, affinché si potesse mantenere un buon codice sulla base di un corretto clean code; Travis CI, invece, per la continua integrazione e distribuzione del prodotto; e Docker, che è una tecnologia di containerizzazione che consente la creazione e l'utilizzo dei container, consentendo il deployment a partire da un'immagine.  Ciò semplifica la condivisione di un'applicazione o di un insieme di servizi, con tutte le loro dipendenze, nei vari ambienti.  </w:t>
       </w:r>
     </w:p>
     <w:p>
@@ -1327,11 +1488,68 @@
       <w:pPr>
         <w:pStyle w:val="Normal"/>
         <w:spacing w:before="0" w:after="0"/>
-        <w:rPr>
-          <w:b/>
-          <w:b/>
-          <w:sz w:val="28"/>
-        </w:rPr>
+        <w:rPr/>
+      </w:pPr>
+      <w:r>
+        <w:rPr/>
+        <w:t xml:space="preserve"> </w:t>
+      </w:r>
+    </w:p>
+    <w:p>
+      <w:pPr>
+        <w:pStyle w:val="Normal"/>
+        <w:spacing w:before="0" w:after="0"/>
+        <w:rPr/>
+      </w:pPr>
+      <w:r>
+        <w:rPr/>
+      </w:r>
+    </w:p>
+    <w:p>
+      <w:pPr>
+        <w:pStyle w:val="Normal"/>
+        <w:spacing w:before="0" w:after="0"/>
+        <w:rPr/>
+      </w:pPr>
+      <w:r>
+        <w:rPr/>
+      </w:r>
+    </w:p>
+    <w:p>
+      <w:pPr>
+        <w:pStyle w:val="Normal"/>
+        <w:spacing w:before="0" w:after="0"/>
+        <w:rPr/>
+      </w:pPr>
+      <w:r>
+        <w:rPr/>
+      </w:r>
+    </w:p>
+    <w:p>
+      <w:pPr>
+        <w:pStyle w:val="Normal"/>
+        <w:spacing w:before="0" w:after="0"/>
+        <w:rPr/>
+      </w:pPr>
+      <w:r>
+        <w:rPr/>
+      </w:r>
+    </w:p>
+    <w:p>
+      <w:pPr>
+        <w:pStyle w:val="Normal"/>
+        <w:spacing w:before="0" w:after="0"/>
+        <w:rPr/>
+      </w:pPr>
+      <w:r>
+        <w:rPr/>
+      </w:r>
+    </w:p>
+    <w:p>
+      <w:pPr>
+        <w:pStyle w:val="Normal"/>
+        <w:spacing w:before="0" w:after="0"/>
+        <w:rPr/>
       </w:pPr>
       <w:r>
         <w:rPr>
@@ -1420,17 +1638,388 @@
       </w:pPr>
       <w:r>
         <w:rPr/>
-        <w:t xml:space="preserve">- ivi 2002). Laureatosi in matematica all’università di Oslo nel 1956, alla metà degli anni Sessanta collaborò con Ole-Johan Dahl alla realizzazione di SIMULA che, inizialmente ideato come simulatore di eventi discreti, venne in seguito aggiornato, divenendo un vero e proprio linguaggio di programmazione. Nygaard e Dahl sono stati i primi a introdurre concetti del paradigma orientato ad oggetti e per tale rilevante contributo nel 2001 sono stati insigniti ex aequo del premio Turing assegnato dall'ACM (Association for computing machinery). </w:t>
-      </w:r>
-    </w:p>
-    <w:p>
-      <w:pPr>
-        <w:pStyle w:val="Normal"/>
-        <w:spacing w:before="0" w:after="0"/>
-        <w:rPr/>
-      </w:pPr>
-      <w:r>
-        <w:rPr/>
+        <w:t>- ivi 2002). Laureatosi in matematica all’università di Oslo nel 1956, alla metà degli anni Sessanta collaborò con Ole-Johan Dahl alla realizzazione di SIMULA che, inizialmente ideato come simulatore di eventi discreti, venne in seguito aggiornato, divenendo un vero e proprio linguaggio di programmazione. Nygaard e Dahl sono stati i primi a introdurre concetti del paradigma orientato ad oggetti e per tale rilevante contributo nel 2001 sono stati insigniti ex aequo del premio Turing assegnato dall'ACM (Association for computing machinery).</w:t>
+      </w:r>
+    </w:p>
+    <w:p>
+      <w:pPr>
+        <w:pStyle w:val="Normal"/>
+        <w:spacing w:before="0" w:after="0"/>
+        <w:rPr/>
+      </w:pPr>
+      <w:r>
+        <w:rPr/>
+      </w:r>
+    </w:p>
+    <w:p>
+      <w:pPr>
+        <w:pStyle w:val="Normal"/>
+        <w:spacing w:before="0" w:after="0"/>
+        <w:rPr/>
+      </w:pPr>
+      <w:r>
+        <w:rPr/>
+      </w:r>
+    </w:p>
+    <w:p>
+      <w:pPr>
+        <w:pStyle w:val="Normal"/>
+        <w:spacing w:before="0" w:after="0"/>
+        <w:rPr/>
+      </w:pPr>
+      <w:r>
+        <w:rPr/>
+      </w:r>
+    </w:p>
+    <w:p>
+      <w:pPr>
+        <w:pStyle w:val="Normal"/>
+        <w:spacing w:before="0" w:after="0"/>
+        <w:rPr/>
+      </w:pPr>
+      <w:r>
+        <w:rPr/>
+      </w:r>
+    </w:p>
+    <w:p>
+      <w:pPr>
+        <w:pStyle w:val="Normal"/>
+        <w:spacing w:before="0" w:after="0"/>
+        <w:rPr/>
+      </w:pPr>
+      <w:r>
+        <w:rPr/>
+      </w:r>
+    </w:p>
+    <w:p>
+      <w:pPr>
+        <w:pStyle w:val="Normal"/>
+        <w:spacing w:before="0" w:after="0"/>
+        <w:rPr/>
+      </w:pPr>
+      <w:r>
+        <w:rPr/>
+      </w:r>
+    </w:p>
+    <w:p>
+      <w:pPr>
+        <w:pStyle w:val="Normal"/>
+        <w:spacing w:before="0" w:after="0"/>
+        <w:rPr/>
+      </w:pPr>
+      <w:r>
+        <w:rPr/>
+      </w:r>
+    </w:p>
+    <w:p>
+      <w:pPr>
+        <w:pStyle w:val="Normal"/>
+        <w:spacing w:before="0" w:after="0"/>
+        <w:rPr/>
+      </w:pPr>
+      <w:r>
+        <w:rPr/>
+      </w:r>
+    </w:p>
+    <w:p>
+      <w:pPr>
+        <w:pStyle w:val="Normal"/>
+        <w:spacing w:before="0" w:after="0"/>
+        <w:rPr/>
+      </w:pPr>
+      <w:r>
+        <w:rPr/>
+      </w:r>
+    </w:p>
+    <w:p>
+      <w:pPr>
+        <w:pStyle w:val="Normal"/>
+        <w:spacing w:before="0" w:after="0"/>
+        <w:rPr/>
+      </w:pPr>
+      <w:r>
+        <w:rPr/>
+      </w:r>
+    </w:p>
+    <w:p>
+      <w:pPr>
+        <w:pStyle w:val="Normal"/>
+        <w:spacing w:before="0" w:after="0"/>
+        <w:rPr/>
+      </w:pPr>
+      <w:r>
+        <w:rPr/>
+      </w:r>
+    </w:p>
+    <w:p>
+      <w:pPr>
+        <w:pStyle w:val="Normal"/>
+        <w:spacing w:before="0" w:after="0"/>
+        <w:rPr/>
+      </w:pPr>
+      <w:r>
+        <w:rPr/>
+      </w:r>
+    </w:p>
+    <w:p>
+      <w:pPr>
+        <w:pStyle w:val="Normal"/>
+        <w:spacing w:before="0" w:after="0"/>
+        <w:rPr/>
+      </w:pPr>
+      <w:r>
+        <w:rPr/>
+      </w:r>
+    </w:p>
+    <w:p>
+      <w:pPr>
+        <w:pStyle w:val="Normal"/>
+        <w:spacing w:before="0" w:after="0"/>
+        <w:rPr/>
+      </w:pPr>
+      <w:r>
+        <w:rPr/>
+      </w:r>
+    </w:p>
+    <w:p>
+      <w:pPr>
+        <w:pStyle w:val="Normal"/>
+        <w:spacing w:before="0" w:after="0"/>
+        <w:rPr/>
+      </w:pPr>
+      <w:r>
+        <w:rPr/>
+      </w:r>
+    </w:p>
+    <w:p>
+      <w:pPr>
+        <w:pStyle w:val="Normal"/>
+        <w:spacing w:before="0" w:after="0"/>
+        <w:rPr/>
+      </w:pPr>
+      <w:r>
+        <w:rPr/>
+      </w:r>
+    </w:p>
+    <w:p>
+      <w:pPr>
+        <w:pStyle w:val="Normal"/>
+        <w:spacing w:before="0" w:after="0"/>
+        <w:rPr/>
+      </w:pPr>
+      <w:r>
+        <w:rPr/>
+      </w:r>
+    </w:p>
+    <w:p>
+      <w:pPr>
+        <w:pStyle w:val="Normal"/>
+        <w:spacing w:before="0" w:after="0"/>
+        <w:rPr/>
+      </w:pPr>
+      <w:r>
+        <w:rPr/>
+      </w:r>
+    </w:p>
+    <w:p>
+      <w:pPr>
+        <w:pStyle w:val="Normal"/>
+        <w:spacing w:before="0" w:after="0"/>
+        <w:rPr/>
+      </w:pPr>
+      <w:r>
+        <w:rPr/>
+      </w:r>
+    </w:p>
+    <w:p>
+      <w:pPr>
+        <w:pStyle w:val="Normal"/>
+        <w:spacing w:before="0" w:after="0"/>
+        <w:rPr/>
+      </w:pPr>
+      <w:r>
+        <w:rPr/>
+      </w:r>
+    </w:p>
+    <w:p>
+      <w:pPr>
+        <w:pStyle w:val="Normal"/>
+        <w:spacing w:before="0" w:after="0"/>
+        <w:rPr/>
+      </w:pPr>
+      <w:r>
+        <w:rPr/>
+      </w:r>
+    </w:p>
+    <w:p>
+      <w:pPr>
+        <w:pStyle w:val="Normal"/>
+        <w:spacing w:before="0" w:after="0"/>
+        <w:rPr/>
+      </w:pPr>
+      <w:r>
+        <w:rPr/>
+      </w:r>
+    </w:p>
+    <w:p>
+      <w:pPr>
+        <w:pStyle w:val="Normal"/>
+        <w:spacing w:before="0" w:after="0"/>
+        <w:rPr/>
+      </w:pPr>
+      <w:r>
+        <w:rPr/>
+      </w:r>
+    </w:p>
+    <w:p>
+      <w:pPr>
+        <w:pStyle w:val="Normal"/>
+        <w:spacing w:before="0" w:after="0"/>
+        <w:rPr/>
+      </w:pPr>
+      <w:r>
+        <w:rPr/>
+      </w:r>
+    </w:p>
+    <w:p>
+      <w:pPr>
+        <w:pStyle w:val="Normal"/>
+        <w:spacing w:before="0" w:after="0"/>
+        <w:rPr/>
+      </w:pPr>
+      <w:r>
+        <w:rPr/>
+      </w:r>
+    </w:p>
+    <w:p>
+      <w:pPr>
+        <w:pStyle w:val="Normal"/>
+        <w:spacing w:before="0" w:after="0"/>
+        <w:rPr/>
+      </w:pPr>
+      <w:r>
+        <w:rPr/>
+      </w:r>
+    </w:p>
+    <w:p>
+      <w:pPr>
+        <w:pStyle w:val="Normal"/>
+        <w:spacing w:before="0" w:after="0"/>
+        <w:rPr/>
+      </w:pPr>
+      <w:r>
+        <w:rPr/>
+      </w:r>
+    </w:p>
+    <w:p>
+      <w:pPr>
+        <w:pStyle w:val="Normal"/>
+        <w:spacing w:before="0" w:after="0"/>
+        <w:rPr/>
+      </w:pPr>
+      <w:r>
+        <w:rPr/>
+      </w:r>
+    </w:p>
+    <w:p>
+      <w:pPr>
+        <w:pStyle w:val="Normal"/>
+        <w:spacing w:before="0" w:after="0"/>
+        <w:rPr/>
+      </w:pPr>
+      <w:r>
+        <w:rPr/>
+      </w:r>
+    </w:p>
+    <w:p>
+      <w:pPr>
+        <w:pStyle w:val="Normal"/>
+        <w:spacing w:before="0" w:after="0"/>
+        <w:rPr/>
+      </w:pPr>
+      <w:r>
+        <w:rPr/>
+      </w:r>
+    </w:p>
+    <w:p>
+      <w:pPr>
+        <w:pStyle w:val="Normal"/>
+        <w:spacing w:before="0" w:after="0"/>
+        <w:rPr/>
+      </w:pPr>
+      <w:r>
+        <w:rPr/>
+      </w:r>
+    </w:p>
+    <w:p>
+      <w:pPr>
+        <w:pStyle w:val="Normal"/>
+        <w:spacing w:before="0" w:after="0"/>
+        <w:rPr/>
+      </w:pPr>
+      <w:r>
+        <w:rPr/>
+      </w:r>
+    </w:p>
+    <w:p>
+      <w:pPr>
+        <w:pStyle w:val="Normal"/>
+        <w:spacing w:before="0" w:after="0"/>
+        <w:rPr/>
+      </w:pPr>
+      <w:r>
+        <w:rPr/>
+      </w:r>
+    </w:p>
+    <w:p>
+      <w:pPr>
+        <w:pStyle w:val="Normal"/>
+        <w:spacing w:before="0" w:after="0"/>
+        <w:rPr/>
+      </w:pPr>
+      <w:r>
+        <w:rPr/>
+      </w:r>
+    </w:p>
+    <w:p>
+      <w:pPr>
+        <w:pStyle w:val="Normal"/>
+        <w:spacing w:before="0" w:after="0"/>
+        <w:rPr/>
+      </w:pPr>
+      <w:r>
+        <w:rPr>
+          <w:b/>
+          <w:sz w:val="28"/>
+        </w:rPr>
+        <w:t>Modello concettuale</w:t>
+      </w:r>
+    </w:p>
+    <w:p>
+      <w:pPr>
+        <w:pStyle w:val="Normal"/>
+        <w:spacing w:before="0" w:after="0"/>
+        <w:rPr>
+          <w:b/>
+          <w:b/>
+          <w:sz w:val="28"/>
+        </w:rPr>
+      </w:pPr>
+      <w:r>
+        <w:rPr/>
+      </w:r>
+    </w:p>
+    <w:p>
+      <w:pPr>
+        <w:pStyle w:val="Normal"/>
+        <w:spacing w:before="0" w:after="0"/>
+        <w:rPr/>
+      </w:pPr>
+      <w:r>
+        <w:rPr>
+          <w:b/>
+          <w:sz w:val="28"/>
+        </w:rPr>
         <w:t xml:space="preserve"> </w:t>
       </w:r>
     </w:p>
@@ -1442,2202 +2031,62 @@
       </w:pPr>
       <w:r>
         <w:rPr/>
-        <w:t xml:space="preserve"> </w:t>
-      </w:r>
-    </w:p>
-    <w:p>
-      <w:pPr>
-        <w:pStyle w:val="Normal"/>
-        <w:spacing w:before="0" w:after="0"/>
-        <w:rPr/>
-      </w:pPr>
-      <w:r>
-        <w:rPr/>
-        <w:t xml:space="preserve"> </w:t>
-      </w:r>
-    </w:p>
-    <w:p>
-      <w:pPr>
-        <w:pStyle w:val="Normal"/>
-        <w:spacing w:before="0" w:after="0"/>
-        <w:rPr/>
-      </w:pPr>
-      <w:r>
-        <w:rPr/>
-        <w:t xml:space="preserve"> </w:t>
-      </w:r>
-    </w:p>
-    <w:p>
-      <w:pPr>
-        <w:pStyle w:val="Normal"/>
-        <w:spacing w:before="0" w:after="0"/>
-        <w:rPr>
-          <w:b/>
-          <w:b/>
-          <w:sz w:val="28"/>
-        </w:rPr>
-      </w:pPr>
-      <w:r>
-        <w:rPr>
-          <w:b/>
-          <w:sz w:val="28"/>
-        </w:rPr>
-        <w:t xml:space="preserve">Descrizione del progetto e tool di supporto </w:t>
-      </w:r>
-    </w:p>
-    <w:p>
-      <w:pPr>
-        <w:pStyle w:val="Normal"/>
-        <w:spacing w:before="0" w:after="0"/>
-        <w:rPr>
-          <w:b/>
-          <w:b/>
-          <w:sz w:val="28"/>
-        </w:rPr>
-      </w:pPr>
-      <w:r>
-        <w:rPr>
-          <w:b/>
-          <w:sz w:val="28"/>
-        </w:rPr>
-      </w:r>
-    </w:p>
-    <w:p>
-      <w:pPr>
-        <w:pStyle w:val="Normal"/>
-        <w:spacing w:before="0" w:after="0"/>
-        <w:rPr>
-          <w:b/>
-          <w:b/>
-          <w:sz w:val="28"/>
-        </w:rPr>
-      </w:pPr>
-      <w:r>
-        <w:rPr>
-          <w:b/>
-          <w:sz w:val="28"/>
-        </w:rPr>
-      </w:r>
-    </w:p>
-    <w:p>
-      <w:pPr>
-        <w:pStyle w:val="Normal"/>
-        <w:spacing w:before="0" w:after="0"/>
-        <w:rPr>
-          <w:b/>
-          <w:b/>
-          <w:sz w:val="28"/>
-        </w:rPr>
-      </w:pPr>
-      <w:r>
-        <w:rPr>
-          <w:b/>
-          <w:sz w:val="28"/>
-        </w:rPr>
-      </w:r>
-    </w:p>
-    <w:p>
-      <w:pPr>
-        <w:pStyle w:val="Normal"/>
-        <w:spacing w:before="0" w:after="0"/>
-        <w:rPr>
-          <w:b/>
-          <w:b/>
-          <w:sz w:val="28"/>
-        </w:rPr>
-      </w:pPr>
-      <w:r>
-        <w:rPr>
-          <w:b/>
-          <w:sz w:val="28"/>
-        </w:rPr>
-        <w:t xml:space="preserve"> </w:t>
-      </w:r>
-    </w:p>
-    <w:p>
-      <w:pPr>
-        <w:pStyle w:val="Normal"/>
-        <w:spacing w:before="0" w:after="0"/>
-        <w:rPr/>
-      </w:pPr>
-      <w:r>
-        <w:rPr/>
-        <w:t xml:space="preserve">  </w:t>
-      </w:r>
-      <w:r>
-        <w:rPr/>
-        <w:t xml:space="preserve">Slack è un tool, sfruttato da diversi gruppi di sviluppo, incentrato sulla possibilità di favorire il dialogo fra i membri dello stesso, condivisione dei file e comunicazione fra diversi tool di sviluppo. Le conversazioni dei team sono solitamente organizzate in channel pubblici o privati, solitamente organizzati secondo un tema di dialogo ben preciso. </w:t>
-      </w:r>
-    </w:p>
-    <w:p>
-      <w:pPr>
-        <w:pStyle w:val="Normal"/>
-        <w:spacing w:before="0" w:after="0"/>
-        <w:rPr/>
-      </w:pPr>
-      <w:r>
-        <w:rPr/>
-        <w:t xml:space="preserve">  </w:t>
-      </w:r>
-      <w:r>
-        <w:rPr/>
-        <w:t xml:space="preserve">I messaggi di Slack di un channel pubblico sono visibili ad ogni utente, i quali riceveranno una notifica in caso di iscrizioni ai canali, presenza di nuovi messaggi e menzioni.  </w:t>
-      </w:r>
-    </w:p>
-    <w:p>
-      <w:pPr>
-        <w:pStyle w:val="Normal"/>
-        <w:spacing w:before="0" w:after="0"/>
-        <w:rPr/>
-      </w:pPr>
-      <w:r>
-        <w:rPr/>
-        <w:t xml:space="preserve">   </w:t>
-      </w:r>
-      <w:r>
-        <w:rPr/>
-        <w:t xml:space="preserve">In questo progetto, gli sviluppatori hanno avuto il compito di creare un sistema che permetta di analizzare e visualizzare le interazioni sociali che si creano attraversi l'utilizzo di questo tool. </w:t>
-      </w:r>
-    </w:p>
-    <w:p>
-      <w:pPr>
-        <w:pStyle w:val="Normal"/>
-        <w:spacing w:before="0" w:after="0"/>
-        <w:rPr/>
-      </w:pPr>
-      <w:r>
-        <w:rPr/>
-        <w:t xml:space="preserve">  </w:t>
-      </w:r>
-      <w:r>
-        <w:rPr/>
-        <w:t xml:space="preserve">Il progetto prende il nome di Sna4Slack e punta a ricavare, attraverso l'utilizzo di file Json, informazioni basilari come i membri all'interno dei canali o anche, attraverso l'uso di un grafo i cui vertici sono gli utenti e gli archi entranti e uscenti i mention effettuati, il numero effettivo di volte di quando un utente ne menziona un altro. </w:t>
-      </w:r>
-    </w:p>
-    <w:p>
-      <w:pPr>
-        <w:pStyle w:val="Normal"/>
-        <w:spacing w:before="0" w:after="0"/>
-        <w:rPr/>
-      </w:pPr>
-      <w:r>
-        <w:rPr/>
-        <w:t xml:space="preserve">  </w:t>
-      </w:r>
-      <w:r>
-        <w:rPr/>
-        <w:t xml:space="preserve">Il linguaggio di programmazione utilizzato è stato Java, sull'IDE Eclipse, con codice supportato dalla modellazione di diagrammi dei package, dei componenti e delle classi in UML attraverso draw.io; controllo di versione e l'utilizzo di repository sono stati affidati a Git e Github Classroom, in modo tale da favorire il lavoro a distanza fra gli sviluppatori e l’aggiornamento costante del progetto. </w:t>
-      </w:r>
-    </w:p>
-    <w:p>
-      <w:pPr>
-        <w:pStyle w:val="Normal"/>
-        <w:spacing w:before="0" w:after="0"/>
-        <w:rPr/>
-      </w:pPr>
-      <w:r>
-        <w:rPr/>
-        <w:t xml:space="preserve">Altri tool utilizzati sono stati: Junit e Jacoco per la creazione di test che supportassero l'efficienza e la funzionalità del progetto; Checkstyle, PMD e Findbugs come aiuto per la supervisione del codice, affinché si potesse mantenere un buon codice sulla base di un corretto clean code; Travis CI, invece, per la continua integrazione e distribuzione del prodotto; e Docker, che è una tecnologia di containerizzazione che consente la creazione e l'utilizzo dei container, consentendo il deployment a partire da un'immagine.  Ciò semplifica la condivisione di un'applicazione o di un insieme di servizi, con tutte le loro dipendenze, nei vari ambienti.  </w:t>
-      </w:r>
-    </w:p>
-    <w:p>
-      <w:pPr>
-        <w:pStyle w:val="Normal"/>
-        <w:spacing w:before="0" w:after="0"/>
-        <w:rPr/>
-      </w:pPr>
-      <w:r>
-        <w:rPr/>
-        <w:t xml:space="preserve"> </w:t>
-      </w:r>
-    </w:p>
-    <w:p>
-      <w:pPr>
-        <w:pStyle w:val="Normal"/>
-        <w:spacing w:before="0" w:after="0"/>
-        <w:rPr/>
-      </w:pPr>
-      <w:r>
-        <w:rPr/>
-        <w:t xml:space="preserve"> </w:t>
-      </w:r>
-    </w:p>
-    <w:p>
-      <w:pPr>
-        <w:pStyle w:val="Normal"/>
-        <w:spacing w:before="0" w:after="0"/>
-        <w:rPr/>
-      </w:pPr>
-      <w:r>
-        <w:rPr/>
-      </w:r>
-    </w:p>
-    <w:p>
-      <w:pPr>
-        <w:pStyle w:val="Normal"/>
-        <w:spacing w:before="0" w:after="0"/>
-        <w:rPr/>
-      </w:pPr>
-      <w:r>
-        <w:rPr/>
-      </w:r>
-    </w:p>
-    <w:p>
-      <w:pPr>
-        <w:pStyle w:val="Normal"/>
-        <w:spacing w:before="0" w:after="0"/>
-        <w:rPr/>
-      </w:pPr>
-      <w:r>
-        <w:rPr/>
-      </w:r>
-    </w:p>
-    <w:p>
-      <w:pPr>
-        <w:pStyle w:val="Normal"/>
-        <w:spacing w:before="0" w:after="0"/>
-        <w:rPr/>
-      </w:pPr>
-      <w:r>
-        <w:rPr>
-          <w:b/>
-          <w:sz w:val="28"/>
-        </w:rPr>
-        <w:t xml:space="preserve">Modello concettuale </w:t>
-      </w:r>
-      <w:r>
-        <w:rPr/>
-        <w:t xml:space="preserve">(TO DO) </w:t>
-      </w:r>
-    </w:p>
-    <w:p>
-      <w:pPr>
-        <w:pStyle w:val="Normal"/>
-        <w:spacing w:before="0" w:after="0"/>
-        <w:rPr/>
-      </w:pPr>
-      <w:r>
-        <w:rPr/>
-      </w:r>
-    </w:p>
-    <w:p>
-      <w:pPr>
-        <w:pStyle w:val="Normal"/>
-        <w:spacing w:before="0" w:after="0"/>
-        <w:rPr/>
-      </w:pPr>
-      <w:r>
-        <w:rPr/>
-      </w:r>
-    </w:p>
-    <w:p>
-      <w:pPr>
-        <w:pStyle w:val="Normal"/>
-        <w:spacing w:before="0" w:after="0"/>
-        <w:rPr/>
-      </w:pPr>
-      <w:r>
-        <w:rPr/>
-      </w:r>
-    </w:p>
-    <w:p>
-      <w:pPr>
-        <w:pStyle w:val="Normal"/>
-        <w:spacing w:before="0" w:after="0"/>
-        <w:rPr/>
-      </w:pPr>
-      <w:r>
-        <w:rPr/>
-        <w:t xml:space="preserve"> </w:t>
-      </w:r>
-    </w:p>
-    <w:p>
-      <w:pPr>
-        <w:pStyle w:val="Normal"/>
-        <w:spacing w:before="0" w:after="0"/>
-        <w:rPr/>
-      </w:pPr>
-      <w:r>
-        <w:rPr/>
-        <w:t xml:space="preserve"> </w:t>
-      </w:r>
-    </w:p>
-    <w:p>
-      <w:pPr>
-        <w:pStyle w:val="Normal"/>
-        <w:spacing w:before="0" w:after="0"/>
-        <w:rPr>
-          <w:b/>
-          <w:b/>
-          <w:sz w:val="28"/>
-        </w:rPr>
-      </w:pPr>
-      <w:r>
-        <w:rPr>
-          <w:b/>
-          <w:sz w:val="28"/>
-        </w:rPr>
-        <w:t xml:space="preserve">Requisiti specifici </w:t>
-      </w:r>
-    </w:p>
-    <w:p>
-      <w:pPr>
-        <w:pStyle w:val="Normal"/>
-        <w:spacing w:before="0" w:after="0"/>
-        <w:rPr/>
-      </w:pPr>
-      <w:r>
-        <w:rPr/>
-        <w:t xml:space="preserve"> </w:t>
-      </w:r>
-    </w:p>
-    <w:p>
-      <w:pPr>
-        <w:pStyle w:val="Normal"/>
-        <w:spacing w:before="0" w:after="0"/>
-        <w:rPr/>
-      </w:pPr>
-      <w:r>
-        <w:rPr/>
-      </w:r>
-    </w:p>
-    <w:p>
-      <w:pPr>
-        <w:pStyle w:val="Normal"/>
-        <w:spacing w:before="0" w:after="0"/>
-        <w:rPr/>
-      </w:pPr>
-      <w:r>
-        <w:rPr/>
-      </w:r>
-    </w:p>
-    <w:p>
-      <w:pPr>
-        <w:pStyle w:val="Normal"/>
-        <w:spacing w:before="0" w:after="0"/>
-        <w:rPr/>
-      </w:pPr>
-      <w:r>
-        <w:rPr/>
-      </w:r>
-    </w:p>
-    <w:p>
-      <w:pPr>
-        <w:pStyle w:val="Normal"/>
-        <w:spacing w:before="0" w:after="0"/>
-        <w:rPr/>
-      </w:pPr>
-      <w:r>
-        <w:rPr/>
-      </w:r>
-    </w:p>
-    <w:p>
-      <w:pPr>
-        <w:pStyle w:val="Normal"/>
-        <w:spacing w:before="0" w:after="0"/>
-        <w:rPr/>
-      </w:pPr>
-      <w:r>
-        <w:rPr/>
-        <w:t xml:space="preserve">  </w:t>
-      </w:r>
-      <w:r>
-        <w:rPr/>
-        <w:t xml:space="preserve">Per lo sviluppo di questo prodotto sono state ricevute differenti istruzioni affinché si potesse venire in contro alle esigenze del committente. </w:t>
-      </w:r>
-    </w:p>
-    <w:p>
-      <w:pPr>
-        <w:pStyle w:val="Normal"/>
-        <w:spacing w:before="0" w:after="0"/>
-        <w:rPr/>
-      </w:pPr>
-      <w:r>
-        <w:rPr/>
-        <w:t xml:space="preserve">  </w:t>
-      </w:r>
-      <w:r>
-        <w:rPr/>
-        <w:t xml:space="preserve">Agli sviluppatori è stato affidato il compito di modellare differenti caratteristiche, che permettessero ad un utente generico di: </w:t>
-      </w:r>
-    </w:p>
-    <w:p>
-      <w:pPr>
-        <w:pStyle w:val="Normal"/>
-        <w:spacing w:before="0" w:after="0"/>
-        <w:rPr/>
-      </w:pPr>
-      <w:r>
-        <w:rPr/>
-        <w:t xml:space="preserve">  </w:t>
-      </w:r>
-    </w:p>
-    <w:p>
-      <w:pPr>
-        <w:pStyle w:val="Normal"/>
-        <w:spacing w:before="0" w:after="0"/>
-        <w:rPr/>
-      </w:pPr>
-      <w:r>
-        <w:rPr>
-          <w:b/>
-        </w:rPr>
-        <w:t xml:space="preserve">1. </w:t>
-      </w:r>
-      <w:r>
-        <w:rPr/>
-        <w:t xml:space="preserve">In qualità di utente voglio visualizzare la lista dei Member </w:t>
-      </w:r>
-    </w:p>
-    <w:p>
-      <w:pPr>
-        <w:pStyle w:val="ListParagraph"/>
-        <w:numPr>
-          <w:ilvl w:val="0"/>
-          <w:numId w:val="5"/>
-        </w:numPr>
-        <w:spacing w:before="0" w:after="0"/>
-        <w:rPr/>
-      </w:pPr>
-      <w:r>
-        <w:rPr/>
-        <w:t xml:space="preserve">verificare che sia possibile fare la richiesta da standard input </w:t>
-      </w:r>
-    </w:p>
-    <w:p>
-      <w:pPr>
-        <w:pStyle w:val="ListParagraph"/>
-        <w:numPr>
-          <w:ilvl w:val="0"/>
-          <w:numId w:val="5"/>
-        </w:numPr>
-        <w:spacing w:before="0" w:after="0"/>
-        <w:rPr/>
-      </w:pPr>
-      <w:r>
-        <w:rPr/>
-        <w:t xml:space="preserve">Verificare che l'output sia visualizzato su standard output </w:t>
-      </w:r>
-    </w:p>
-    <w:p>
-      <w:pPr>
-        <w:pStyle w:val="ListParagraph"/>
-        <w:numPr>
-          <w:ilvl w:val="0"/>
-          <w:numId w:val="5"/>
-        </w:numPr>
-        <w:spacing w:before="0" w:after="0"/>
-        <w:rPr/>
-      </w:pPr>
-      <w:r>
-        <w:rPr/>
-        <w:t xml:space="preserve">Verificare che sia possibile specificare il workspace </w:t>
-      </w:r>
-    </w:p>
-    <w:p>
-      <w:pPr>
-        <w:pStyle w:val="ListParagraph"/>
-        <w:numPr>
-          <w:ilvl w:val="0"/>
-          <w:numId w:val="5"/>
-        </w:numPr>
-        <w:spacing w:before="0" w:after="0"/>
-        <w:rPr/>
-      </w:pPr>
-      <w:r>
-        <w:rPr/>
-        <w:t xml:space="preserve">Verificare che ci sia un file esportato associato al workspace </w:t>
-      </w:r>
-    </w:p>
-    <w:p>
-      <w:pPr>
-        <w:pStyle w:val="ListParagraph"/>
-        <w:numPr>
-          <w:ilvl w:val="0"/>
-          <w:numId w:val="5"/>
-        </w:numPr>
-        <w:spacing w:before="0" w:after="0"/>
-        <w:rPr/>
-      </w:pPr>
-      <w:r>
-        <w:rPr/>
-        <w:t xml:space="preserve">Verificare che i Member siano visualizzati uno per riga </w:t>
-      </w:r>
-    </w:p>
-    <w:p>
-      <w:pPr>
-        <w:pStyle w:val="ListParagraph"/>
-        <w:numPr>
-          <w:ilvl w:val="0"/>
-          <w:numId w:val="5"/>
-        </w:numPr>
-        <w:spacing w:before="0" w:after="0"/>
-        <w:rPr/>
-      </w:pPr>
-      <w:r>
-        <w:rPr/>
-        <w:t xml:space="preserve">Verificare che i Member del workspace siano tutti presenti </w:t>
-      </w:r>
-    </w:p>
-    <w:p>
-      <w:pPr>
-        <w:pStyle w:val="ListParagraph"/>
-        <w:numPr>
-          <w:ilvl w:val="0"/>
-          <w:numId w:val="5"/>
-        </w:numPr>
-        <w:spacing w:before="0" w:after="0"/>
-        <w:rPr/>
-      </w:pPr>
-      <w:r>
-        <w:rPr/>
-        <w:t xml:space="preserve">Verificare che non siano visualizzati Member estranei al workspace </w:t>
-      </w:r>
-    </w:p>
-    <w:p>
-      <w:pPr>
-        <w:pStyle w:val="Normal"/>
-        <w:spacing w:before="0" w:after="0"/>
-        <w:rPr/>
-      </w:pPr>
-      <w:r>
-        <w:rPr/>
-      </w:r>
-    </w:p>
-    <w:p>
-      <w:pPr>
-        <w:pStyle w:val="Normal"/>
-        <w:spacing w:before="0" w:after="0"/>
-        <w:rPr/>
-      </w:pPr>
-      <w:r>
-        <w:rPr>
-          <w:b/>
-        </w:rPr>
-        <w:t xml:space="preserve">2. </w:t>
-      </w:r>
-      <w:r>
-        <w:rPr/>
-        <w:t xml:space="preserve">In qualità di utente voglio visualizzare la lista dei Channel: </w:t>
-      </w:r>
-    </w:p>
-    <w:p>
-      <w:pPr>
-        <w:pStyle w:val="ListParagraph"/>
-        <w:numPr>
-          <w:ilvl w:val="0"/>
-          <w:numId w:val="6"/>
-        </w:numPr>
-        <w:spacing w:before="0" w:after="0"/>
-        <w:rPr/>
-      </w:pPr>
-      <w:r>
-        <w:rPr/>
-        <w:t xml:space="preserve">Verificare che sia possibile fare la richiesta da standard input </w:t>
-      </w:r>
-    </w:p>
-    <w:p>
-      <w:pPr>
-        <w:pStyle w:val="ListParagraph"/>
-        <w:numPr>
-          <w:ilvl w:val="0"/>
-          <w:numId w:val="6"/>
-        </w:numPr>
-        <w:spacing w:before="0" w:after="0"/>
-        <w:rPr/>
-      </w:pPr>
-      <w:r>
-        <w:rPr/>
-        <w:t xml:space="preserve">Verificare che l'output sia visualizzato su standard output </w:t>
-      </w:r>
-    </w:p>
-    <w:p>
-      <w:pPr>
-        <w:pStyle w:val="ListParagraph"/>
-        <w:numPr>
-          <w:ilvl w:val="0"/>
-          <w:numId w:val="6"/>
-        </w:numPr>
-        <w:spacing w:before="0" w:after="0"/>
-        <w:rPr/>
-      </w:pPr>
-      <w:r>
-        <w:rPr/>
-        <w:t xml:space="preserve">Verificare che sia possibile specificare il workspace </w:t>
-      </w:r>
-    </w:p>
-    <w:p>
-      <w:pPr>
-        <w:pStyle w:val="ListParagraph"/>
-        <w:numPr>
-          <w:ilvl w:val="0"/>
-          <w:numId w:val="6"/>
-        </w:numPr>
-        <w:spacing w:before="0" w:after="0"/>
-        <w:rPr/>
-      </w:pPr>
-      <w:r>
-        <w:rPr/>
-        <w:t xml:space="preserve">Verificare che ci sia un file esportato associato al workspace </w:t>
-      </w:r>
-    </w:p>
-    <w:p>
-      <w:pPr>
-        <w:pStyle w:val="ListParagraph"/>
-        <w:numPr>
-          <w:ilvl w:val="0"/>
-          <w:numId w:val="6"/>
-        </w:numPr>
-        <w:spacing w:before="0" w:after="0"/>
-        <w:rPr/>
-      </w:pPr>
-      <w:r>
-        <w:rPr/>
-        <w:t xml:space="preserve">Verificare che i Channel siano visualizzati uno per riga </w:t>
-      </w:r>
-    </w:p>
-    <w:p>
-      <w:pPr>
-        <w:pStyle w:val="ListParagraph"/>
-        <w:numPr>
-          <w:ilvl w:val="0"/>
-          <w:numId w:val="6"/>
-        </w:numPr>
-        <w:spacing w:before="0" w:after="0"/>
-        <w:rPr/>
-      </w:pPr>
-      <w:r>
-        <w:rPr/>
-        <w:t xml:space="preserve">Verificare che i Channel del workspace siano tutti presenti </w:t>
-      </w:r>
-    </w:p>
-    <w:p>
-      <w:pPr>
-        <w:pStyle w:val="ListParagraph"/>
-        <w:numPr>
-          <w:ilvl w:val="0"/>
-          <w:numId w:val="6"/>
-        </w:numPr>
-        <w:spacing w:before="0" w:after="0"/>
-        <w:rPr/>
-      </w:pPr>
-      <w:r>
-        <w:rPr/>
-        <w:t xml:space="preserve">Verificare che non siano visualizzati Channel estranei al workspace </w:t>
-      </w:r>
-    </w:p>
-    <w:p>
-      <w:pPr>
-        <w:pStyle w:val="Normal"/>
-        <w:spacing w:before="0" w:after="0"/>
-        <w:rPr/>
-      </w:pPr>
-      <w:r>
-        <w:rPr/>
-      </w:r>
-    </w:p>
-    <w:p>
-      <w:pPr>
-        <w:pStyle w:val="Normal"/>
-        <w:spacing w:before="0" w:after="0"/>
-        <w:rPr/>
-      </w:pPr>
-      <w:r>
-        <w:rPr>
-          <w:b/>
-        </w:rPr>
-        <w:t xml:space="preserve">3.  </w:t>
-      </w:r>
-      <w:r>
-        <w:rPr/>
-        <w:t xml:space="preserve">In qualità di utente voglio visualizzare la lista dei membri raggruppati per Channel: </w:t>
-      </w:r>
-    </w:p>
-    <w:p>
-      <w:pPr>
-        <w:pStyle w:val="ListParagraph"/>
-        <w:numPr>
-          <w:ilvl w:val="0"/>
-          <w:numId w:val="7"/>
-        </w:numPr>
-        <w:spacing w:before="0" w:after="0"/>
-        <w:rPr/>
-      </w:pPr>
-      <w:r>
-        <w:rPr/>
-        <w:t xml:space="preserve">Verificare che sia possibile fare la richiesta da standard input </w:t>
-      </w:r>
-    </w:p>
-    <w:p>
-      <w:pPr>
-        <w:pStyle w:val="ListParagraph"/>
-        <w:numPr>
-          <w:ilvl w:val="0"/>
-          <w:numId w:val="7"/>
-        </w:numPr>
-        <w:spacing w:before="0" w:after="0"/>
-        <w:rPr/>
-      </w:pPr>
-      <w:r>
-        <w:rPr/>
-        <w:t xml:space="preserve">Verificare che l'output sia visualizzato su standard output </w:t>
-      </w:r>
-    </w:p>
-    <w:p>
-      <w:pPr>
-        <w:pStyle w:val="ListParagraph"/>
-        <w:numPr>
-          <w:ilvl w:val="0"/>
-          <w:numId w:val="7"/>
-        </w:numPr>
-        <w:spacing w:before="0" w:after="0"/>
-        <w:rPr/>
-      </w:pPr>
-      <w:r>
-        <w:rPr/>
-        <w:t xml:space="preserve">Verificare che sia possibile specificare il workspace </w:t>
-      </w:r>
-    </w:p>
-    <w:p>
-      <w:pPr>
-        <w:pStyle w:val="ListParagraph"/>
-        <w:numPr>
-          <w:ilvl w:val="0"/>
-          <w:numId w:val="7"/>
-        </w:numPr>
-        <w:spacing w:before="0" w:after="0"/>
-        <w:rPr/>
-      </w:pPr>
-      <w:r>
-        <w:rPr/>
-        <w:t xml:space="preserve">Verificare che ci sia un file esportato associato al workspace </w:t>
-      </w:r>
-    </w:p>
-    <w:p>
-      <w:pPr>
-        <w:pStyle w:val="ListParagraph"/>
-        <w:numPr>
-          <w:ilvl w:val="0"/>
-          <w:numId w:val="7"/>
-        </w:numPr>
-        <w:spacing w:before="0" w:after="0"/>
-        <w:rPr/>
-      </w:pPr>
-      <w:r>
-        <w:rPr/>
-        <w:t>Verificare che i Member e Channel siano visualizzati uno per riga, con I Member visualizzati subito</w:t>
-      </w:r>
-    </w:p>
-    <w:p>
-      <w:pPr>
-        <w:pStyle w:val="Normal"/>
-        <w:spacing w:before="0" w:after="0"/>
-        <w:ind w:left="1080" w:hanging="0"/>
-        <w:rPr/>
-      </w:pPr>
-      <w:r>
-        <w:rPr/>
-        <w:t xml:space="preserve">dopo il Channel a cui appartengono </w:t>
-      </w:r>
-    </w:p>
-    <w:p>
-      <w:pPr>
-        <w:pStyle w:val="ListParagraph"/>
-        <w:numPr>
-          <w:ilvl w:val="0"/>
-          <w:numId w:val="7"/>
-        </w:numPr>
-        <w:spacing w:before="0" w:after="0"/>
-        <w:rPr/>
-      </w:pPr>
-      <w:r>
-        <w:rPr/>
-        <w:t xml:space="preserve">Verificare che sia possibile distinguere quale nome è un "Member" e quale è un Channel </w:t>
-      </w:r>
-    </w:p>
-    <w:p>
-      <w:pPr>
-        <w:pStyle w:val="ListParagraph"/>
-        <w:numPr>
-          <w:ilvl w:val="0"/>
-          <w:numId w:val="7"/>
-        </w:numPr>
-        <w:spacing w:before="0" w:after="0"/>
-        <w:rPr/>
-      </w:pPr>
-      <w:r>
-        <w:rPr/>
-        <w:t xml:space="preserve">Verificare che i Channel siano tutti presenti </w:t>
-      </w:r>
-    </w:p>
-    <w:p>
-      <w:pPr>
-        <w:pStyle w:val="ListParagraph"/>
-        <w:numPr>
-          <w:ilvl w:val="0"/>
-          <w:numId w:val="7"/>
-        </w:numPr>
-        <w:spacing w:before="0" w:after="0"/>
-        <w:rPr/>
-      </w:pPr>
-      <w:r>
-        <w:rPr/>
-        <w:t xml:space="preserve">Verificare che non siano visualizzati Channel estranei al workspace </w:t>
-      </w:r>
-    </w:p>
-    <w:p>
-      <w:pPr>
-        <w:pStyle w:val="ListParagraph"/>
-        <w:numPr>
-          <w:ilvl w:val="0"/>
-          <w:numId w:val="7"/>
-        </w:numPr>
-        <w:spacing w:before="0" w:after="0"/>
-        <w:rPr/>
-      </w:pPr>
-      <w:r>
-        <w:rPr/>
-        <w:t xml:space="preserve">Verificare che i Member di un Channel siano tutti presenti </w:t>
-      </w:r>
-    </w:p>
-    <w:p>
-      <w:pPr>
-        <w:pStyle w:val="ListParagraph"/>
-        <w:numPr>
-          <w:ilvl w:val="0"/>
-          <w:numId w:val="7"/>
-        </w:numPr>
-        <w:spacing w:before="0" w:after="0"/>
-        <w:rPr/>
-      </w:pPr>
-      <w:r>
-        <w:rPr/>
-        <w:t xml:space="preserve">Verificare che non siano visualizzati Member estranei al Channel </w:t>
-      </w:r>
-    </w:p>
-    <w:p>
-      <w:pPr>
-        <w:pStyle w:val="Normal"/>
-        <w:spacing w:before="0" w:after="0"/>
-        <w:rPr/>
-      </w:pPr>
-      <w:r>
-        <w:rPr/>
-      </w:r>
-    </w:p>
-    <w:p>
-      <w:pPr>
-        <w:pStyle w:val="Normal"/>
-        <w:spacing w:before="0" w:after="0"/>
-        <w:rPr/>
-      </w:pPr>
-      <w:r>
-        <w:rPr>
-          <w:b/>
-        </w:rPr>
-        <w:t>4</w:t>
-      </w:r>
-      <w:r>
-        <w:rPr/>
-        <w:t xml:space="preserve">.  In qualità di utente voglio visualizzare la lista dei Member di un Channel: </w:t>
-      </w:r>
-    </w:p>
-    <w:p>
-      <w:pPr>
-        <w:pStyle w:val="ListParagraph"/>
-        <w:numPr>
-          <w:ilvl w:val="0"/>
-          <w:numId w:val="8"/>
-        </w:numPr>
-        <w:spacing w:before="0" w:after="0"/>
-        <w:rPr/>
-      </w:pPr>
-      <w:r>
-        <w:rPr/>
-        <w:t xml:space="preserve">Verificare che sia possibile fare la richiesta da standard input </w:t>
-      </w:r>
-    </w:p>
-    <w:p>
-      <w:pPr>
-        <w:pStyle w:val="ListParagraph"/>
-        <w:numPr>
-          <w:ilvl w:val="0"/>
-          <w:numId w:val="8"/>
-        </w:numPr>
-        <w:spacing w:before="0" w:after="0"/>
-        <w:rPr/>
-      </w:pPr>
-      <w:r>
-        <w:rPr/>
-        <w:t xml:space="preserve">Verificare che l'output sia visualizzato su standard output </w:t>
-      </w:r>
-    </w:p>
-    <w:p>
-      <w:pPr>
-        <w:pStyle w:val="ListParagraph"/>
-        <w:numPr>
-          <w:ilvl w:val="0"/>
-          <w:numId w:val="8"/>
-        </w:numPr>
-        <w:spacing w:before="0" w:after="0"/>
-        <w:rPr/>
-      </w:pPr>
-      <w:r>
-        <w:rPr/>
-        <w:t xml:space="preserve">Verificare che sia possibile specificare il workspace </w:t>
-      </w:r>
-    </w:p>
-    <w:p>
-      <w:pPr>
-        <w:pStyle w:val="ListParagraph"/>
-        <w:numPr>
-          <w:ilvl w:val="0"/>
-          <w:numId w:val="8"/>
-        </w:numPr>
-        <w:spacing w:before="0" w:after="0"/>
-        <w:rPr/>
-      </w:pPr>
-      <w:r>
-        <w:rPr/>
-        <w:t xml:space="preserve">Verificare che ci sia un file esportato associato al workspace </w:t>
-      </w:r>
-    </w:p>
-    <w:p>
-      <w:pPr>
-        <w:pStyle w:val="ListParagraph"/>
-        <w:numPr>
-          <w:ilvl w:val="0"/>
-          <w:numId w:val="8"/>
-        </w:numPr>
-        <w:spacing w:before="0" w:after="0"/>
-        <w:rPr/>
-      </w:pPr>
-      <w:r>
-        <w:rPr/>
-        <w:t xml:space="preserve">Verificare che sia possibile specificare il Channel </w:t>
-      </w:r>
-    </w:p>
-    <w:p>
-      <w:pPr>
-        <w:pStyle w:val="ListParagraph"/>
-        <w:numPr>
-          <w:ilvl w:val="0"/>
-          <w:numId w:val="8"/>
-        </w:numPr>
-        <w:spacing w:before="0" w:after="0"/>
-        <w:rPr/>
-      </w:pPr>
-      <w:r>
-        <w:rPr/>
-        <w:t xml:space="preserve">Verificare che i Member siano visualizzati uno per riga dopo il Channel specificato </w:t>
-      </w:r>
-    </w:p>
-    <w:p>
-      <w:pPr>
-        <w:pStyle w:val="ListParagraph"/>
-        <w:numPr>
-          <w:ilvl w:val="0"/>
-          <w:numId w:val="8"/>
-        </w:numPr>
-        <w:spacing w:before="0" w:after="0"/>
-        <w:rPr/>
-      </w:pPr>
-      <w:r>
-        <w:rPr/>
-        <w:t xml:space="preserve">Verificare che i Member del Channel specificato siano tutti presenti </w:t>
-      </w:r>
-    </w:p>
-    <w:p>
-      <w:pPr>
-        <w:pStyle w:val="ListParagraph"/>
-        <w:numPr>
-          <w:ilvl w:val="0"/>
-          <w:numId w:val="8"/>
-        </w:numPr>
-        <w:spacing w:before="0" w:after="0"/>
-        <w:rPr/>
-      </w:pPr>
-      <w:r>
-        <w:rPr/>
-        <w:t xml:space="preserve">Verificare che non siano visualizzati Member estranei al Channel specificato </w:t>
-      </w:r>
-    </w:p>
-    <w:p>
-      <w:pPr>
-        <w:pStyle w:val="Normal"/>
-        <w:spacing w:before="0" w:after="0"/>
-        <w:rPr/>
-      </w:pPr>
-      <w:r>
-        <w:rPr/>
-      </w:r>
-    </w:p>
-    <w:p>
-      <w:pPr>
-        <w:pStyle w:val="Normal"/>
-        <w:spacing w:before="0" w:after="0"/>
-        <w:rPr/>
-      </w:pPr>
-      <w:r>
-        <w:rPr>
-          <w:b/>
-        </w:rPr>
-        <w:t>5</w:t>
-      </w:r>
-      <w:r>
-        <w:rPr/>
-        <w:t xml:space="preserve">. In qualità di utente voglio poter avere informazioni di Help: </w:t>
-      </w:r>
-    </w:p>
-    <w:p>
-      <w:pPr>
-        <w:pStyle w:val="ListParagraph"/>
-        <w:numPr>
-          <w:ilvl w:val="0"/>
-          <w:numId w:val="9"/>
-        </w:numPr>
-        <w:spacing w:before="0" w:after="0"/>
-        <w:rPr/>
-      </w:pPr>
-      <w:r>
-        <w:rPr/>
-        <w:t>Verificare che l'help possa essere richiesto digitando il nome del programma senza parametri</w:t>
-      </w:r>
-    </w:p>
-    <w:p>
-      <w:pPr>
-        <w:pStyle w:val="Normal"/>
-        <w:spacing w:before="0" w:after="0"/>
-        <w:ind w:firstLine="708"/>
-        <w:rPr/>
-      </w:pPr>
-      <w:r>
-        <w:rPr/>
-        <w:t xml:space="preserve">aggiuntivi </w:t>
-      </w:r>
-    </w:p>
-    <w:p>
-      <w:pPr>
-        <w:pStyle w:val="ListParagraph"/>
-        <w:numPr>
-          <w:ilvl w:val="0"/>
-          <w:numId w:val="9"/>
-        </w:numPr>
-        <w:spacing w:before="0" w:after="0"/>
-        <w:rPr/>
-      </w:pPr>
-      <w:r>
-        <w:rPr/>
-        <w:t xml:space="preserve">Verificare che l'help sia suggerito se un comando digitato non è valido </w:t>
-      </w:r>
-    </w:p>
-    <w:p>
-      <w:pPr>
-        <w:pStyle w:val="ListParagraph"/>
-        <w:numPr>
-          <w:ilvl w:val="0"/>
-          <w:numId w:val="9"/>
-        </w:numPr>
-        <w:spacing w:before="0" w:after="0"/>
-        <w:rPr/>
-      </w:pPr>
-      <w:r>
-        <w:rPr/>
-        <w:t xml:space="preserve">Verificare l'help sia mostrato su standard output </w:t>
-      </w:r>
-    </w:p>
-    <w:p>
-      <w:pPr>
-        <w:pStyle w:val="ListParagraph"/>
-        <w:numPr>
-          <w:ilvl w:val="0"/>
-          <w:numId w:val="9"/>
-        </w:numPr>
-        <w:spacing w:before="0" w:after="0"/>
-        <w:rPr/>
-      </w:pPr>
-      <w:r>
-        <w:rPr/>
-        <w:t xml:space="preserve">Verificare che siano presenti i comandi per tutte le funzionalità </w:t>
-      </w:r>
-    </w:p>
-    <w:p>
-      <w:pPr>
-        <w:pStyle w:val="Normal"/>
-        <w:spacing w:before="0" w:after="0"/>
-        <w:rPr/>
-      </w:pPr>
-      <w:r>
-        <w:rPr/>
-      </w:r>
-    </w:p>
-    <w:p>
-      <w:pPr>
-        <w:pStyle w:val="Normal"/>
-        <w:spacing w:before="0" w:after="0"/>
-        <w:rPr/>
-      </w:pPr>
-      <w:r>
-        <w:rPr>
-          <w:b/>
-        </w:rPr>
-        <w:t>6</w:t>
-      </w:r>
-      <w:r>
-        <w:rPr/>
-        <w:t xml:space="preserve">. In qualità di utente voglio visualizzare la lista dei @mention: </w:t>
-      </w:r>
-    </w:p>
-    <w:p>
-      <w:pPr>
-        <w:pStyle w:val="ListParagraph"/>
-        <w:numPr>
-          <w:ilvl w:val="0"/>
-          <w:numId w:val="10"/>
-        </w:numPr>
-        <w:spacing w:before="0" w:after="0"/>
-        <w:rPr/>
-      </w:pPr>
-      <w:r>
-        <w:rPr/>
-        <w:t>Verificare che per ogni @mention sia visualizzata una riga con la coppia (From, To) dove From è lo</w:t>
-      </w:r>
-    </w:p>
-    <w:p>
-      <w:pPr>
-        <w:pStyle w:val="Normal"/>
-        <w:spacing w:before="0" w:after="0"/>
-        <w:ind w:firstLine="708"/>
-        <w:rPr/>
-      </w:pPr>
-      <w:r>
-        <w:rPr/>
-        <w:t xml:space="preserve">User che scrive il messaggio con il @mention e To è lo User menzionato. </w:t>
-      </w:r>
-    </w:p>
-    <w:p>
-      <w:pPr>
-        <w:pStyle w:val="ListParagraph"/>
-        <w:numPr>
-          <w:ilvl w:val="0"/>
-          <w:numId w:val="10"/>
-        </w:numPr>
-        <w:spacing w:before="0" w:after="0"/>
-        <w:rPr/>
-      </w:pPr>
-      <w:r>
-        <w:rPr/>
-        <w:t xml:space="preserve">Verificare che le coppie (From, To) non siano ripetute </w:t>
-      </w:r>
-    </w:p>
-    <w:p>
-      <w:pPr>
-        <w:pStyle w:val="ListParagraph"/>
-        <w:numPr>
-          <w:ilvl w:val="0"/>
-          <w:numId w:val="10"/>
-        </w:numPr>
-        <w:spacing w:before="0" w:after="0"/>
-        <w:rPr/>
-      </w:pPr>
-      <w:r>
-        <w:rPr/>
-        <w:t xml:space="preserve">Verificare che le coppie (From, To) corrispondenti a un @mention siano tutte presenti </w:t>
-      </w:r>
-    </w:p>
-    <w:p>
-      <w:pPr>
-        <w:pStyle w:val="ListParagraph"/>
-        <w:numPr>
-          <w:ilvl w:val="0"/>
-          <w:numId w:val="10"/>
-        </w:numPr>
-        <w:spacing w:before="0" w:after="0"/>
-        <w:rPr/>
-      </w:pPr>
-      <w:r>
-        <w:rPr/>
-        <w:t xml:space="preserve">Verificare che siano visualizzate solo coppie (From, To) corrispondenti a un @mention </w:t>
-      </w:r>
-    </w:p>
-    <w:p>
-      <w:pPr>
-        <w:pStyle w:val="ListParagraph"/>
-        <w:numPr>
-          <w:ilvl w:val="0"/>
-          <w:numId w:val="10"/>
-        </w:numPr>
-        <w:spacing w:before="0" w:after="0"/>
-        <w:rPr/>
-      </w:pPr>
-      <w:r>
-        <w:rPr/>
-        <w:t>Verificare che sia possibile specificare il Channel e, nel caso sia specificato, la lista sia ristretta ai soli</w:t>
-      </w:r>
-    </w:p>
-    <w:p>
-      <w:pPr>
-        <w:pStyle w:val="ListParagraph"/>
-        <w:numPr>
-          <w:ilvl w:val="0"/>
-          <w:numId w:val="10"/>
-        </w:numPr>
-        <w:spacing w:before="0" w:after="0"/>
-        <w:rPr/>
-      </w:pPr>
-      <w:r>
-        <w:rPr/>
-        <w:t xml:space="preserve">@mention del Channel </w:t>
-      </w:r>
-    </w:p>
-    <w:p>
-      <w:pPr>
-        <w:pStyle w:val="Normal"/>
-        <w:spacing w:before="0" w:after="0"/>
-        <w:rPr/>
-      </w:pPr>
-      <w:r>
-        <w:rPr/>
-      </w:r>
-    </w:p>
-    <w:p>
-      <w:pPr>
-        <w:pStyle w:val="Normal"/>
-        <w:spacing w:before="0" w:after="0"/>
-        <w:rPr/>
-      </w:pPr>
-      <w:r>
-        <w:rPr>
-          <w:b/>
-        </w:rPr>
-        <w:t>7</w:t>
-      </w:r>
-      <w:r>
-        <w:rPr/>
-        <w:t xml:space="preserve">.  In qualità di utente voglio visualizzare la lista dei @mention che partono da un User: </w:t>
-      </w:r>
-    </w:p>
-    <w:p>
-      <w:pPr>
-        <w:pStyle w:val="ListParagraph"/>
-        <w:numPr>
-          <w:ilvl w:val="0"/>
-          <w:numId w:val="11"/>
-        </w:numPr>
-        <w:spacing w:before="0" w:after="0"/>
-        <w:rPr/>
-      </w:pPr>
-      <w:r>
-        <w:rPr/>
-        <w:t xml:space="preserve">Verificare che sia possibile specificare lo User da cui partono i @mention </w:t>
-      </w:r>
-    </w:p>
-    <w:p>
-      <w:pPr>
-        <w:pStyle w:val="ListParagraph"/>
-        <w:numPr>
-          <w:ilvl w:val="0"/>
-          <w:numId w:val="11"/>
-        </w:numPr>
-        <w:spacing w:before="0" w:after="0"/>
-        <w:rPr/>
-      </w:pPr>
-      <w:r>
-        <w:rPr/>
-        <w:t>Verificare che per ogni @mention sia visualizzata una riga con la coppia (From, To) dove From è lo</w:t>
-      </w:r>
-    </w:p>
-    <w:p>
-      <w:pPr>
-        <w:pStyle w:val="Normal"/>
-        <w:spacing w:before="0" w:after="0"/>
-        <w:ind w:left="12" w:firstLine="708"/>
-        <w:rPr/>
-      </w:pPr>
-      <w:r>
-        <w:rPr/>
-        <w:t xml:space="preserve">User specificato nel comando e To è lo User menzionato. </w:t>
-      </w:r>
-    </w:p>
-    <w:p>
-      <w:pPr>
-        <w:pStyle w:val="ListParagraph"/>
-        <w:numPr>
-          <w:ilvl w:val="0"/>
-          <w:numId w:val="11"/>
-        </w:numPr>
-        <w:spacing w:before="0" w:after="0"/>
-        <w:rPr/>
-      </w:pPr>
-      <w:r>
-        <w:rPr/>
-        <w:t xml:space="preserve">Verificare che le coppie (From, To) non siano ripetute </w:t>
-      </w:r>
-    </w:p>
-    <w:p>
-      <w:pPr>
-        <w:pStyle w:val="ListParagraph"/>
-        <w:numPr>
-          <w:ilvl w:val="0"/>
-          <w:numId w:val="11"/>
-        </w:numPr>
-        <w:spacing w:before="0" w:after="0"/>
-        <w:rPr/>
-      </w:pPr>
-      <w:r>
-        <w:rPr/>
-        <w:t xml:space="preserve">Verificare che le coppie (From, To) corrispondenti a un @mention siano tutte presenti </w:t>
-      </w:r>
-    </w:p>
-    <w:p>
-      <w:pPr>
-        <w:pStyle w:val="ListParagraph"/>
-        <w:numPr>
-          <w:ilvl w:val="0"/>
-          <w:numId w:val="11"/>
-        </w:numPr>
-        <w:spacing w:before="0" w:after="0"/>
-        <w:rPr/>
-      </w:pPr>
-      <w:r>
-        <w:rPr/>
-        <w:t xml:space="preserve">Verificare che siano visualizzate solo coppie (From, To) corrispondenti a un @mention </w:t>
-      </w:r>
-    </w:p>
-    <w:p>
-      <w:pPr>
-        <w:pStyle w:val="ListParagraph"/>
-        <w:numPr>
-          <w:ilvl w:val="0"/>
-          <w:numId w:val="11"/>
-        </w:numPr>
-        <w:spacing w:before="0" w:after="0"/>
-        <w:rPr/>
-      </w:pPr>
-      <w:r>
-        <w:rPr/>
-        <w:t>Verificare che sia possibile specificare il Channel e, nel caso sia specificato, la lista sia ristretta ai soli</w:t>
-      </w:r>
-    </w:p>
-    <w:p>
-      <w:pPr>
-        <w:pStyle w:val="ListParagraph"/>
-        <w:numPr>
-          <w:ilvl w:val="0"/>
-          <w:numId w:val="11"/>
-        </w:numPr>
-        <w:spacing w:before="0" w:after="0"/>
-        <w:rPr/>
-      </w:pPr>
-      <w:r>
-        <w:rPr/>
-        <w:t xml:space="preserve">@mention del Channel </w:t>
-      </w:r>
-    </w:p>
-    <w:p>
-      <w:pPr>
-        <w:pStyle w:val="Normal"/>
-        <w:spacing w:before="0" w:after="0"/>
-        <w:rPr/>
-      </w:pPr>
-      <w:r>
-        <w:rPr/>
-      </w:r>
-    </w:p>
-    <w:p>
-      <w:pPr>
-        <w:pStyle w:val="Normal"/>
-        <w:spacing w:before="0" w:after="0"/>
-        <w:rPr/>
-      </w:pPr>
-      <w:r>
-        <w:rPr>
-          <w:b/>
-        </w:rPr>
-        <w:t>8</w:t>
-      </w:r>
-      <w:r>
-        <w:rPr/>
-        <w:t xml:space="preserve">.In qualità di utente voglio visualizzare la lista di @mention che arrivano ad un User: </w:t>
-      </w:r>
-    </w:p>
-    <w:p>
-      <w:pPr>
-        <w:pStyle w:val="ListParagraph"/>
-        <w:numPr>
-          <w:ilvl w:val="0"/>
-          <w:numId w:val="12"/>
-        </w:numPr>
-        <w:spacing w:before="0" w:after="0"/>
-        <w:rPr/>
-      </w:pPr>
-      <w:r>
-        <w:rPr/>
-        <w:t xml:space="preserve">Verificare che sia possibile specificare lo User a cui arrivano i @mention </w:t>
-      </w:r>
-    </w:p>
-    <w:p>
-      <w:pPr>
-        <w:pStyle w:val="ListParagraph"/>
-        <w:numPr>
-          <w:ilvl w:val="0"/>
-          <w:numId w:val="12"/>
-        </w:numPr>
-        <w:spacing w:before="0" w:after="0"/>
-        <w:rPr/>
-      </w:pPr>
-      <w:r>
-        <w:rPr/>
-        <w:t>Verificare che per ogni @mention sia visualizzata una riga con la coppia (From, To) dove è lo User</w:t>
-      </w:r>
-    </w:p>
-    <w:p>
-      <w:pPr>
-        <w:pStyle w:val="Normal"/>
-        <w:spacing w:before="0" w:after="0"/>
-        <w:ind w:firstLine="708"/>
-        <w:rPr/>
-      </w:pPr>
-      <w:r>
-        <w:rPr/>
-        <w:t xml:space="preserve">che scrive il messaggio con il @mention e To è lo User menzionato e specificato nel comando. </w:t>
-      </w:r>
-    </w:p>
-    <w:p>
-      <w:pPr>
-        <w:pStyle w:val="ListParagraph"/>
-        <w:numPr>
-          <w:ilvl w:val="0"/>
-          <w:numId w:val="12"/>
-        </w:numPr>
-        <w:spacing w:before="0" w:after="0"/>
-        <w:rPr/>
-      </w:pPr>
-      <w:r>
-        <w:rPr/>
-        <w:t xml:space="preserve">Verificare che le coppie (From, To) non siano ripetute </w:t>
-      </w:r>
-    </w:p>
-    <w:p>
-      <w:pPr>
-        <w:pStyle w:val="ListParagraph"/>
-        <w:numPr>
-          <w:ilvl w:val="0"/>
-          <w:numId w:val="12"/>
-        </w:numPr>
-        <w:spacing w:before="0" w:after="0"/>
-        <w:rPr/>
-      </w:pPr>
-      <w:r>
-        <w:rPr/>
-        <w:t xml:space="preserve">Verificare che le coppie (From, To) corrispondenti a un @mention siano tutte presenti </w:t>
-      </w:r>
-    </w:p>
-    <w:p>
-      <w:pPr>
-        <w:pStyle w:val="ListParagraph"/>
-        <w:numPr>
-          <w:ilvl w:val="0"/>
-          <w:numId w:val="12"/>
-        </w:numPr>
-        <w:spacing w:before="0" w:after="0"/>
-        <w:rPr/>
-      </w:pPr>
-      <w:r>
-        <w:rPr/>
-        <w:t xml:space="preserve">Verificare che siano visualizzate solo coppie (From, To) corrispondenti a un @mention </w:t>
-      </w:r>
-    </w:p>
-    <w:p>
-      <w:pPr>
-        <w:pStyle w:val="ListParagraph"/>
-        <w:numPr>
-          <w:ilvl w:val="0"/>
-          <w:numId w:val="12"/>
-        </w:numPr>
-        <w:spacing w:before="0" w:after="0"/>
-        <w:rPr/>
-      </w:pPr>
-      <w:r>
-        <w:rPr/>
-        <w:t>Verificare che sia possibile specificare il Channel e, nel caso sia specificato, la lista sia ristretta ai soli</w:t>
-      </w:r>
-    </w:p>
-    <w:p>
-      <w:pPr>
-        <w:pStyle w:val="Normal"/>
-        <w:spacing w:before="0" w:after="0"/>
-        <w:ind w:firstLine="708"/>
-        <w:rPr/>
-      </w:pPr>
-      <w:r>
-        <w:rPr/>
-        <w:t xml:space="preserve">@mention del Channel </w:t>
-      </w:r>
-    </w:p>
-    <w:p>
-      <w:pPr>
-        <w:pStyle w:val="Normal"/>
-        <w:spacing w:before="0" w:after="0"/>
-        <w:rPr/>
-      </w:pPr>
-      <w:r>
-        <w:rPr/>
-      </w:r>
-    </w:p>
-    <w:p>
-      <w:pPr>
-        <w:pStyle w:val="Normal"/>
-        <w:spacing w:before="0" w:after="0"/>
-        <w:rPr/>
-      </w:pPr>
-      <w:r>
-        <w:rPr>
-          <w:b/>
-        </w:rPr>
-        <w:t>9.</w:t>
-      </w:r>
-      <w:r>
-        <w:rPr/>
-        <w:t xml:space="preserve">In qualità di utente voglio visualizzare la lista pesata dei @mention: </w:t>
-      </w:r>
-    </w:p>
-    <w:p>
-      <w:pPr>
-        <w:pStyle w:val="ListParagraph"/>
-        <w:numPr>
-          <w:ilvl w:val="0"/>
-          <w:numId w:val="13"/>
-        </w:numPr>
-        <w:spacing w:before="0" w:after="0"/>
-        <w:rPr/>
-      </w:pPr>
-      <w:r>
-        <w:rPr/>
-        <w:t>Verificare che per ogni @mention sia visualizzata una riga con la tripla**(From, To, Weight)** dove</w:t>
-      </w:r>
-    </w:p>
-    <w:p>
-      <w:pPr>
-        <w:pStyle w:val="ListParagraph"/>
-        <w:numPr>
-          <w:ilvl w:val="0"/>
-          <w:numId w:val="13"/>
-        </w:numPr>
-        <w:spacing w:before="0" w:after="0"/>
-        <w:rPr/>
-      </w:pPr>
-      <w:r>
-        <w:rPr/>
-        <w:t>From è lo User che scrive il messaggio con il @mention, To è lo User menzionato, e Weight. è il</w:t>
-      </w:r>
-    </w:p>
-    <w:p>
-      <w:pPr>
-        <w:pStyle w:val="ListParagraph"/>
-        <w:numPr>
-          <w:ilvl w:val="0"/>
-          <w:numId w:val="13"/>
-        </w:numPr>
-        <w:spacing w:before="0" w:after="0"/>
-        <w:rPr/>
-      </w:pPr>
-      <w:r>
-        <w:rPr/>
-        <w:t xml:space="preserve">peso associato che riporta il numero di mention da From a To:. </w:t>
-      </w:r>
-    </w:p>
-    <w:p>
-      <w:pPr>
-        <w:pStyle w:val="ListParagraph"/>
-        <w:numPr>
-          <w:ilvl w:val="0"/>
-          <w:numId w:val="13"/>
-        </w:numPr>
-        <w:spacing w:before="0" w:after="0"/>
-        <w:rPr/>
-      </w:pPr>
-      <w:r>
-        <w:rPr/>
-        <w:t xml:space="preserve">Verificare che le triple (From, To, Weight) non siano ripetute </w:t>
-      </w:r>
-    </w:p>
-    <w:p>
-      <w:pPr>
-        <w:pStyle w:val="ListParagraph"/>
-        <w:numPr>
-          <w:ilvl w:val="0"/>
-          <w:numId w:val="13"/>
-        </w:numPr>
-        <w:spacing w:before="0" w:after="0"/>
-        <w:rPr/>
-      </w:pPr>
-      <w:r>
-        <w:rPr/>
-        <w:t xml:space="preserve">Verificare che le triple (From, To, Weight) corrispondenti a un @mention siano tutte presenti </w:t>
-      </w:r>
-    </w:p>
-    <w:p>
-      <w:pPr>
-        <w:pStyle w:val="ListParagraph"/>
-        <w:numPr>
-          <w:ilvl w:val="0"/>
-          <w:numId w:val="13"/>
-        </w:numPr>
-        <w:spacing w:before="0" w:after="0"/>
-        <w:rPr/>
-      </w:pPr>
-      <w:r>
-        <w:rPr/>
-        <w:t xml:space="preserve">Verificare che siano visualizzate solo triple (From, To, Weight)* corrispondenti a un @mention </w:t>
-      </w:r>
-    </w:p>
-    <w:p>
-      <w:pPr>
-        <w:pStyle w:val="ListParagraph"/>
-        <w:numPr>
-          <w:ilvl w:val="0"/>
-          <w:numId w:val="13"/>
-        </w:numPr>
-        <w:spacing w:before="0" w:after="0"/>
-        <w:rPr/>
-      </w:pPr>
-      <w:r>
-        <w:rPr/>
-        <w:t>Verificare che sia possibile specificare il Channel e, nel caso sia specificato, la lista sia ristretta ai soli</w:t>
-      </w:r>
-    </w:p>
-    <w:p>
-      <w:pPr>
-        <w:pStyle w:val="ListParagraph"/>
-        <w:numPr>
-          <w:ilvl w:val="0"/>
-          <w:numId w:val="13"/>
-        </w:numPr>
-        <w:spacing w:before="0" w:after="0"/>
-        <w:rPr/>
-      </w:pPr>
-      <w:r>
-        <w:rPr/>
-        <w:t xml:space="preserve">@mention del Channel_ </w:t>
-      </w:r>
-    </w:p>
-    <w:p>
-      <w:pPr>
-        <w:pStyle w:val="Normal"/>
-        <w:spacing w:before="0" w:after="0"/>
-        <w:rPr/>
-      </w:pPr>
-      <w:r>
-        <w:rPr/>
-      </w:r>
-    </w:p>
-    <w:p>
-      <w:pPr>
-        <w:pStyle w:val="Normal"/>
-        <w:spacing w:before="0" w:after="0"/>
-        <w:rPr/>
-      </w:pPr>
-      <w:r>
-        <w:rPr>
-          <w:b/>
-        </w:rPr>
-        <w:t>10</w:t>
-      </w:r>
-      <w:r>
-        <w:rPr/>
-        <w:t xml:space="preserve">.  In qualità di utente voglio visualizzare la lista pesata dei @mention che partono da un User: </w:t>
-      </w:r>
-    </w:p>
-    <w:p>
-      <w:pPr>
-        <w:pStyle w:val="ListParagraph"/>
-        <w:numPr>
-          <w:ilvl w:val="0"/>
-          <w:numId w:val="14"/>
-        </w:numPr>
-        <w:spacing w:before="0" w:after="0"/>
-        <w:rPr/>
-      </w:pPr>
-      <w:r>
-        <w:rPr/>
-        <w:t xml:space="preserve">Verificare che sia possibile specificare lo User da cui partono i @mention </w:t>
-      </w:r>
-    </w:p>
-    <w:p>
-      <w:pPr>
-        <w:pStyle w:val="ListParagraph"/>
-        <w:numPr>
-          <w:ilvl w:val="0"/>
-          <w:numId w:val="14"/>
-        </w:numPr>
-        <w:spacing w:before="0" w:after="0"/>
-        <w:rPr/>
-      </w:pPr>
-      <w:r>
-        <w:rPr/>
-        <w:t>Verificare che per ogni @mention sia visualizzata una riga con la tripla (From, To, Weight) dove</w:t>
-      </w:r>
-    </w:p>
-    <w:p>
-      <w:pPr>
-        <w:pStyle w:val="Normal"/>
-        <w:spacing w:before="0" w:after="0"/>
-        <w:ind w:firstLine="708"/>
-        <w:rPr/>
-      </w:pPr>
-      <w:r>
-        <w:rPr/>
-        <w:t xml:space="preserve">From è lo User specificato nel comando e To è lo User menzionato, e Weight il numero di mention. </w:t>
-      </w:r>
-    </w:p>
-    <w:p>
-      <w:pPr>
-        <w:pStyle w:val="ListParagraph"/>
-        <w:numPr>
-          <w:ilvl w:val="0"/>
-          <w:numId w:val="14"/>
-        </w:numPr>
-        <w:spacing w:before="0" w:after="0"/>
-        <w:rPr/>
-      </w:pPr>
-      <w:r>
-        <w:rPr/>
-        <w:t xml:space="preserve">Verificare che le triple (From, To, Weight) non siano ripetute </w:t>
-      </w:r>
-    </w:p>
-    <w:p>
-      <w:pPr>
-        <w:pStyle w:val="ListParagraph"/>
-        <w:numPr>
-          <w:ilvl w:val="0"/>
-          <w:numId w:val="14"/>
-        </w:numPr>
-        <w:spacing w:before="0" w:after="0"/>
-        <w:rPr/>
-      </w:pPr>
-      <w:r>
-        <w:rPr/>
-        <w:t xml:space="preserve">Verificare che le triple (From, To, Weight) corrispondenti a un @mention siano tutte presenti </w:t>
-      </w:r>
-    </w:p>
-    <w:p>
-      <w:pPr>
-        <w:pStyle w:val="ListParagraph"/>
-        <w:numPr>
-          <w:ilvl w:val="0"/>
-          <w:numId w:val="14"/>
-        </w:numPr>
-        <w:spacing w:before="0" w:after="0"/>
-        <w:rPr/>
-      </w:pPr>
-      <w:r>
-        <w:rPr/>
-        <w:t xml:space="preserve">Verificare che siano visualizzate solo triple (From, To, Weight) corrispondenti a un @mention </w:t>
-      </w:r>
-    </w:p>
-    <w:p>
-      <w:pPr>
-        <w:pStyle w:val="ListParagraph"/>
-        <w:numPr>
-          <w:ilvl w:val="0"/>
-          <w:numId w:val="14"/>
-        </w:numPr>
-        <w:spacing w:before="0" w:after="0"/>
-        <w:rPr/>
-      </w:pPr>
-      <w:r>
-        <w:rPr/>
-        <w:t>Verificare che sia possibile specificare il Channel e, nel caso sia specificato, la lista sia ristretta ai soli</w:t>
-      </w:r>
-    </w:p>
-    <w:p>
-      <w:pPr>
-        <w:pStyle w:val="Normal"/>
-        <w:spacing w:before="0" w:after="0"/>
-        <w:ind w:left="360" w:firstLine="348"/>
-        <w:rPr/>
-      </w:pPr>
-      <w:r>
-        <w:rPr/>
-        <w:t xml:space="preserve">@mention del Channel </w:t>
-      </w:r>
-    </w:p>
-    <w:p>
-      <w:pPr>
-        <w:pStyle w:val="Normal"/>
-        <w:spacing w:before="0" w:after="0"/>
-        <w:rPr/>
-      </w:pPr>
-      <w:r>
-        <w:rPr/>
-      </w:r>
-    </w:p>
-    <w:p>
-      <w:pPr>
-        <w:pStyle w:val="Normal"/>
-        <w:spacing w:before="0" w:after="0"/>
-        <w:rPr>
-          <w:b/>
-          <w:b/>
-        </w:rPr>
-      </w:pPr>
-      <w:r>
-        <w:rPr/>
-      </w:r>
-    </w:p>
-    <w:p>
-      <w:pPr>
-        <w:pStyle w:val="Normal"/>
-        <w:spacing w:before="0" w:after="0"/>
-        <w:rPr>
-          <w:b/>
-          <w:b/>
-        </w:rPr>
-      </w:pPr>
-      <w:r>
-        <w:rPr/>
-      </w:r>
-    </w:p>
-    <w:p>
-      <w:pPr>
-        <w:pStyle w:val="Normal"/>
-        <w:spacing w:before="0" w:after="0"/>
-        <w:rPr>
-          <w:b/>
-          <w:b/>
-        </w:rPr>
-      </w:pPr>
-      <w:r>
-        <w:rPr/>
-      </w:r>
-    </w:p>
-    <w:p>
-      <w:pPr>
-        <w:pStyle w:val="Normal"/>
-        <w:spacing w:before="0" w:after="0"/>
-        <w:rPr>
-          <w:b/>
-          <w:b/>
-        </w:rPr>
-      </w:pPr>
-      <w:r>
-        <w:rPr/>
-      </w:r>
-    </w:p>
-    <w:p>
-      <w:pPr>
-        <w:pStyle w:val="Normal"/>
-        <w:spacing w:before="0" w:after="0"/>
-        <w:rPr>
-          <w:b/>
-          <w:b/>
-        </w:rPr>
-      </w:pPr>
-      <w:r>
-        <w:rPr/>
-      </w:r>
-    </w:p>
-    <w:p>
-      <w:pPr>
-        <w:pStyle w:val="Normal"/>
-        <w:spacing w:before="0" w:after="0"/>
-        <w:rPr>
-          <w:b/>
-          <w:b/>
-        </w:rPr>
-      </w:pPr>
-      <w:r>
-        <w:rPr/>
-      </w:r>
-    </w:p>
-    <w:p>
-      <w:pPr>
-        <w:pStyle w:val="Normal"/>
-        <w:spacing w:before="0" w:after="0"/>
-        <w:rPr>
-          <w:b/>
-          <w:b/>
-        </w:rPr>
-      </w:pPr>
-      <w:r>
-        <w:rPr/>
-      </w:r>
-    </w:p>
-    <w:p>
-      <w:pPr>
-        <w:pStyle w:val="Normal"/>
-        <w:spacing w:before="0" w:after="0"/>
-        <w:rPr/>
-      </w:pPr>
-      <w:r>
-        <w:rPr>
-          <w:b/>
-        </w:rPr>
-        <w:t>11</w:t>
-      </w:r>
-      <w:r>
-        <w:rPr/>
-        <w:t xml:space="preserve">.  In qualità di utente voglio visualizzare la lista pesata dei @mention che arrivano ad un User: </w:t>
-      </w:r>
-    </w:p>
-    <w:p>
-      <w:pPr>
-        <w:pStyle w:val="ListParagraph"/>
-        <w:numPr>
-          <w:ilvl w:val="0"/>
-          <w:numId w:val="15"/>
-        </w:numPr>
-        <w:spacing w:before="0" w:after="0"/>
-        <w:rPr/>
-      </w:pPr>
-      <w:r>
-        <w:rPr/>
-        <w:t xml:space="preserve">Verificare che sia possibile specificare lo User a cui arrivano i @mention </w:t>
-      </w:r>
-    </w:p>
-    <w:p>
-      <w:pPr>
-        <w:pStyle w:val="ListParagraph"/>
-        <w:numPr>
-          <w:ilvl w:val="0"/>
-          <w:numId w:val="15"/>
-        </w:numPr>
-        <w:spacing w:before="0" w:after="0"/>
-        <w:rPr/>
-      </w:pPr>
-      <w:r>
-        <w:rPr/>
-        <w:t>Verificare che per ogni @mention sia visualizzata una riga con a tripla (From, To, Weight) dove</w:t>
-      </w:r>
-    </w:p>
-    <w:p>
-      <w:pPr>
-        <w:pStyle w:val="Normal"/>
-        <w:spacing w:before="0" w:after="0"/>
-        <w:ind w:firstLine="708"/>
-        <w:rPr/>
-      </w:pPr>
-      <w:r>
-        <w:rPr/>
-        <w:t xml:space="preserve">From è lo User specificato nel comando e To è lo User menzionato, e Weight il numero di mention. </w:t>
-      </w:r>
-    </w:p>
-    <w:p>
-      <w:pPr>
-        <w:pStyle w:val="ListParagraph"/>
-        <w:numPr>
-          <w:ilvl w:val="0"/>
-          <w:numId w:val="15"/>
-        </w:numPr>
-        <w:spacing w:before="0" w:after="0"/>
-        <w:rPr/>
-      </w:pPr>
-      <w:r>
-        <w:rPr/>
-        <w:t xml:space="preserve">Verificare che le triple (From, To, Weight) non siano ripetute </w:t>
-      </w:r>
-    </w:p>
-    <w:p>
-      <w:pPr>
-        <w:pStyle w:val="ListParagraph"/>
-        <w:numPr>
-          <w:ilvl w:val="0"/>
-          <w:numId w:val="15"/>
-        </w:numPr>
-        <w:spacing w:before="0" w:after="0"/>
-        <w:rPr/>
-      </w:pPr>
-      <w:r>
-        <w:rPr/>
-        <w:t xml:space="preserve">Verificare che le triple (From, To, Weight) corrispondenti a un @mention siano tutte presenti </w:t>
-      </w:r>
-    </w:p>
-    <w:p>
-      <w:pPr>
-        <w:pStyle w:val="ListParagraph"/>
-        <w:numPr>
-          <w:ilvl w:val="0"/>
-          <w:numId w:val="15"/>
-        </w:numPr>
-        <w:spacing w:before="0" w:after="0"/>
-        <w:rPr/>
-      </w:pPr>
-      <w:r>
-        <w:rPr/>
-        <w:t xml:space="preserve">Verificare che siano visualizzate solo triple (From, To, Weight) corrispondenti a un @mention </w:t>
-      </w:r>
-    </w:p>
-    <w:p>
-      <w:pPr>
-        <w:pStyle w:val="ListParagraph"/>
-        <w:numPr>
-          <w:ilvl w:val="0"/>
-          <w:numId w:val="15"/>
-        </w:numPr>
-        <w:spacing w:before="0" w:after="0"/>
-        <w:rPr/>
-      </w:pPr>
-      <w:r>
-        <w:rPr/>
-        <w:t>Verificare che sia possibile specificare il Channel e, nel caso sia specificato, la lista sia ristretta ai soli</w:t>
-      </w:r>
-    </w:p>
-    <w:p>
-      <w:pPr>
-        <w:pStyle w:val="ListParagraph"/>
-        <w:numPr>
-          <w:ilvl w:val="0"/>
-          <w:numId w:val="15"/>
-        </w:numPr>
-        <w:spacing w:before="0" w:after="0"/>
-        <w:rPr/>
-      </w:pPr>
-      <w:r>
-        <w:rPr/>
-        <w:t xml:space="preserve">@mention del Channel </w:t>
-      </w:r>
-    </w:p>
-    <w:p>
-      <w:pPr>
-        <w:pStyle w:val="Normal"/>
-        <w:spacing w:before="0" w:after="0"/>
-        <w:rPr/>
-      </w:pPr>
-      <w:r>
-        <w:rPr/>
-        <w:t xml:space="preserve">  </w:t>
-      </w:r>
-    </w:p>
-    <w:p>
-      <w:pPr>
-        <w:pStyle w:val="Normal"/>
-        <w:spacing w:before="0" w:after="0"/>
-        <w:rPr/>
-      </w:pPr>
-      <w:r>
-        <w:rPr/>
-        <w:t xml:space="preserve"> </w:t>
-      </w:r>
-    </w:p>
-    <w:p>
-      <w:pPr>
-        <w:pStyle w:val="Normal"/>
-        <w:spacing w:before="0" w:after="0"/>
-        <w:rPr/>
-      </w:pPr>
-      <w:r>
-        <w:rPr/>
-        <w:t xml:space="preserve"> </w:t>
-      </w:r>
-    </w:p>
-    <w:p>
-      <w:pPr>
-        <w:pStyle w:val="Normal"/>
-        <w:spacing w:before="0" w:after="0"/>
-        <w:rPr/>
-      </w:pPr>
-      <w:r>
-        <w:rPr/>
-        <w:t xml:space="preserve"> </w:t>
-      </w:r>
-    </w:p>
-    <w:p>
-      <w:pPr>
-        <w:pStyle w:val="Normal"/>
-        <w:spacing w:before="0" w:after="0"/>
-        <w:rPr/>
-      </w:pPr>
-      <w:r>
-        <w:rPr/>
-        <w:t xml:space="preserve"> </w:t>
-      </w:r>
-    </w:p>
-    <w:p>
-      <w:pPr>
-        <w:pStyle w:val="Normal"/>
-        <w:spacing w:before="0" w:after="0"/>
-        <w:rPr/>
-      </w:pPr>
-      <w:r>
-        <w:rPr/>
-        <w:t xml:space="preserve"> </w:t>
-      </w:r>
-    </w:p>
-    <w:p>
-      <w:pPr>
-        <w:pStyle w:val="Normal"/>
-        <w:spacing w:before="0" w:after="0"/>
-        <w:rPr/>
-      </w:pPr>
-      <w:r>
-        <w:rPr>
-          <w:b/>
-          <w:sz w:val="28"/>
-        </w:rPr>
-        <w:t xml:space="preserve">Architettura </w:t>
-      </w:r>
-    </w:p>
-    <w:p>
-      <w:pPr>
-        <w:pStyle w:val="Normal"/>
-        <w:spacing w:before="0" w:after="0"/>
-        <w:rPr/>
-      </w:pPr>
-      <w:r>
-        <w:rPr>
-          <w:b/>
-          <w:sz w:val="28"/>
-        </w:rPr>
-        <w:t>Stile Architetturale adottato</w:t>
-      </w:r>
-    </w:p>
-    <w:p>
-      <w:pPr>
-        <w:pStyle w:val="Normal"/>
-        <w:spacing w:before="0" w:after="0"/>
-        <w:rPr>
-          <w:b/>
-          <w:b/>
-          <w:sz w:val="28"/>
-        </w:rPr>
-      </w:pPr>
-      <w:r>
-        <w:rPr>
-          <w:b/>
-          <w:sz w:val="28"/>
-        </w:rPr>
-        <w:t xml:space="preserve">Diagramma dei Packages </w:t>
-      </w:r>
-    </w:p>
-    <w:p>
-      <w:pPr>
-        <w:pStyle w:val="Normal"/>
-        <w:spacing w:before="0" w:after="0"/>
-        <w:rPr/>
-      </w:pPr>
-      <w:r>
-        <w:rPr/>
-        <w:t xml:space="preserve"> </w:t>
-      </w:r>
-    </w:p>
-    <w:p>
-      <w:pPr>
-        <w:pStyle w:val="Normal"/>
-        <w:spacing w:before="0" w:after="0"/>
-        <w:rPr/>
-      </w:pPr>
-      <w:r>
-        <w:rPr/>
-        <w:t xml:space="preserve"> </w:t>
-      </w:r>
+        <w:t xml:space="preserve">Il modello concettuale mira  a comprendere  i concetti fondamentali del dominio dell’applicativo, in questo caso viene rappresentato il dominio di Sna4Slack con le entità principali e le loro relazioni. </w:t>
+      </w:r>
+    </w:p>
+    <w:p>
+      <w:pPr>
+        <w:pStyle w:val="Normal"/>
+        <w:spacing w:before="0" w:after="0"/>
+        <w:rPr/>
+      </w:pPr>
+      <w:r>
+        <w:rPr/>
+        <w:t xml:space="preserve">Le entità principali  che andremo a modellare sono: User,  Channel, Message e Mention. </w:t>
+      </w:r>
+    </w:p>
+    <w:p>
+      <w:pPr>
+        <w:pStyle w:val="Normal"/>
+        <w:spacing w:before="0" w:after="0"/>
+        <w:rPr/>
+      </w:pPr>
+      <w:r>
+        <w:rPr/>
+        <w:t>La scelta di queste entità è giustificata dal fatto che l’applicativo ha bisogno di questo dominio per poter operare e soddisfare i requisiti funzionali.</w:t>
+      </w:r>
+    </w:p>
+    <w:p>
+      <w:pPr>
+        <w:pStyle w:val="Normal"/>
+        <w:spacing w:before="0" w:after="0"/>
+        <w:rPr/>
+      </w:pPr>
+      <w:r>
+        <w:rPr/>
+      </w:r>
+    </w:p>
+    <w:p>
+      <w:pPr>
+        <w:pStyle w:val="Normal"/>
+        <w:spacing w:before="0" w:after="0"/>
+        <w:rPr/>
+      </w:pPr>
       <w:r>
         <w:rPr/>
         <w:drawing>
-          <wp:inline distT="0" distB="8890" distL="0" distR="0">
-            <wp:extent cx="6134100" cy="3877945"/>
+          <wp:anchor behindDoc="0" distT="0" distB="0" distL="0" distR="0" simplePos="0" locked="0" layoutInCell="1" allowOverlap="1" relativeHeight="7">
+            <wp:simplePos x="0" y="0"/>
+            <wp:positionH relativeFrom="column">
+              <wp:align>center</wp:align>
+            </wp:positionH>
+            <wp:positionV relativeFrom="paragraph">
+              <wp:posOffset>635</wp:posOffset>
+            </wp:positionV>
+            <wp:extent cx="4914900" cy="3133725"/>
             <wp:effectExtent l="0" t="0" r="0" b="0"/>
-            <wp:docPr id="1" name="Immagine 2" descr=""/>
+            <wp:wrapSquare wrapText="largest"/>
+            <wp:docPr id="1" name="Immagine1" descr=""/>
             <wp:cNvGraphicFramePr>
               <a:graphicFrameLocks xmlns:a="http://schemas.openxmlformats.org/drawingml/2006/main" noChangeAspect="1"/>
             </wp:cNvGraphicFramePr>
@@ -3645,13 +2094,3523 @@
               <a:graphicData uri="http://schemas.openxmlformats.org/drawingml/2006/picture">
                 <pic:pic xmlns:pic="http://schemas.openxmlformats.org/drawingml/2006/picture">
                   <pic:nvPicPr>
-                    <pic:cNvPr id="1" name="Immagine 2" descr=""/>
+                    <pic:cNvPr id="1" name="Immagine1" descr=""/>
                     <pic:cNvPicPr>
                       <a:picLocks noChangeAspect="1" noChangeArrowheads="1"/>
                     </pic:cNvPicPr>
                   </pic:nvPicPr>
                   <pic:blipFill>
                     <a:blip r:embed="rId2"/>
+                    <a:stretch>
+                      <a:fillRect/>
+                    </a:stretch>
+                  </pic:blipFill>
+                  <pic:spPr bwMode="auto">
+                    <a:xfrm>
+                      <a:off x="0" y="0"/>
+                      <a:ext cx="4914900" cy="3133725"/>
+                    </a:xfrm>
+                    <a:prstGeom prst="rect">
+                      <a:avLst/>
+                    </a:prstGeom>
+                  </pic:spPr>
+                </pic:pic>
+              </a:graphicData>
+            </a:graphic>
+          </wp:anchor>
+        </w:drawing>
+      </w:r>
+    </w:p>
+    <w:p>
+      <w:pPr>
+        <w:pStyle w:val="Normal"/>
+        <w:spacing w:before="0" w:after="0"/>
+        <w:rPr/>
+      </w:pPr>
+      <w:r>
+        <w:rPr/>
+      </w:r>
+    </w:p>
+    <w:p>
+      <w:pPr>
+        <w:pStyle w:val="Normal"/>
+        <w:spacing w:before="0" w:after="0"/>
+        <w:rPr/>
+      </w:pPr>
+      <w:r>
+        <w:rPr/>
+      </w:r>
+    </w:p>
+    <w:p>
+      <w:pPr>
+        <w:pStyle w:val="Normal"/>
+        <w:spacing w:before="0" w:after="0"/>
+        <w:rPr/>
+      </w:pPr>
+      <w:r>
+        <w:rPr/>
+      </w:r>
+    </w:p>
+    <w:p>
+      <w:pPr>
+        <w:pStyle w:val="Normal"/>
+        <w:spacing w:before="0" w:after="0"/>
+        <w:rPr/>
+      </w:pPr>
+      <w:r>
+        <w:rPr/>
+        <w:t xml:space="preserve"> </w:t>
+      </w:r>
+    </w:p>
+    <w:p>
+      <w:pPr>
+        <w:pStyle w:val="Normal"/>
+        <w:spacing w:before="0" w:after="0"/>
+        <w:rPr/>
+      </w:pPr>
+      <w:r>
+        <w:rPr/>
+        <w:t xml:space="preserve"> </w:t>
+      </w:r>
+    </w:p>
+    <w:p>
+      <w:pPr>
+        <w:pStyle w:val="Normal"/>
+        <w:spacing w:before="0" w:after="0"/>
+        <w:rPr>
+          <w:b/>
+          <w:b/>
+          <w:sz w:val="28"/>
+        </w:rPr>
+      </w:pPr>
+      <w:r>
+        <w:rPr/>
+      </w:r>
+    </w:p>
+    <w:p>
+      <w:pPr>
+        <w:pStyle w:val="Normal"/>
+        <w:spacing w:before="0" w:after="0"/>
+        <w:rPr>
+          <w:b/>
+          <w:b/>
+          <w:sz w:val="28"/>
+        </w:rPr>
+      </w:pPr>
+      <w:r>
+        <w:rPr/>
+      </w:r>
+    </w:p>
+    <w:p>
+      <w:pPr>
+        <w:pStyle w:val="Normal"/>
+        <w:spacing w:before="0" w:after="0"/>
+        <w:rPr>
+          <w:b/>
+          <w:b/>
+          <w:sz w:val="28"/>
+        </w:rPr>
+      </w:pPr>
+      <w:r>
+        <w:rPr/>
+      </w:r>
+    </w:p>
+    <w:p>
+      <w:pPr>
+        <w:pStyle w:val="Normal"/>
+        <w:spacing w:before="0" w:after="0"/>
+        <w:rPr>
+          <w:b/>
+          <w:b/>
+          <w:sz w:val="28"/>
+        </w:rPr>
+      </w:pPr>
+      <w:r>
+        <w:rPr/>
+      </w:r>
+    </w:p>
+    <w:p>
+      <w:pPr>
+        <w:pStyle w:val="Normal"/>
+        <w:spacing w:before="0" w:after="0"/>
+        <w:rPr>
+          <w:b/>
+          <w:b/>
+          <w:sz w:val="28"/>
+        </w:rPr>
+      </w:pPr>
+      <w:r>
+        <w:rPr/>
+      </w:r>
+    </w:p>
+    <w:p>
+      <w:pPr>
+        <w:pStyle w:val="Normal"/>
+        <w:spacing w:before="0" w:after="0"/>
+        <w:rPr>
+          <w:b/>
+          <w:b/>
+          <w:sz w:val="28"/>
+        </w:rPr>
+      </w:pPr>
+      <w:r>
+        <w:rPr/>
+      </w:r>
+    </w:p>
+    <w:p>
+      <w:pPr>
+        <w:pStyle w:val="Normal"/>
+        <w:spacing w:before="0" w:after="0"/>
+        <w:rPr>
+          <w:b/>
+          <w:b/>
+          <w:sz w:val="28"/>
+        </w:rPr>
+      </w:pPr>
+      <w:r>
+        <w:rPr/>
+      </w:r>
+    </w:p>
+    <w:p>
+      <w:pPr>
+        <w:pStyle w:val="Normal"/>
+        <w:spacing w:before="0" w:after="0"/>
+        <w:rPr>
+          <w:b/>
+          <w:b/>
+          <w:sz w:val="28"/>
+        </w:rPr>
+      </w:pPr>
+      <w:r>
+        <w:rPr/>
+      </w:r>
+    </w:p>
+    <w:p>
+      <w:pPr>
+        <w:pStyle w:val="Normal"/>
+        <w:spacing w:before="0" w:after="0"/>
+        <w:rPr>
+          <w:b/>
+          <w:b/>
+          <w:sz w:val="28"/>
+        </w:rPr>
+      </w:pPr>
+      <w:r>
+        <w:rPr/>
+      </w:r>
+    </w:p>
+    <w:p>
+      <w:pPr>
+        <w:pStyle w:val="Normal"/>
+        <w:spacing w:before="0" w:after="0"/>
+        <w:rPr>
+          <w:b/>
+          <w:b/>
+          <w:sz w:val="28"/>
+        </w:rPr>
+      </w:pPr>
+      <w:r>
+        <w:rPr/>
+      </w:r>
+    </w:p>
+    <w:p>
+      <w:pPr>
+        <w:pStyle w:val="Normal"/>
+        <w:spacing w:before="0" w:after="0"/>
+        <w:rPr>
+          <w:b/>
+          <w:b/>
+          <w:sz w:val="28"/>
+        </w:rPr>
+      </w:pPr>
+      <w:r>
+        <w:rPr/>
+      </w:r>
+    </w:p>
+    <w:p>
+      <w:pPr>
+        <w:pStyle w:val="Normal"/>
+        <w:spacing w:before="0" w:after="0"/>
+        <w:rPr>
+          <w:b/>
+          <w:b/>
+          <w:sz w:val="28"/>
+        </w:rPr>
+      </w:pPr>
+      <w:r>
+        <w:rPr/>
+      </w:r>
+    </w:p>
+    <w:p>
+      <w:pPr>
+        <w:pStyle w:val="Normal"/>
+        <w:spacing w:before="0" w:after="0"/>
+        <w:rPr>
+          <w:b/>
+          <w:b/>
+          <w:sz w:val="28"/>
+        </w:rPr>
+      </w:pPr>
+      <w:r>
+        <w:rPr/>
+      </w:r>
+    </w:p>
+    <w:p>
+      <w:pPr>
+        <w:pStyle w:val="Normal"/>
+        <w:spacing w:before="0" w:after="0"/>
+        <w:rPr>
+          <w:b/>
+          <w:b/>
+          <w:sz w:val="28"/>
+        </w:rPr>
+      </w:pPr>
+      <w:r>
+        <w:rPr/>
+      </w:r>
+    </w:p>
+    <w:p>
+      <w:pPr>
+        <w:pStyle w:val="Normal"/>
+        <w:spacing w:before="0" w:after="0"/>
+        <w:rPr>
+          <w:b/>
+          <w:b/>
+          <w:sz w:val="28"/>
+        </w:rPr>
+      </w:pPr>
+      <w:r>
+        <w:rPr/>
+      </w:r>
+    </w:p>
+    <w:p>
+      <w:pPr>
+        <w:pStyle w:val="Normal"/>
+        <w:spacing w:before="0" w:after="0"/>
+        <w:rPr>
+          <w:b/>
+          <w:b/>
+          <w:sz w:val="28"/>
+        </w:rPr>
+      </w:pPr>
+      <w:r>
+        <w:rPr/>
+      </w:r>
+    </w:p>
+    <w:p>
+      <w:pPr>
+        <w:pStyle w:val="Normal"/>
+        <w:spacing w:before="0" w:after="0"/>
+        <w:rPr>
+          <w:b/>
+          <w:b/>
+          <w:sz w:val="28"/>
+        </w:rPr>
+      </w:pPr>
+      <w:r>
+        <w:rPr/>
+      </w:r>
+    </w:p>
+    <w:p>
+      <w:pPr>
+        <w:pStyle w:val="Normal"/>
+        <w:spacing w:before="0" w:after="0"/>
+        <w:rPr>
+          <w:b/>
+          <w:b/>
+          <w:sz w:val="28"/>
+        </w:rPr>
+      </w:pPr>
+      <w:r>
+        <w:rPr/>
+      </w:r>
+    </w:p>
+    <w:p>
+      <w:pPr>
+        <w:pStyle w:val="Normal"/>
+        <w:spacing w:before="0" w:after="0"/>
+        <w:rPr>
+          <w:b/>
+          <w:b/>
+          <w:sz w:val="28"/>
+        </w:rPr>
+      </w:pPr>
+      <w:r>
+        <w:rPr/>
+      </w:r>
+    </w:p>
+    <w:p>
+      <w:pPr>
+        <w:pStyle w:val="Normal"/>
+        <w:spacing w:before="0" w:after="0"/>
+        <w:rPr>
+          <w:b/>
+          <w:b/>
+          <w:sz w:val="28"/>
+        </w:rPr>
+      </w:pPr>
+      <w:r>
+        <w:rPr/>
+      </w:r>
+    </w:p>
+    <w:p>
+      <w:pPr>
+        <w:pStyle w:val="Normal"/>
+        <w:spacing w:before="0" w:after="0"/>
+        <w:rPr>
+          <w:b/>
+          <w:b/>
+          <w:sz w:val="28"/>
+        </w:rPr>
+      </w:pPr>
+      <w:r>
+        <w:rPr/>
+      </w:r>
+    </w:p>
+    <w:p>
+      <w:pPr>
+        <w:pStyle w:val="Normal"/>
+        <w:spacing w:before="0" w:after="0"/>
+        <w:rPr>
+          <w:b/>
+          <w:b/>
+          <w:sz w:val="28"/>
+        </w:rPr>
+      </w:pPr>
+      <w:r>
+        <w:rPr/>
+      </w:r>
+    </w:p>
+    <w:p>
+      <w:pPr>
+        <w:pStyle w:val="Normal"/>
+        <w:spacing w:before="0" w:after="0"/>
+        <w:rPr>
+          <w:b/>
+          <w:b/>
+          <w:sz w:val="28"/>
+        </w:rPr>
+      </w:pPr>
+      <w:r>
+        <w:rPr/>
+      </w:r>
+    </w:p>
+    <w:p>
+      <w:pPr>
+        <w:pStyle w:val="Normal"/>
+        <w:spacing w:before="0" w:after="0"/>
+        <w:rPr>
+          <w:b/>
+          <w:b/>
+          <w:sz w:val="28"/>
+        </w:rPr>
+      </w:pPr>
+      <w:r>
+        <w:rPr/>
+      </w:r>
+    </w:p>
+    <w:p>
+      <w:pPr>
+        <w:pStyle w:val="Normal"/>
+        <w:spacing w:before="0" w:after="0"/>
+        <w:rPr>
+          <w:b/>
+          <w:b/>
+          <w:sz w:val="28"/>
+        </w:rPr>
+      </w:pPr>
+      <w:r>
+        <w:rPr/>
+      </w:r>
+    </w:p>
+    <w:p>
+      <w:pPr>
+        <w:pStyle w:val="Normal"/>
+        <w:spacing w:before="0" w:after="0"/>
+        <w:rPr>
+          <w:b/>
+          <w:b/>
+          <w:sz w:val="28"/>
+        </w:rPr>
+      </w:pPr>
+      <w:r>
+        <w:rPr/>
+      </w:r>
+    </w:p>
+    <w:p>
+      <w:pPr>
+        <w:pStyle w:val="Normal"/>
+        <w:spacing w:before="0" w:after="0"/>
+        <w:rPr>
+          <w:b/>
+          <w:b/>
+          <w:sz w:val="28"/>
+        </w:rPr>
+      </w:pPr>
+      <w:r>
+        <w:rPr/>
+      </w:r>
+    </w:p>
+    <w:p>
+      <w:pPr>
+        <w:pStyle w:val="Normal"/>
+        <w:spacing w:before="0" w:after="0"/>
+        <w:rPr>
+          <w:b/>
+          <w:b/>
+          <w:sz w:val="28"/>
+        </w:rPr>
+      </w:pPr>
+      <w:r>
+        <w:rPr/>
+      </w:r>
+    </w:p>
+    <w:p>
+      <w:pPr>
+        <w:pStyle w:val="Normal"/>
+        <w:spacing w:before="0" w:after="0"/>
+        <w:rPr>
+          <w:b/>
+          <w:b/>
+          <w:sz w:val="28"/>
+        </w:rPr>
+      </w:pPr>
+      <w:r>
+        <w:rPr/>
+      </w:r>
+    </w:p>
+    <w:p>
+      <w:pPr>
+        <w:pStyle w:val="Normal"/>
+        <w:spacing w:before="0" w:after="0"/>
+        <w:rPr>
+          <w:b/>
+          <w:b/>
+          <w:sz w:val="28"/>
+        </w:rPr>
+      </w:pPr>
+      <w:r>
+        <w:rPr/>
+      </w:r>
+    </w:p>
+    <w:p>
+      <w:pPr>
+        <w:pStyle w:val="Normal"/>
+        <w:spacing w:before="0" w:after="0"/>
+        <w:rPr>
+          <w:b/>
+          <w:b/>
+          <w:sz w:val="28"/>
+        </w:rPr>
+      </w:pPr>
+      <w:r>
+        <w:rPr/>
+      </w:r>
+    </w:p>
+    <w:p>
+      <w:pPr>
+        <w:pStyle w:val="Normal"/>
+        <w:spacing w:before="0" w:after="0"/>
+        <w:rPr>
+          <w:b/>
+          <w:b/>
+          <w:sz w:val="28"/>
+        </w:rPr>
+      </w:pPr>
+      <w:r>
+        <w:rPr/>
+      </w:r>
+    </w:p>
+    <w:p>
+      <w:pPr>
+        <w:pStyle w:val="Normal"/>
+        <w:spacing w:before="0" w:after="0"/>
+        <w:rPr>
+          <w:b/>
+          <w:b/>
+          <w:sz w:val="28"/>
+        </w:rPr>
+      </w:pPr>
+      <w:r>
+        <w:rPr>
+          <w:b/>
+          <w:sz w:val="28"/>
+        </w:rPr>
+        <w:t xml:space="preserve">Requisiti specifici </w:t>
+      </w:r>
+    </w:p>
+    <w:p>
+      <w:pPr>
+        <w:pStyle w:val="Normal"/>
+        <w:spacing w:before="0" w:after="0"/>
+        <w:rPr/>
+      </w:pPr>
+      <w:r>
+        <w:rPr/>
+        <w:t xml:space="preserve"> </w:t>
+      </w:r>
+    </w:p>
+    <w:p>
+      <w:pPr>
+        <w:pStyle w:val="Normal"/>
+        <w:spacing w:before="0" w:after="0"/>
+        <w:rPr/>
+      </w:pPr>
+      <w:r>
+        <w:rPr/>
+        <w:t xml:space="preserve">  </w:t>
+      </w:r>
+      <w:r>
+        <w:rPr/>
+        <w:t xml:space="preserve">Per lo sviluppo di questo prodotto sono state ricevute differenti istruzioni affinché si potesse venire in contro alle esigenze del committente. </w:t>
+      </w:r>
+    </w:p>
+    <w:p>
+      <w:pPr>
+        <w:pStyle w:val="Normal"/>
+        <w:spacing w:before="0" w:after="0"/>
+        <w:rPr/>
+      </w:pPr>
+      <w:r>
+        <w:rPr/>
+        <w:t xml:space="preserve">  </w:t>
+      </w:r>
+      <w:r>
+        <w:rPr/>
+        <w:t xml:space="preserve">Agli sviluppatori è stato affidato il compito di modellare differenti caratteristiche, che permettessero ad un utente generico di: </w:t>
+      </w:r>
+    </w:p>
+    <w:p>
+      <w:pPr>
+        <w:pStyle w:val="Normal"/>
+        <w:spacing w:before="0" w:after="0"/>
+        <w:rPr/>
+      </w:pPr>
+      <w:r>
+        <w:rPr/>
+        <w:t xml:space="preserve">  </w:t>
+      </w:r>
+    </w:p>
+    <w:p>
+      <w:pPr>
+        <w:pStyle w:val="Normal"/>
+        <w:spacing w:before="0" w:after="0"/>
+        <w:rPr/>
+      </w:pPr>
+      <w:r>
+        <w:rPr>
+          <w:b/>
+        </w:rPr>
+        <w:t xml:space="preserve">1. </w:t>
+      </w:r>
+      <w:r>
+        <w:rPr/>
+        <w:t xml:space="preserve">In qualità di utente voglio visualizzare la lista dei Member </w:t>
+      </w:r>
+    </w:p>
+    <w:p>
+      <w:pPr>
+        <w:pStyle w:val="ListParagraph"/>
+        <w:numPr>
+          <w:ilvl w:val="0"/>
+          <w:numId w:val="5"/>
+        </w:numPr>
+        <w:spacing w:before="0" w:after="0"/>
+        <w:rPr/>
+      </w:pPr>
+      <w:r>
+        <w:rPr/>
+        <w:t xml:space="preserve">verificare che sia possibile fare la richiesta da standard input </w:t>
+      </w:r>
+    </w:p>
+    <w:p>
+      <w:pPr>
+        <w:pStyle w:val="ListParagraph"/>
+        <w:numPr>
+          <w:ilvl w:val="0"/>
+          <w:numId w:val="5"/>
+        </w:numPr>
+        <w:spacing w:before="0" w:after="0"/>
+        <w:rPr/>
+      </w:pPr>
+      <w:r>
+        <w:rPr/>
+        <w:t xml:space="preserve">Verificare che l'output sia visualizzato su standard output </w:t>
+      </w:r>
+    </w:p>
+    <w:p>
+      <w:pPr>
+        <w:pStyle w:val="ListParagraph"/>
+        <w:numPr>
+          <w:ilvl w:val="0"/>
+          <w:numId w:val="5"/>
+        </w:numPr>
+        <w:spacing w:before="0" w:after="0"/>
+        <w:rPr/>
+      </w:pPr>
+      <w:r>
+        <w:rPr/>
+        <w:t xml:space="preserve">Verificare che sia possibile specificare il workspace </w:t>
+      </w:r>
+    </w:p>
+    <w:p>
+      <w:pPr>
+        <w:pStyle w:val="ListParagraph"/>
+        <w:numPr>
+          <w:ilvl w:val="0"/>
+          <w:numId w:val="5"/>
+        </w:numPr>
+        <w:spacing w:before="0" w:after="0"/>
+        <w:rPr/>
+      </w:pPr>
+      <w:r>
+        <w:rPr/>
+        <w:t xml:space="preserve">Verificare che ci sia un file esportato associato al workspace </w:t>
+      </w:r>
+    </w:p>
+    <w:p>
+      <w:pPr>
+        <w:pStyle w:val="ListParagraph"/>
+        <w:numPr>
+          <w:ilvl w:val="0"/>
+          <w:numId w:val="5"/>
+        </w:numPr>
+        <w:spacing w:before="0" w:after="0"/>
+        <w:rPr/>
+      </w:pPr>
+      <w:r>
+        <w:rPr/>
+        <w:t xml:space="preserve">Verificare che i Member siano visualizzati uno per riga </w:t>
+      </w:r>
+    </w:p>
+    <w:p>
+      <w:pPr>
+        <w:pStyle w:val="ListParagraph"/>
+        <w:numPr>
+          <w:ilvl w:val="0"/>
+          <w:numId w:val="5"/>
+        </w:numPr>
+        <w:spacing w:before="0" w:after="0"/>
+        <w:rPr/>
+      </w:pPr>
+      <w:r>
+        <w:rPr/>
+        <w:t xml:space="preserve">Verificare che i Member del workspace siano tutti presenti </w:t>
+      </w:r>
+    </w:p>
+    <w:p>
+      <w:pPr>
+        <w:pStyle w:val="ListParagraph"/>
+        <w:numPr>
+          <w:ilvl w:val="0"/>
+          <w:numId w:val="5"/>
+        </w:numPr>
+        <w:spacing w:before="0" w:after="0"/>
+        <w:rPr/>
+      </w:pPr>
+      <w:r>
+        <w:rPr/>
+        <w:t xml:space="preserve">Verificare che non siano visualizzati Member estranei al workspace </w:t>
+      </w:r>
+    </w:p>
+    <w:p>
+      <w:pPr>
+        <w:pStyle w:val="Normal"/>
+        <w:spacing w:before="0" w:after="0"/>
+        <w:rPr/>
+      </w:pPr>
+      <w:r>
+        <w:rPr/>
+      </w:r>
+    </w:p>
+    <w:p>
+      <w:pPr>
+        <w:pStyle w:val="Normal"/>
+        <w:spacing w:before="0" w:after="0"/>
+        <w:rPr/>
+      </w:pPr>
+      <w:r>
+        <w:rPr>
+          <w:b/>
+        </w:rPr>
+        <w:t xml:space="preserve">2. </w:t>
+      </w:r>
+      <w:r>
+        <w:rPr/>
+        <w:t xml:space="preserve">In qualità di utente voglio visualizzare la lista dei Channel: </w:t>
+      </w:r>
+    </w:p>
+    <w:p>
+      <w:pPr>
+        <w:pStyle w:val="ListParagraph"/>
+        <w:numPr>
+          <w:ilvl w:val="0"/>
+          <w:numId w:val="6"/>
+        </w:numPr>
+        <w:spacing w:before="0" w:after="0"/>
+        <w:rPr/>
+      </w:pPr>
+      <w:r>
+        <w:rPr/>
+        <w:t xml:space="preserve">Verificare che sia possibile fare la richiesta da standard input </w:t>
+      </w:r>
+    </w:p>
+    <w:p>
+      <w:pPr>
+        <w:pStyle w:val="ListParagraph"/>
+        <w:numPr>
+          <w:ilvl w:val="0"/>
+          <w:numId w:val="6"/>
+        </w:numPr>
+        <w:spacing w:before="0" w:after="0"/>
+        <w:rPr/>
+      </w:pPr>
+      <w:r>
+        <w:rPr/>
+        <w:t xml:space="preserve">Verificare che l'output sia visualizzato su standard output </w:t>
+      </w:r>
+    </w:p>
+    <w:p>
+      <w:pPr>
+        <w:pStyle w:val="ListParagraph"/>
+        <w:numPr>
+          <w:ilvl w:val="0"/>
+          <w:numId w:val="6"/>
+        </w:numPr>
+        <w:spacing w:before="0" w:after="0"/>
+        <w:rPr/>
+      </w:pPr>
+      <w:r>
+        <w:rPr/>
+        <w:t xml:space="preserve">Verificare che sia possibile specificare il workspace </w:t>
+      </w:r>
+    </w:p>
+    <w:p>
+      <w:pPr>
+        <w:pStyle w:val="ListParagraph"/>
+        <w:numPr>
+          <w:ilvl w:val="0"/>
+          <w:numId w:val="6"/>
+        </w:numPr>
+        <w:spacing w:before="0" w:after="0"/>
+        <w:rPr/>
+      </w:pPr>
+      <w:r>
+        <w:rPr/>
+        <w:t xml:space="preserve">Verificare che ci sia un file esportato associato al workspace </w:t>
+      </w:r>
+    </w:p>
+    <w:p>
+      <w:pPr>
+        <w:pStyle w:val="ListParagraph"/>
+        <w:numPr>
+          <w:ilvl w:val="0"/>
+          <w:numId w:val="6"/>
+        </w:numPr>
+        <w:spacing w:before="0" w:after="0"/>
+        <w:rPr/>
+      </w:pPr>
+      <w:r>
+        <w:rPr/>
+        <w:t xml:space="preserve">Verificare che i Channel siano visualizzati uno per riga </w:t>
+      </w:r>
+    </w:p>
+    <w:p>
+      <w:pPr>
+        <w:pStyle w:val="ListParagraph"/>
+        <w:numPr>
+          <w:ilvl w:val="0"/>
+          <w:numId w:val="6"/>
+        </w:numPr>
+        <w:spacing w:before="0" w:after="0"/>
+        <w:rPr/>
+      </w:pPr>
+      <w:r>
+        <w:rPr/>
+        <w:t xml:space="preserve">Verificare che i Channel del workspace siano tutti presenti </w:t>
+      </w:r>
+    </w:p>
+    <w:p>
+      <w:pPr>
+        <w:pStyle w:val="ListParagraph"/>
+        <w:numPr>
+          <w:ilvl w:val="0"/>
+          <w:numId w:val="6"/>
+        </w:numPr>
+        <w:spacing w:before="0" w:after="0"/>
+        <w:rPr/>
+      </w:pPr>
+      <w:r>
+        <w:rPr/>
+        <w:t xml:space="preserve">Verificare che non siano visualizzati Channel estranei al workspace </w:t>
+      </w:r>
+    </w:p>
+    <w:p>
+      <w:pPr>
+        <w:pStyle w:val="Normal"/>
+        <w:spacing w:before="0" w:after="0"/>
+        <w:rPr/>
+      </w:pPr>
+      <w:r>
+        <w:rPr/>
+      </w:r>
+    </w:p>
+    <w:p>
+      <w:pPr>
+        <w:pStyle w:val="Normal"/>
+        <w:spacing w:before="0" w:after="0"/>
+        <w:rPr/>
+      </w:pPr>
+      <w:r>
+        <w:rPr>
+          <w:b/>
+        </w:rPr>
+        <w:t xml:space="preserve">3.  </w:t>
+      </w:r>
+      <w:r>
+        <w:rPr/>
+        <w:t xml:space="preserve">In qualità di utente voglio visualizzare la lista dei membri raggruppati per Channel: </w:t>
+      </w:r>
+    </w:p>
+    <w:p>
+      <w:pPr>
+        <w:pStyle w:val="ListParagraph"/>
+        <w:numPr>
+          <w:ilvl w:val="0"/>
+          <w:numId w:val="7"/>
+        </w:numPr>
+        <w:spacing w:before="0" w:after="0"/>
+        <w:rPr/>
+      </w:pPr>
+      <w:r>
+        <w:rPr/>
+        <w:t xml:space="preserve">Verificare che sia possibile fare la richiesta da standard input </w:t>
+      </w:r>
+    </w:p>
+    <w:p>
+      <w:pPr>
+        <w:pStyle w:val="ListParagraph"/>
+        <w:numPr>
+          <w:ilvl w:val="0"/>
+          <w:numId w:val="7"/>
+        </w:numPr>
+        <w:spacing w:before="0" w:after="0"/>
+        <w:rPr/>
+      </w:pPr>
+      <w:r>
+        <w:rPr/>
+        <w:t xml:space="preserve">Verificare che l'output sia visualizzato su standard output </w:t>
+      </w:r>
+    </w:p>
+    <w:p>
+      <w:pPr>
+        <w:pStyle w:val="ListParagraph"/>
+        <w:numPr>
+          <w:ilvl w:val="0"/>
+          <w:numId w:val="7"/>
+        </w:numPr>
+        <w:spacing w:before="0" w:after="0"/>
+        <w:rPr/>
+      </w:pPr>
+      <w:r>
+        <w:rPr/>
+        <w:t xml:space="preserve">Verificare che sia possibile specificare il workspace </w:t>
+      </w:r>
+    </w:p>
+    <w:p>
+      <w:pPr>
+        <w:pStyle w:val="ListParagraph"/>
+        <w:numPr>
+          <w:ilvl w:val="0"/>
+          <w:numId w:val="7"/>
+        </w:numPr>
+        <w:spacing w:before="0" w:after="0"/>
+        <w:rPr/>
+      </w:pPr>
+      <w:r>
+        <w:rPr/>
+        <w:t xml:space="preserve">Verificare che ci sia un file esportato associato al workspace </w:t>
+      </w:r>
+    </w:p>
+    <w:p>
+      <w:pPr>
+        <w:pStyle w:val="ListParagraph"/>
+        <w:numPr>
+          <w:ilvl w:val="0"/>
+          <w:numId w:val="7"/>
+        </w:numPr>
+        <w:spacing w:before="0" w:after="0"/>
+        <w:rPr/>
+      </w:pPr>
+      <w:r>
+        <w:rPr/>
+        <w:t>Verificare che i Member e Channel siano visualizzati uno per riga, con I Member visualizzati subito</w:t>
+      </w:r>
+    </w:p>
+    <w:p>
+      <w:pPr>
+        <w:pStyle w:val="Normal"/>
+        <w:spacing w:before="0" w:after="0"/>
+        <w:ind w:left="1080" w:hanging="0"/>
+        <w:rPr/>
+      </w:pPr>
+      <w:r>
+        <w:rPr/>
+        <w:t xml:space="preserve">dopo il Channel a cui appartengono </w:t>
+      </w:r>
+    </w:p>
+    <w:p>
+      <w:pPr>
+        <w:pStyle w:val="ListParagraph"/>
+        <w:numPr>
+          <w:ilvl w:val="0"/>
+          <w:numId w:val="7"/>
+        </w:numPr>
+        <w:spacing w:before="0" w:after="0"/>
+        <w:rPr/>
+      </w:pPr>
+      <w:r>
+        <w:rPr/>
+        <w:t xml:space="preserve">Verificare che sia possibile distinguere quale nome è un "Member" e quale è un Channel </w:t>
+      </w:r>
+    </w:p>
+    <w:p>
+      <w:pPr>
+        <w:pStyle w:val="ListParagraph"/>
+        <w:numPr>
+          <w:ilvl w:val="0"/>
+          <w:numId w:val="7"/>
+        </w:numPr>
+        <w:spacing w:before="0" w:after="0"/>
+        <w:rPr/>
+      </w:pPr>
+      <w:r>
+        <w:rPr/>
+        <w:t xml:space="preserve">Verificare che i Channel siano tutti presenti </w:t>
+      </w:r>
+    </w:p>
+    <w:p>
+      <w:pPr>
+        <w:pStyle w:val="ListParagraph"/>
+        <w:numPr>
+          <w:ilvl w:val="0"/>
+          <w:numId w:val="7"/>
+        </w:numPr>
+        <w:spacing w:before="0" w:after="0"/>
+        <w:rPr/>
+      </w:pPr>
+      <w:r>
+        <w:rPr/>
+        <w:t xml:space="preserve">Verificare che non siano visualizzati Channel estranei al workspace </w:t>
+      </w:r>
+    </w:p>
+    <w:p>
+      <w:pPr>
+        <w:pStyle w:val="ListParagraph"/>
+        <w:numPr>
+          <w:ilvl w:val="0"/>
+          <w:numId w:val="7"/>
+        </w:numPr>
+        <w:spacing w:before="0" w:after="0"/>
+        <w:rPr/>
+      </w:pPr>
+      <w:r>
+        <w:rPr/>
+        <w:t xml:space="preserve">Verificare che i Member di un Channel siano tutti presenti </w:t>
+      </w:r>
+    </w:p>
+    <w:p>
+      <w:pPr>
+        <w:pStyle w:val="ListParagraph"/>
+        <w:numPr>
+          <w:ilvl w:val="0"/>
+          <w:numId w:val="7"/>
+        </w:numPr>
+        <w:spacing w:before="0" w:after="0"/>
+        <w:rPr/>
+      </w:pPr>
+      <w:r>
+        <w:rPr/>
+        <w:t xml:space="preserve">Verificare che non siano visualizzati Member estranei al Channel </w:t>
+      </w:r>
+    </w:p>
+    <w:p>
+      <w:pPr>
+        <w:pStyle w:val="Normal"/>
+        <w:spacing w:before="0" w:after="0"/>
+        <w:rPr/>
+      </w:pPr>
+      <w:r>
+        <w:rPr/>
+      </w:r>
+    </w:p>
+    <w:p>
+      <w:pPr>
+        <w:pStyle w:val="Normal"/>
+        <w:spacing w:before="0" w:after="0"/>
+        <w:rPr/>
+      </w:pPr>
+      <w:r>
+        <w:rPr>
+          <w:b/>
+        </w:rPr>
+        <w:t>4</w:t>
+      </w:r>
+      <w:r>
+        <w:rPr/>
+        <w:t xml:space="preserve">.  In qualità di utente voglio visualizzare la lista dei Member di un Channel: </w:t>
+      </w:r>
+    </w:p>
+    <w:p>
+      <w:pPr>
+        <w:pStyle w:val="ListParagraph"/>
+        <w:numPr>
+          <w:ilvl w:val="0"/>
+          <w:numId w:val="8"/>
+        </w:numPr>
+        <w:spacing w:before="0" w:after="0"/>
+        <w:rPr/>
+      </w:pPr>
+      <w:r>
+        <w:rPr/>
+        <w:t xml:space="preserve">Verificare che sia possibile fare la richiesta da standard input </w:t>
+      </w:r>
+    </w:p>
+    <w:p>
+      <w:pPr>
+        <w:pStyle w:val="ListParagraph"/>
+        <w:numPr>
+          <w:ilvl w:val="0"/>
+          <w:numId w:val="8"/>
+        </w:numPr>
+        <w:spacing w:before="0" w:after="0"/>
+        <w:rPr/>
+      </w:pPr>
+      <w:r>
+        <w:rPr/>
+        <w:t xml:space="preserve">Verificare che l'output sia visualizzato su standard output </w:t>
+      </w:r>
+    </w:p>
+    <w:p>
+      <w:pPr>
+        <w:pStyle w:val="ListParagraph"/>
+        <w:numPr>
+          <w:ilvl w:val="0"/>
+          <w:numId w:val="8"/>
+        </w:numPr>
+        <w:spacing w:before="0" w:after="0"/>
+        <w:rPr/>
+      </w:pPr>
+      <w:r>
+        <w:rPr/>
+        <w:t xml:space="preserve">Verificare che sia possibile specificare il workspace </w:t>
+      </w:r>
+    </w:p>
+    <w:p>
+      <w:pPr>
+        <w:pStyle w:val="ListParagraph"/>
+        <w:numPr>
+          <w:ilvl w:val="0"/>
+          <w:numId w:val="8"/>
+        </w:numPr>
+        <w:spacing w:before="0" w:after="0"/>
+        <w:rPr/>
+      </w:pPr>
+      <w:r>
+        <w:rPr/>
+        <w:t xml:space="preserve">Verificare che ci sia un file esportato associato al workspace </w:t>
+      </w:r>
+    </w:p>
+    <w:p>
+      <w:pPr>
+        <w:pStyle w:val="ListParagraph"/>
+        <w:numPr>
+          <w:ilvl w:val="0"/>
+          <w:numId w:val="8"/>
+        </w:numPr>
+        <w:spacing w:before="0" w:after="0"/>
+        <w:rPr/>
+      </w:pPr>
+      <w:r>
+        <w:rPr/>
+        <w:t xml:space="preserve">Verificare che sia possibile specificare il Channel </w:t>
+      </w:r>
+    </w:p>
+    <w:p>
+      <w:pPr>
+        <w:pStyle w:val="ListParagraph"/>
+        <w:numPr>
+          <w:ilvl w:val="0"/>
+          <w:numId w:val="8"/>
+        </w:numPr>
+        <w:spacing w:before="0" w:after="0"/>
+        <w:rPr/>
+      </w:pPr>
+      <w:r>
+        <w:rPr/>
+        <w:t xml:space="preserve">Verificare che i Member siano visualizzati uno per riga dopo il Channel specificato </w:t>
+      </w:r>
+    </w:p>
+    <w:p>
+      <w:pPr>
+        <w:pStyle w:val="ListParagraph"/>
+        <w:numPr>
+          <w:ilvl w:val="0"/>
+          <w:numId w:val="8"/>
+        </w:numPr>
+        <w:spacing w:before="0" w:after="0"/>
+        <w:rPr/>
+      </w:pPr>
+      <w:r>
+        <w:rPr/>
+        <w:t xml:space="preserve">Verificare che i Member del Channel specificato siano tutti presenti </w:t>
+      </w:r>
+    </w:p>
+    <w:p>
+      <w:pPr>
+        <w:pStyle w:val="ListParagraph"/>
+        <w:numPr>
+          <w:ilvl w:val="0"/>
+          <w:numId w:val="8"/>
+        </w:numPr>
+        <w:spacing w:before="0" w:after="0"/>
+        <w:rPr/>
+      </w:pPr>
+      <w:r>
+        <w:rPr/>
+        <w:t xml:space="preserve">Verificare che non siano visualizzati Member estranei al Channel specificato </w:t>
+      </w:r>
+    </w:p>
+    <w:p>
+      <w:pPr>
+        <w:pStyle w:val="Normal"/>
+        <w:spacing w:before="0" w:after="0"/>
+        <w:rPr/>
+      </w:pPr>
+      <w:r>
+        <w:rPr/>
+      </w:r>
+    </w:p>
+    <w:p>
+      <w:pPr>
+        <w:pStyle w:val="Normal"/>
+        <w:spacing w:before="0" w:after="0"/>
+        <w:rPr/>
+      </w:pPr>
+      <w:r>
+        <w:rPr>
+          <w:b/>
+        </w:rPr>
+        <w:t>5</w:t>
+      </w:r>
+      <w:r>
+        <w:rPr/>
+        <w:t xml:space="preserve">. In qualità di utente voglio poter avere informazioni di Help: </w:t>
+      </w:r>
+    </w:p>
+    <w:p>
+      <w:pPr>
+        <w:pStyle w:val="ListParagraph"/>
+        <w:numPr>
+          <w:ilvl w:val="0"/>
+          <w:numId w:val="9"/>
+        </w:numPr>
+        <w:spacing w:before="0" w:after="0"/>
+        <w:rPr/>
+      </w:pPr>
+      <w:r>
+        <w:rPr/>
+        <w:t>Verificare che l'help possa essere richiesto digitando il nome del programma senza parametri</w:t>
+      </w:r>
+    </w:p>
+    <w:p>
+      <w:pPr>
+        <w:pStyle w:val="Normal"/>
+        <w:spacing w:before="0" w:after="0"/>
+        <w:ind w:firstLine="708"/>
+        <w:rPr/>
+      </w:pPr>
+      <w:r>
+        <w:rPr/>
+        <w:t xml:space="preserve">aggiuntivi </w:t>
+      </w:r>
+    </w:p>
+    <w:p>
+      <w:pPr>
+        <w:pStyle w:val="ListParagraph"/>
+        <w:numPr>
+          <w:ilvl w:val="0"/>
+          <w:numId w:val="9"/>
+        </w:numPr>
+        <w:spacing w:before="0" w:after="0"/>
+        <w:rPr/>
+      </w:pPr>
+      <w:r>
+        <w:rPr/>
+        <w:t xml:space="preserve">Verificare che l'help sia suggerito se un comando digitato non è valido </w:t>
+      </w:r>
+    </w:p>
+    <w:p>
+      <w:pPr>
+        <w:pStyle w:val="ListParagraph"/>
+        <w:numPr>
+          <w:ilvl w:val="0"/>
+          <w:numId w:val="9"/>
+        </w:numPr>
+        <w:spacing w:before="0" w:after="0"/>
+        <w:rPr/>
+      </w:pPr>
+      <w:r>
+        <w:rPr/>
+        <w:t xml:space="preserve">Verificare l'help sia mostrato su standard output </w:t>
+      </w:r>
+    </w:p>
+    <w:p>
+      <w:pPr>
+        <w:pStyle w:val="ListParagraph"/>
+        <w:numPr>
+          <w:ilvl w:val="0"/>
+          <w:numId w:val="9"/>
+        </w:numPr>
+        <w:spacing w:before="0" w:after="0"/>
+        <w:rPr/>
+      </w:pPr>
+      <w:r>
+        <w:rPr/>
+        <w:t xml:space="preserve">Verificare che siano presenti i comandi per tutte le funzionalità </w:t>
+      </w:r>
+    </w:p>
+    <w:p>
+      <w:pPr>
+        <w:pStyle w:val="Normal"/>
+        <w:spacing w:before="0" w:after="0"/>
+        <w:rPr/>
+      </w:pPr>
+      <w:r>
+        <w:rPr/>
+      </w:r>
+    </w:p>
+    <w:p>
+      <w:pPr>
+        <w:pStyle w:val="Normal"/>
+        <w:spacing w:before="0" w:after="0"/>
+        <w:rPr/>
+      </w:pPr>
+      <w:r>
+        <w:rPr>
+          <w:b/>
+        </w:rPr>
+        <w:t>6</w:t>
+      </w:r>
+      <w:r>
+        <w:rPr/>
+        <w:t xml:space="preserve">. In qualità di utente voglio visualizzare la lista dei @mention: </w:t>
+      </w:r>
+    </w:p>
+    <w:p>
+      <w:pPr>
+        <w:pStyle w:val="ListParagraph"/>
+        <w:numPr>
+          <w:ilvl w:val="0"/>
+          <w:numId w:val="10"/>
+        </w:numPr>
+        <w:spacing w:before="0" w:after="0"/>
+        <w:rPr/>
+      </w:pPr>
+      <w:r>
+        <w:rPr/>
+        <w:t>Verificare che per ogni @mention sia visualizzata una riga con la coppia (From, To) dove From è lo</w:t>
+      </w:r>
+    </w:p>
+    <w:p>
+      <w:pPr>
+        <w:pStyle w:val="Normal"/>
+        <w:spacing w:before="0" w:after="0"/>
+        <w:ind w:firstLine="708"/>
+        <w:rPr/>
+      </w:pPr>
+      <w:r>
+        <w:rPr/>
+        <w:t xml:space="preserve">User che scrive il messaggio con il @mention e To è lo User menzionato. </w:t>
+      </w:r>
+    </w:p>
+    <w:p>
+      <w:pPr>
+        <w:pStyle w:val="ListParagraph"/>
+        <w:numPr>
+          <w:ilvl w:val="0"/>
+          <w:numId w:val="10"/>
+        </w:numPr>
+        <w:spacing w:before="0" w:after="0"/>
+        <w:rPr/>
+      </w:pPr>
+      <w:r>
+        <w:rPr/>
+        <w:t xml:space="preserve">Verificare che le coppie (From, To) non siano ripetute </w:t>
+      </w:r>
+    </w:p>
+    <w:p>
+      <w:pPr>
+        <w:pStyle w:val="ListParagraph"/>
+        <w:numPr>
+          <w:ilvl w:val="0"/>
+          <w:numId w:val="10"/>
+        </w:numPr>
+        <w:spacing w:before="0" w:after="0"/>
+        <w:rPr/>
+      </w:pPr>
+      <w:r>
+        <w:rPr/>
+        <w:t xml:space="preserve">Verificare che le coppie (From, To) corrispondenti a un @mention siano tutte presenti </w:t>
+      </w:r>
+    </w:p>
+    <w:p>
+      <w:pPr>
+        <w:pStyle w:val="ListParagraph"/>
+        <w:numPr>
+          <w:ilvl w:val="0"/>
+          <w:numId w:val="10"/>
+        </w:numPr>
+        <w:spacing w:before="0" w:after="0"/>
+        <w:rPr/>
+      </w:pPr>
+      <w:r>
+        <w:rPr/>
+        <w:t xml:space="preserve">Verificare che siano visualizzate solo coppie (From, To) corrispondenti a un @mention </w:t>
+      </w:r>
+    </w:p>
+    <w:p>
+      <w:pPr>
+        <w:pStyle w:val="ListParagraph"/>
+        <w:numPr>
+          <w:ilvl w:val="0"/>
+          <w:numId w:val="10"/>
+        </w:numPr>
+        <w:spacing w:before="0" w:after="0"/>
+        <w:rPr/>
+      </w:pPr>
+      <w:r>
+        <w:rPr/>
+        <w:t>Verificare che sia possibile specificare il Channel e, nel caso sia specificato, la lista sia ristretta ai soli</w:t>
+      </w:r>
+    </w:p>
+    <w:p>
+      <w:pPr>
+        <w:pStyle w:val="ListParagraph"/>
+        <w:numPr>
+          <w:ilvl w:val="0"/>
+          <w:numId w:val="10"/>
+        </w:numPr>
+        <w:spacing w:before="0" w:after="0"/>
+        <w:rPr/>
+      </w:pPr>
+      <w:r>
+        <w:rPr/>
+        <w:t xml:space="preserve">@mention del Channel </w:t>
+      </w:r>
+    </w:p>
+    <w:p>
+      <w:pPr>
+        <w:pStyle w:val="Normal"/>
+        <w:spacing w:before="0" w:after="0"/>
+        <w:rPr/>
+      </w:pPr>
+      <w:r>
+        <w:rPr/>
+      </w:r>
+    </w:p>
+    <w:p>
+      <w:pPr>
+        <w:pStyle w:val="Normal"/>
+        <w:spacing w:before="0" w:after="0"/>
+        <w:rPr/>
+      </w:pPr>
+      <w:r>
+        <w:rPr>
+          <w:b/>
+        </w:rPr>
+        <w:t>7</w:t>
+      </w:r>
+      <w:r>
+        <w:rPr/>
+        <w:t xml:space="preserve">.  In qualità di utente voglio visualizzare la lista dei @mention che partono da un User: </w:t>
+      </w:r>
+    </w:p>
+    <w:p>
+      <w:pPr>
+        <w:pStyle w:val="ListParagraph"/>
+        <w:numPr>
+          <w:ilvl w:val="0"/>
+          <w:numId w:val="11"/>
+        </w:numPr>
+        <w:spacing w:before="0" w:after="0"/>
+        <w:rPr/>
+      </w:pPr>
+      <w:r>
+        <w:rPr/>
+        <w:t xml:space="preserve">Verificare che sia possibile specificare lo User da cui partono i @mention </w:t>
+      </w:r>
+    </w:p>
+    <w:p>
+      <w:pPr>
+        <w:pStyle w:val="ListParagraph"/>
+        <w:numPr>
+          <w:ilvl w:val="0"/>
+          <w:numId w:val="11"/>
+        </w:numPr>
+        <w:spacing w:before="0" w:after="0"/>
+        <w:rPr/>
+      </w:pPr>
+      <w:r>
+        <w:rPr/>
+        <w:t>Verificare che per ogni @mention sia visualizzata una riga con la coppia (From, To) dove From è lo</w:t>
+      </w:r>
+    </w:p>
+    <w:p>
+      <w:pPr>
+        <w:pStyle w:val="Normal"/>
+        <w:spacing w:before="0" w:after="0"/>
+        <w:ind w:left="12" w:firstLine="708"/>
+        <w:rPr/>
+      </w:pPr>
+      <w:r>
+        <w:rPr/>
+        <w:t xml:space="preserve">User specificato nel comando e To è lo User menzionato. </w:t>
+      </w:r>
+    </w:p>
+    <w:p>
+      <w:pPr>
+        <w:pStyle w:val="ListParagraph"/>
+        <w:numPr>
+          <w:ilvl w:val="0"/>
+          <w:numId w:val="11"/>
+        </w:numPr>
+        <w:spacing w:before="0" w:after="0"/>
+        <w:rPr/>
+      </w:pPr>
+      <w:r>
+        <w:rPr/>
+        <w:t xml:space="preserve">Verificare che le coppie (From, To) non siano ripetute </w:t>
+      </w:r>
+    </w:p>
+    <w:p>
+      <w:pPr>
+        <w:pStyle w:val="ListParagraph"/>
+        <w:numPr>
+          <w:ilvl w:val="0"/>
+          <w:numId w:val="11"/>
+        </w:numPr>
+        <w:spacing w:before="0" w:after="0"/>
+        <w:rPr/>
+      </w:pPr>
+      <w:r>
+        <w:rPr/>
+        <w:t xml:space="preserve">Verificare che le coppie (From, To) corrispondenti a un @mention siano tutte presenti </w:t>
+      </w:r>
+    </w:p>
+    <w:p>
+      <w:pPr>
+        <w:pStyle w:val="ListParagraph"/>
+        <w:numPr>
+          <w:ilvl w:val="0"/>
+          <w:numId w:val="11"/>
+        </w:numPr>
+        <w:spacing w:before="0" w:after="0"/>
+        <w:rPr/>
+      </w:pPr>
+      <w:r>
+        <w:rPr/>
+        <w:t xml:space="preserve">Verificare che siano visualizzate solo coppie (From, To) corrispondenti a un @mention </w:t>
+      </w:r>
+    </w:p>
+    <w:p>
+      <w:pPr>
+        <w:pStyle w:val="ListParagraph"/>
+        <w:numPr>
+          <w:ilvl w:val="0"/>
+          <w:numId w:val="11"/>
+        </w:numPr>
+        <w:spacing w:before="0" w:after="0"/>
+        <w:rPr/>
+      </w:pPr>
+      <w:r>
+        <w:rPr/>
+        <w:t>Verificare che sia possibile specificare il Channel e, nel caso sia specificato, la lista sia ristretta ai soli</w:t>
+      </w:r>
+    </w:p>
+    <w:p>
+      <w:pPr>
+        <w:pStyle w:val="ListParagraph"/>
+        <w:numPr>
+          <w:ilvl w:val="0"/>
+          <w:numId w:val="11"/>
+        </w:numPr>
+        <w:spacing w:before="0" w:after="0"/>
+        <w:rPr/>
+      </w:pPr>
+      <w:r>
+        <w:rPr/>
+        <w:t xml:space="preserve">@mention del Channel </w:t>
+      </w:r>
+    </w:p>
+    <w:p>
+      <w:pPr>
+        <w:pStyle w:val="Normal"/>
+        <w:spacing w:before="0" w:after="0"/>
+        <w:rPr/>
+      </w:pPr>
+      <w:r>
+        <w:rPr/>
+      </w:r>
+    </w:p>
+    <w:p>
+      <w:pPr>
+        <w:pStyle w:val="Normal"/>
+        <w:spacing w:before="0" w:after="0"/>
+        <w:rPr/>
+      </w:pPr>
+      <w:r>
+        <w:rPr>
+          <w:b/>
+        </w:rPr>
+        <w:t>8</w:t>
+      </w:r>
+      <w:r>
+        <w:rPr/>
+        <w:t xml:space="preserve">.In qualità di utente voglio visualizzare la lista di @mention che arrivano ad un User: </w:t>
+      </w:r>
+    </w:p>
+    <w:p>
+      <w:pPr>
+        <w:pStyle w:val="ListParagraph"/>
+        <w:numPr>
+          <w:ilvl w:val="0"/>
+          <w:numId w:val="12"/>
+        </w:numPr>
+        <w:spacing w:before="0" w:after="0"/>
+        <w:rPr/>
+      </w:pPr>
+      <w:r>
+        <w:rPr/>
+        <w:t xml:space="preserve">Verificare che sia possibile specificare lo User a cui arrivano i @mention </w:t>
+      </w:r>
+    </w:p>
+    <w:p>
+      <w:pPr>
+        <w:pStyle w:val="ListParagraph"/>
+        <w:numPr>
+          <w:ilvl w:val="0"/>
+          <w:numId w:val="12"/>
+        </w:numPr>
+        <w:spacing w:before="0" w:after="0"/>
+        <w:rPr/>
+      </w:pPr>
+      <w:r>
+        <w:rPr/>
+        <w:t>Verificare che per ogni @mention sia visualizzata una riga con la coppia (From, To) dove è lo User</w:t>
+      </w:r>
+    </w:p>
+    <w:p>
+      <w:pPr>
+        <w:pStyle w:val="Normal"/>
+        <w:spacing w:before="0" w:after="0"/>
+        <w:ind w:firstLine="708"/>
+        <w:rPr/>
+      </w:pPr>
+      <w:r>
+        <w:rPr/>
+        <w:t xml:space="preserve">che scrive il messaggio con il @mention e To è lo User menzionato e specificato nel comando. </w:t>
+      </w:r>
+    </w:p>
+    <w:p>
+      <w:pPr>
+        <w:pStyle w:val="ListParagraph"/>
+        <w:numPr>
+          <w:ilvl w:val="0"/>
+          <w:numId w:val="12"/>
+        </w:numPr>
+        <w:spacing w:before="0" w:after="0"/>
+        <w:rPr/>
+      </w:pPr>
+      <w:r>
+        <w:rPr/>
+        <w:t xml:space="preserve">Verificare che le coppie (From, To) non siano ripetute </w:t>
+      </w:r>
+    </w:p>
+    <w:p>
+      <w:pPr>
+        <w:pStyle w:val="ListParagraph"/>
+        <w:numPr>
+          <w:ilvl w:val="0"/>
+          <w:numId w:val="12"/>
+        </w:numPr>
+        <w:spacing w:before="0" w:after="0"/>
+        <w:rPr/>
+      </w:pPr>
+      <w:r>
+        <w:rPr/>
+        <w:t xml:space="preserve">Verificare che le coppie (From, To) corrispondenti a un @mention siano tutte presenti </w:t>
+      </w:r>
+    </w:p>
+    <w:p>
+      <w:pPr>
+        <w:pStyle w:val="ListParagraph"/>
+        <w:numPr>
+          <w:ilvl w:val="0"/>
+          <w:numId w:val="12"/>
+        </w:numPr>
+        <w:spacing w:before="0" w:after="0"/>
+        <w:rPr/>
+      </w:pPr>
+      <w:r>
+        <w:rPr/>
+        <w:t xml:space="preserve">Verificare che siano visualizzate solo coppie (From, To) corrispondenti a un @mention </w:t>
+      </w:r>
+    </w:p>
+    <w:p>
+      <w:pPr>
+        <w:pStyle w:val="ListParagraph"/>
+        <w:numPr>
+          <w:ilvl w:val="0"/>
+          <w:numId w:val="12"/>
+        </w:numPr>
+        <w:spacing w:before="0" w:after="0"/>
+        <w:rPr/>
+      </w:pPr>
+      <w:r>
+        <w:rPr/>
+        <w:t>Verificare che sia possibile specificare il Channel e, nel caso sia specificato, la lista sia ristretta ai soli</w:t>
+      </w:r>
+    </w:p>
+    <w:p>
+      <w:pPr>
+        <w:pStyle w:val="Normal"/>
+        <w:spacing w:before="0" w:after="0"/>
+        <w:ind w:firstLine="708"/>
+        <w:rPr/>
+      </w:pPr>
+      <w:r>
+        <w:rPr/>
+        <w:t xml:space="preserve">@mention del Channel </w:t>
+      </w:r>
+    </w:p>
+    <w:p>
+      <w:pPr>
+        <w:pStyle w:val="Normal"/>
+        <w:spacing w:before="0" w:after="0"/>
+        <w:rPr/>
+      </w:pPr>
+      <w:r>
+        <w:rPr/>
+      </w:r>
+    </w:p>
+    <w:p>
+      <w:pPr>
+        <w:pStyle w:val="Normal"/>
+        <w:spacing w:before="0" w:after="0"/>
+        <w:rPr/>
+      </w:pPr>
+      <w:r>
+        <w:rPr>
+          <w:b/>
+        </w:rPr>
+        <w:t>9.</w:t>
+      </w:r>
+      <w:r>
+        <w:rPr/>
+        <w:t xml:space="preserve">In qualità di utente voglio visualizzare la lista pesata dei @mention: </w:t>
+      </w:r>
+    </w:p>
+    <w:p>
+      <w:pPr>
+        <w:pStyle w:val="ListParagraph"/>
+        <w:numPr>
+          <w:ilvl w:val="0"/>
+          <w:numId w:val="13"/>
+        </w:numPr>
+        <w:spacing w:before="0" w:after="0"/>
+        <w:rPr/>
+      </w:pPr>
+      <w:r>
+        <w:rPr/>
+        <w:t>Verificare che per ogni @mention sia visualizzata una riga con la tripla**(From, To, Weight)** dove</w:t>
+      </w:r>
+    </w:p>
+    <w:p>
+      <w:pPr>
+        <w:pStyle w:val="ListParagraph"/>
+        <w:numPr>
+          <w:ilvl w:val="0"/>
+          <w:numId w:val="13"/>
+        </w:numPr>
+        <w:spacing w:before="0" w:after="0"/>
+        <w:rPr/>
+      </w:pPr>
+      <w:r>
+        <w:rPr/>
+        <w:t>From è lo User che scrive il messaggio con il @mention, To è lo User menzionato, e Weight. è il</w:t>
+      </w:r>
+    </w:p>
+    <w:p>
+      <w:pPr>
+        <w:pStyle w:val="ListParagraph"/>
+        <w:numPr>
+          <w:ilvl w:val="0"/>
+          <w:numId w:val="13"/>
+        </w:numPr>
+        <w:spacing w:before="0" w:after="0"/>
+        <w:rPr/>
+      </w:pPr>
+      <w:r>
+        <w:rPr/>
+        <w:t xml:space="preserve">peso associato che riporta il numero di mention da From a To:. </w:t>
+      </w:r>
+    </w:p>
+    <w:p>
+      <w:pPr>
+        <w:pStyle w:val="ListParagraph"/>
+        <w:numPr>
+          <w:ilvl w:val="0"/>
+          <w:numId w:val="13"/>
+        </w:numPr>
+        <w:spacing w:before="0" w:after="0"/>
+        <w:rPr/>
+      </w:pPr>
+      <w:r>
+        <w:rPr/>
+        <w:t xml:space="preserve">Verificare che le triple (From, To, Weight) non siano ripetute </w:t>
+      </w:r>
+    </w:p>
+    <w:p>
+      <w:pPr>
+        <w:pStyle w:val="ListParagraph"/>
+        <w:numPr>
+          <w:ilvl w:val="0"/>
+          <w:numId w:val="13"/>
+        </w:numPr>
+        <w:spacing w:before="0" w:after="0"/>
+        <w:rPr/>
+      </w:pPr>
+      <w:r>
+        <w:rPr/>
+        <w:t xml:space="preserve">Verificare che le triple (From, To, Weight) corrispondenti a un @mention siano tutte presenti </w:t>
+      </w:r>
+    </w:p>
+    <w:p>
+      <w:pPr>
+        <w:pStyle w:val="ListParagraph"/>
+        <w:numPr>
+          <w:ilvl w:val="0"/>
+          <w:numId w:val="13"/>
+        </w:numPr>
+        <w:spacing w:before="0" w:after="0"/>
+        <w:rPr/>
+      </w:pPr>
+      <w:r>
+        <w:rPr/>
+        <w:t xml:space="preserve">Verificare che siano visualizzate solo triple (From, To, Weight)* corrispondenti a un @mention </w:t>
+      </w:r>
+    </w:p>
+    <w:p>
+      <w:pPr>
+        <w:pStyle w:val="ListParagraph"/>
+        <w:numPr>
+          <w:ilvl w:val="0"/>
+          <w:numId w:val="13"/>
+        </w:numPr>
+        <w:spacing w:before="0" w:after="0"/>
+        <w:rPr/>
+      </w:pPr>
+      <w:r>
+        <w:rPr/>
+        <w:t>Verificare che sia possibile specificare il Channel e, nel caso sia specificato, la lista sia ristretta ai soli</w:t>
+      </w:r>
+    </w:p>
+    <w:p>
+      <w:pPr>
+        <w:pStyle w:val="ListParagraph"/>
+        <w:numPr>
+          <w:ilvl w:val="0"/>
+          <w:numId w:val="13"/>
+        </w:numPr>
+        <w:spacing w:before="0" w:after="0"/>
+        <w:rPr/>
+      </w:pPr>
+      <w:r>
+        <w:rPr/>
+        <w:t xml:space="preserve">@mention del Channel_ </w:t>
+      </w:r>
+    </w:p>
+    <w:p>
+      <w:pPr>
+        <w:pStyle w:val="Normal"/>
+        <w:spacing w:before="0" w:after="0"/>
+        <w:rPr/>
+      </w:pPr>
+      <w:r>
+        <w:rPr/>
+      </w:r>
+    </w:p>
+    <w:p>
+      <w:pPr>
+        <w:pStyle w:val="Normal"/>
+        <w:spacing w:before="0" w:after="0"/>
+        <w:rPr/>
+      </w:pPr>
+      <w:r>
+        <w:rPr>
+          <w:b/>
+        </w:rPr>
+        <w:t>10</w:t>
+      </w:r>
+      <w:r>
+        <w:rPr/>
+        <w:t xml:space="preserve">.  In qualità di utente voglio visualizzare la lista pesata dei @mention che partono da un User: </w:t>
+      </w:r>
+    </w:p>
+    <w:p>
+      <w:pPr>
+        <w:pStyle w:val="ListParagraph"/>
+        <w:numPr>
+          <w:ilvl w:val="0"/>
+          <w:numId w:val="14"/>
+        </w:numPr>
+        <w:spacing w:before="0" w:after="0"/>
+        <w:rPr/>
+      </w:pPr>
+      <w:r>
+        <w:rPr/>
+        <w:t xml:space="preserve">Verificare che sia possibile specificare lo User da cui partono i @mention </w:t>
+      </w:r>
+    </w:p>
+    <w:p>
+      <w:pPr>
+        <w:pStyle w:val="ListParagraph"/>
+        <w:numPr>
+          <w:ilvl w:val="0"/>
+          <w:numId w:val="14"/>
+        </w:numPr>
+        <w:spacing w:before="0" w:after="0"/>
+        <w:rPr/>
+      </w:pPr>
+      <w:r>
+        <w:rPr/>
+        <w:t>Verificare che per ogni @mention sia visualizzata una riga con la tripla (From, To, Weight) dove</w:t>
+      </w:r>
+    </w:p>
+    <w:p>
+      <w:pPr>
+        <w:pStyle w:val="Normal"/>
+        <w:spacing w:before="0" w:after="0"/>
+        <w:ind w:firstLine="708"/>
+        <w:rPr/>
+      </w:pPr>
+      <w:r>
+        <w:rPr/>
+        <w:t xml:space="preserve">From è lo User specificato nel comando e To è lo User menzionato, e Weight il numero di mention. </w:t>
+      </w:r>
+    </w:p>
+    <w:p>
+      <w:pPr>
+        <w:pStyle w:val="ListParagraph"/>
+        <w:numPr>
+          <w:ilvl w:val="0"/>
+          <w:numId w:val="14"/>
+        </w:numPr>
+        <w:spacing w:before="0" w:after="0"/>
+        <w:rPr/>
+      </w:pPr>
+      <w:r>
+        <w:rPr/>
+        <w:t xml:space="preserve">Verificare che le triple (From, To, Weight) non siano ripetute </w:t>
+      </w:r>
+    </w:p>
+    <w:p>
+      <w:pPr>
+        <w:pStyle w:val="ListParagraph"/>
+        <w:numPr>
+          <w:ilvl w:val="0"/>
+          <w:numId w:val="14"/>
+        </w:numPr>
+        <w:spacing w:before="0" w:after="0"/>
+        <w:rPr/>
+      </w:pPr>
+      <w:r>
+        <w:rPr/>
+        <w:t xml:space="preserve">Verificare che le triple (From, To, Weight) corrispondenti a un @mention siano tutte presenti </w:t>
+      </w:r>
+    </w:p>
+    <w:p>
+      <w:pPr>
+        <w:pStyle w:val="ListParagraph"/>
+        <w:numPr>
+          <w:ilvl w:val="0"/>
+          <w:numId w:val="14"/>
+        </w:numPr>
+        <w:spacing w:before="0" w:after="0"/>
+        <w:rPr/>
+      </w:pPr>
+      <w:r>
+        <w:rPr/>
+        <w:t xml:space="preserve">Verificare che siano visualizzate solo triple (From, To, Weight) corrispondenti a un @mention </w:t>
+      </w:r>
+    </w:p>
+    <w:p>
+      <w:pPr>
+        <w:pStyle w:val="ListParagraph"/>
+        <w:numPr>
+          <w:ilvl w:val="0"/>
+          <w:numId w:val="14"/>
+        </w:numPr>
+        <w:spacing w:before="0" w:after="0"/>
+        <w:rPr/>
+      </w:pPr>
+      <w:r>
+        <w:rPr/>
+        <w:t>Verificare che sia possibile specificare il Channel e, nel caso sia specificato, la lista sia ristretta ai soli</w:t>
+      </w:r>
+    </w:p>
+    <w:p>
+      <w:pPr>
+        <w:pStyle w:val="Normal"/>
+        <w:spacing w:before="0" w:after="0"/>
+        <w:ind w:left="360" w:firstLine="348"/>
+        <w:rPr/>
+      </w:pPr>
+      <w:r>
+        <w:rPr/>
+        <w:t xml:space="preserve">@mention del Channel </w:t>
+      </w:r>
+    </w:p>
+    <w:p>
+      <w:pPr>
+        <w:pStyle w:val="Normal"/>
+        <w:spacing w:before="0" w:after="0"/>
+        <w:rPr/>
+      </w:pPr>
+      <w:r>
+        <w:rPr/>
+      </w:r>
+    </w:p>
+    <w:p>
+      <w:pPr>
+        <w:pStyle w:val="Normal"/>
+        <w:spacing w:before="0" w:after="0"/>
+        <w:rPr>
+          <w:b/>
+          <w:b/>
+        </w:rPr>
+      </w:pPr>
+      <w:r>
+        <w:rPr>
+          <w:b/>
+        </w:rPr>
+      </w:r>
+    </w:p>
+    <w:p>
+      <w:pPr>
+        <w:pStyle w:val="Normal"/>
+        <w:spacing w:before="0" w:after="0"/>
+        <w:rPr>
+          <w:b/>
+          <w:b/>
+        </w:rPr>
+      </w:pPr>
+      <w:r>
+        <w:rPr>
+          <w:b/>
+        </w:rPr>
+      </w:r>
+    </w:p>
+    <w:p>
+      <w:pPr>
+        <w:pStyle w:val="Normal"/>
+        <w:spacing w:before="0" w:after="0"/>
+        <w:rPr>
+          <w:b/>
+          <w:b/>
+        </w:rPr>
+      </w:pPr>
+      <w:r>
+        <w:rPr>
+          <w:b/>
+        </w:rPr>
+      </w:r>
+    </w:p>
+    <w:p>
+      <w:pPr>
+        <w:pStyle w:val="Normal"/>
+        <w:spacing w:before="0" w:after="0"/>
+        <w:rPr>
+          <w:b/>
+          <w:b/>
+        </w:rPr>
+      </w:pPr>
+      <w:r>
+        <w:rPr>
+          <w:b/>
+        </w:rPr>
+      </w:r>
+    </w:p>
+    <w:p>
+      <w:pPr>
+        <w:pStyle w:val="Normal"/>
+        <w:spacing w:before="0" w:after="0"/>
+        <w:rPr>
+          <w:b/>
+          <w:b/>
+        </w:rPr>
+      </w:pPr>
+      <w:r>
+        <w:rPr>
+          <w:b/>
+        </w:rPr>
+      </w:r>
+    </w:p>
+    <w:p>
+      <w:pPr>
+        <w:pStyle w:val="Normal"/>
+        <w:spacing w:before="0" w:after="0"/>
+        <w:rPr>
+          <w:b/>
+          <w:b/>
+        </w:rPr>
+      </w:pPr>
+      <w:r>
+        <w:rPr>
+          <w:b/>
+        </w:rPr>
+      </w:r>
+    </w:p>
+    <w:p>
+      <w:pPr>
+        <w:pStyle w:val="Normal"/>
+        <w:spacing w:before="0" w:after="0"/>
+        <w:rPr>
+          <w:b/>
+          <w:b/>
+        </w:rPr>
+      </w:pPr>
+      <w:r>
+        <w:rPr>
+          <w:b/>
+        </w:rPr>
+      </w:r>
+    </w:p>
+    <w:p>
+      <w:pPr>
+        <w:pStyle w:val="Normal"/>
+        <w:spacing w:before="0" w:after="0"/>
+        <w:rPr/>
+      </w:pPr>
+      <w:r>
+        <w:rPr>
+          <w:b/>
+        </w:rPr>
+        <w:t>11</w:t>
+      </w:r>
+      <w:r>
+        <w:rPr/>
+        <w:t xml:space="preserve">.  In qualità di utente voglio visualizzare la lista pesata dei @mention che arrivano ad un User: </w:t>
+      </w:r>
+    </w:p>
+    <w:p>
+      <w:pPr>
+        <w:pStyle w:val="ListParagraph"/>
+        <w:numPr>
+          <w:ilvl w:val="0"/>
+          <w:numId w:val="15"/>
+        </w:numPr>
+        <w:spacing w:before="0" w:after="0"/>
+        <w:rPr/>
+      </w:pPr>
+      <w:r>
+        <w:rPr/>
+        <w:t xml:space="preserve">Verificare che sia possibile specificare lo User a cui arrivano i @mention </w:t>
+      </w:r>
+    </w:p>
+    <w:p>
+      <w:pPr>
+        <w:pStyle w:val="ListParagraph"/>
+        <w:numPr>
+          <w:ilvl w:val="0"/>
+          <w:numId w:val="15"/>
+        </w:numPr>
+        <w:spacing w:before="0" w:after="0"/>
+        <w:rPr/>
+      </w:pPr>
+      <w:r>
+        <w:rPr/>
+        <w:t>Verificare che per ogni @mention sia visualizzata una riga con a tripla (From, To, Weight) dove</w:t>
+      </w:r>
+    </w:p>
+    <w:p>
+      <w:pPr>
+        <w:pStyle w:val="Normal"/>
+        <w:spacing w:before="0" w:after="0"/>
+        <w:ind w:firstLine="708"/>
+        <w:rPr/>
+      </w:pPr>
+      <w:r>
+        <w:rPr/>
+        <w:t xml:space="preserve">From è lo User specificato nel comando e To è lo User menzionato, e Weight il numero di mention. </w:t>
+      </w:r>
+    </w:p>
+    <w:p>
+      <w:pPr>
+        <w:pStyle w:val="ListParagraph"/>
+        <w:numPr>
+          <w:ilvl w:val="0"/>
+          <w:numId w:val="15"/>
+        </w:numPr>
+        <w:spacing w:before="0" w:after="0"/>
+        <w:rPr/>
+      </w:pPr>
+      <w:r>
+        <w:rPr/>
+        <w:t xml:space="preserve">Verificare che le triple (From, To, Weight) non siano ripetute </w:t>
+      </w:r>
+    </w:p>
+    <w:p>
+      <w:pPr>
+        <w:pStyle w:val="ListParagraph"/>
+        <w:numPr>
+          <w:ilvl w:val="0"/>
+          <w:numId w:val="15"/>
+        </w:numPr>
+        <w:spacing w:before="0" w:after="0"/>
+        <w:rPr/>
+      </w:pPr>
+      <w:r>
+        <w:rPr/>
+        <w:t xml:space="preserve">Verificare che le triple (From, To, Weight) corrispondenti a un @mention siano tutte presenti </w:t>
+      </w:r>
+    </w:p>
+    <w:p>
+      <w:pPr>
+        <w:pStyle w:val="ListParagraph"/>
+        <w:numPr>
+          <w:ilvl w:val="0"/>
+          <w:numId w:val="15"/>
+        </w:numPr>
+        <w:spacing w:before="0" w:after="0"/>
+        <w:rPr/>
+      </w:pPr>
+      <w:r>
+        <w:rPr/>
+        <w:t xml:space="preserve">Verificare che siano visualizzate solo triple (From, To, Weight) corrispondenti a un @mention </w:t>
+      </w:r>
+    </w:p>
+    <w:p>
+      <w:pPr>
+        <w:pStyle w:val="ListParagraph"/>
+        <w:numPr>
+          <w:ilvl w:val="0"/>
+          <w:numId w:val="15"/>
+        </w:numPr>
+        <w:spacing w:before="0" w:after="0"/>
+        <w:rPr/>
+      </w:pPr>
+      <w:r>
+        <w:rPr/>
+        <w:t>Verificare che sia possibile specificare il Channel e, nel caso sia specificato, la lista sia ristretta ai soli</w:t>
+      </w:r>
+    </w:p>
+    <w:p>
+      <w:pPr>
+        <w:pStyle w:val="ListParagraph"/>
+        <w:numPr>
+          <w:ilvl w:val="0"/>
+          <w:numId w:val="15"/>
+        </w:numPr>
+        <w:spacing w:before="0" w:after="0"/>
+        <w:rPr/>
+      </w:pPr>
+      <w:r>
+        <w:rPr/>
+        <w:t xml:space="preserve">@mention del Channel </w:t>
+      </w:r>
+    </w:p>
+    <w:p>
+      <w:pPr>
+        <w:pStyle w:val="Normal"/>
+        <w:spacing w:before="0" w:after="0"/>
+        <w:rPr/>
+      </w:pPr>
+      <w:r>
+        <w:rPr/>
+        <w:t xml:space="preserve">  </w:t>
+      </w:r>
+    </w:p>
+    <w:p>
+      <w:pPr>
+        <w:pStyle w:val="Normal"/>
+        <w:spacing w:before="0" w:after="0"/>
+        <w:rPr/>
+      </w:pPr>
+      <w:r>
+        <w:rPr/>
+        <w:t xml:space="preserve"> </w:t>
+      </w:r>
+    </w:p>
+    <w:p>
+      <w:pPr>
+        <w:pStyle w:val="Normal"/>
+        <w:spacing w:before="0" w:after="0"/>
+        <w:rPr/>
+      </w:pPr>
+      <w:r>
+        <w:rPr/>
+        <w:t xml:space="preserve"> </w:t>
+      </w:r>
+    </w:p>
+    <w:p>
+      <w:pPr>
+        <w:pStyle w:val="Normal"/>
+        <w:spacing w:before="0" w:after="0"/>
+        <w:rPr/>
+      </w:pPr>
+      <w:r>
+        <w:rPr/>
+        <w:t xml:space="preserve"> </w:t>
+      </w:r>
+    </w:p>
+    <w:p>
+      <w:pPr>
+        <w:pStyle w:val="Normal"/>
+        <w:spacing w:before="0" w:after="0"/>
+        <w:rPr/>
+      </w:pPr>
+      <w:r>
+        <w:rPr/>
+        <w:t xml:space="preserve"> </w:t>
+      </w:r>
+    </w:p>
+    <w:p>
+      <w:pPr>
+        <w:pStyle w:val="Normal"/>
+        <w:spacing w:before="0" w:after="0"/>
+        <w:rPr/>
+      </w:pPr>
+      <w:r>
+        <w:rPr/>
+      </w:r>
+    </w:p>
+    <w:p>
+      <w:pPr>
+        <w:pStyle w:val="Normal"/>
+        <w:spacing w:before="0" w:after="0"/>
+        <w:rPr/>
+      </w:pPr>
+      <w:r>
+        <w:rPr/>
+      </w:r>
+    </w:p>
+    <w:p>
+      <w:pPr>
+        <w:pStyle w:val="Normal"/>
+        <w:spacing w:before="0" w:after="0"/>
+        <w:rPr/>
+      </w:pPr>
+      <w:r>
+        <w:rPr/>
+      </w:r>
+    </w:p>
+    <w:p>
+      <w:pPr>
+        <w:pStyle w:val="Normal"/>
+        <w:spacing w:before="0" w:after="0"/>
+        <w:rPr/>
+      </w:pPr>
+      <w:r>
+        <w:rPr/>
+      </w:r>
+    </w:p>
+    <w:p>
+      <w:pPr>
+        <w:pStyle w:val="Normal"/>
+        <w:spacing w:before="0" w:after="0"/>
+        <w:rPr/>
+      </w:pPr>
+      <w:r>
+        <w:rPr/>
+      </w:r>
+    </w:p>
+    <w:p>
+      <w:pPr>
+        <w:pStyle w:val="Normal"/>
+        <w:spacing w:before="0" w:after="0"/>
+        <w:rPr/>
+      </w:pPr>
+      <w:r>
+        <w:rPr/>
+      </w:r>
+    </w:p>
+    <w:p>
+      <w:pPr>
+        <w:pStyle w:val="Normal"/>
+        <w:spacing w:before="0" w:after="0"/>
+        <w:rPr/>
+      </w:pPr>
+      <w:r>
+        <w:rPr/>
+      </w:r>
+    </w:p>
+    <w:p>
+      <w:pPr>
+        <w:pStyle w:val="Normal"/>
+        <w:spacing w:before="0" w:after="0"/>
+        <w:rPr/>
+      </w:pPr>
+      <w:r>
+        <w:rPr/>
+      </w:r>
+    </w:p>
+    <w:p>
+      <w:pPr>
+        <w:pStyle w:val="Normal"/>
+        <w:spacing w:before="0" w:after="0"/>
+        <w:rPr/>
+      </w:pPr>
+      <w:r>
+        <w:rPr/>
+      </w:r>
+    </w:p>
+    <w:p>
+      <w:pPr>
+        <w:pStyle w:val="Normal"/>
+        <w:spacing w:before="0" w:after="0"/>
+        <w:rPr/>
+      </w:pPr>
+      <w:r>
+        <w:rPr/>
+      </w:r>
+    </w:p>
+    <w:p>
+      <w:pPr>
+        <w:pStyle w:val="Normal"/>
+        <w:spacing w:before="0" w:after="0"/>
+        <w:rPr/>
+      </w:pPr>
+      <w:r>
+        <w:rPr/>
+      </w:r>
+    </w:p>
+    <w:p>
+      <w:pPr>
+        <w:pStyle w:val="Normal"/>
+        <w:spacing w:before="0" w:after="0"/>
+        <w:rPr/>
+      </w:pPr>
+      <w:r>
+        <w:rPr/>
+      </w:r>
+    </w:p>
+    <w:p>
+      <w:pPr>
+        <w:pStyle w:val="Normal"/>
+        <w:spacing w:before="0" w:after="0"/>
+        <w:rPr/>
+      </w:pPr>
+      <w:r>
+        <w:rPr/>
+      </w:r>
+    </w:p>
+    <w:p>
+      <w:pPr>
+        <w:pStyle w:val="Normal"/>
+        <w:spacing w:before="0" w:after="0"/>
+        <w:rPr/>
+      </w:pPr>
+      <w:r>
+        <w:rPr/>
+      </w:r>
+    </w:p>
+    <w:p>
+      <w:pPr>
+        <w:pStyle w:val="Normal"/>
+        <w:spacing w:before="0" w:after="0"/>
+        <w:rPr/>
+      </w:pPr>
+      <w:r>
+        <w:rPr/>
+      </w:r>
+    </w:p>
+    <w:p>
+      <w:pPr>
+        <w:pStyle w:val="Normal"/>
+        <w:spacing w:before="0" w:after="0"/>
+        <w:rPr/>
+      </w:pPr>
+      <w:r>
+        <w:rPr/>
+      </w:r>
+    </w:p>
+    <w:p>
+      <w:pPr>
+        <w:pStyle w:val="Normal"/>
+        <w:spacing w:before="0" w:after="0"/>
+        <w:rPr/>
+      </w:pPr>
+      <w:r>
+        <w:rPr/>
+        <w:t xml:space="preserve"> </w:t>
+      </w:r>
+    </w:p>
+    <w:p>
+      <w:pPr>
+        <w:pStyle w:val="Normal"/>
+        <w:spacing w:before="0" w:after="0"/>
+        <w:rPr/>
+      </w:pPr>
+      <w:r>
+        <w:rPr>
+          <w:b/>
+          <w:sz w:val="28"/>
+        </w:rPr>
+        <w:t xml:space="preserve">Architettura </w:t>
+      </w:r>
+    </w:p>
+    <w:p>
+      <w:pPr>
+        <w:pStyle w:val="Normal"/>
+        <w:spacing w:before="0" w:after="0"/>
+        <w:ind w:left="708" w:hanging="0"/>
+        <w:rPr>
+          <w:b w:val="false"/>
+          <w:b w:val="false"/>
+          <w:bCs w:val="false"/>
+        </w:rPr>
+      </w:pPr>
+      <w:r>
+        <w:rPr>
+          <w:b w:val="false"/>
+          <w:bCs w:val="false"/>
+          <w:sz w:val="28"/>
+        </w:rPr>
+        <w:t>Stile Architetturale adottato</w:t>
+      </w:r>
+    </w:p>
+    <w:p>
+      <w:pPr>
+        <w:pStyle w:val="Normal"/>
+        <w:spacing w:before="0" w:after="0"/>
+        <w:ind w:left="708" w:hanging="0"/>
+        <w:rPr>
+          <w:sz w:val="28"/>
+        </w:rPr>
+      </w:pPr>
+      <w:r>
+        <w:rPr>
+          <w:b w:val="false"/>
+          <w:bCs w:val="false"/>
+        </w:rPr>
+      </w:r>
+    </w:p>
+    <w:p>
+      <w:pPr>
+        <w:pStyle w:val="Normal"/>
+        <w:spacing w:before="0" w:after="0"/>
+        <w:ind w:left="708" w:hanging="0"/>
+        <w:rPr>
+          <w:b w:val="false"/>
+        </w:rPr>
+      </w:pPr>
+      <w:r>
+        <w:rPr>
+          <w:b w:val="false"/>
+          <w:bCs w:val="false"/>
+          <w:sz w:val="28"/>
+        </w:rPr>
+        <w:t>L’applicativo implementa la variante del pattern architetturale MVC (</w:t>
+      </w:r>
+      <w:r>
+        <w:rPr>
+          <w:b/>
+          <w:bCs/>
+          <w:sz w:val="28"/>
+        </w:rPr>
+        <w:t>MVP</w:t>
+      </w:r>
+      <w:r>
+        <w:rPr>
+          <w:b w:val="false"/>
+          <w:bCs w:val="false"/>
+          <w:sz w:val="28"/>
+        </w:rPr>
+        <w:t xml:space="preserve">), il pattern divide in tre </w:t>
+      </w:r>
+      <w:r>
+        <w:rPr>
+          <w:b w:val="false"/>
+          <w:bCs w:val="false"/>
+          <w:sz w:val="28"/>
+        </w:rPr>
+        <w:t>macro</w:t>
+      </w:r>
+      <w:r>
+        <w:rPr>
+          <w:b w:val="false"/>
+          <w:bCs w:val="false"/>
+          <w:sz w:val="28"/>
+        </w:rPr>
+        <w:t>-componenti</w:t>
+      </w:r>
+      <w:r>
+        <w:rPr>
+          <w:b/>
+          <w:sz w:val="28"/>
+        </w:rPr>
+        <w:t xml:space="preserve"> </w:t>
+      </w:r>
+      <w:r>
+        <w:rPr>
+          <w:b w:val="false"/>
+          <w:bCs w:val="false"/>
+          <w:sz w:val="28"/>
+        </w:rPr>
+        <w:t xml:space="preserve">l’intera struttura dell’applicativo, questo garantisce un notevole vantaggio, ovvero ogni componente  è indipendente dagli altri offrendo all’intero sistema indipendenza, </w:t>
+      </w:r>
+      <w:r>
+        <w:rPr>
+          <w:b w:val="false"/>
+          <w:bCs w:val="false"/>
+          <w:sz w:val="28"/>
+        </w:rPr>
+        <w:t xml:space="preserve">scalabilità e </w:t>
+      </w:r>
+    </w:p>
+    <w:p>
+      <w:pPr>
+        <w:pStyle w:val="Normal"/>
+        <w:spacing w:before="0" w:after="0"/>
+        <w:ind w:left="708" w:hanging="0"/>
+        <w:rPr>
+          <w:b w:val="false"/>
+        </w:rPr>
+      </w:pPr>
+      <w:r>
+        <w:rPr>
+          <w:b w:val="false"/>
+          <w:bCs w:val="false"/>
+          <w:sz w:val="28"/>
+        </w:rPr>
+        <w:t>manutenzione. I tre componenti sono:</w:t>
+      </w:r>
+    </w:p>
+    <w:p>
+      <w:pPr>
+        <w:pStyle w:val="Normal"/>
+        <w:spacing w:before="0" w:after="0"/>
+        <w:ind w:left="708" w:hanging="0"/>
+        <w:rPr>
+          <w:b w:val="false"/>
+          <w:bCs w:val="false"/>
+          <w:sz w:val="28"/>
+        </w:rPr>
+      </w:pPr>
+      <w:r>
+        <w:rPr>
+          <w:b w:val="false"/>
+        </w:rPr>
+      </w:r>
+    </w:p>
+    <w:p>
+      <w:pPr>
+        <w:pStyle w:val="Normal"/>
+        <w:numPr>
+          <w:ilvl w:val="0"/>
+          <w:numId w:val="16"/>
+        </w:numPr>
+        <w:spacing w:before="0" w:after="0"/>
+        <w:rPr/>
+      </w:pPr>
+      <w:r>
+        <w:rPr>
+          <w:b w:val="false"/>
+          <w:bCs w:val="false"/>
+          <w:sz w:val="28"/>
+        </w:rPr>
+        <w:t xml:space="preserve">Model:  </w:t>
+      </w:r>
+      <w:r>
+        <w:rPr>
+          <w:bCs w:val="false"/>
+          <w:sz w:val="28"/>
+        </w:rPr>
+        <w:t>Il modello gestisce direttamente i dati, la logica e le regole dell'applicazion</w:t>
+      </w:r>
+      <w:r>
+        <w:rPr>
+          <w:bCs w:val="false"/>
+          <w:sz w:val="28"/>
+        </w:rPr>
+        <w:t xml:space="preserve">e,  </w:t>
+      </w:r>
+      <w:r>
+        <w:rPr>
+          <w:bCs w:val="false"/>
+          <w:sz w:val="28"/>
+        </w:rPr>
+        <w:t xml:space="preserve">nel nostro caso gestisce al suo interno il parsing json, gli users, i messages, i channels e infine il grafo che rappresenta la rete sociale. Nel caso dell’MVP il Model comunica solo con il Presenter, senza preoccuparsi di come rappresentare i dati al View. </w:t>
+      </w:r>
+    </w:p>
+    <w:p>
+      <w:pPr>
+        <w:pStyle w:val="Normal"/>
+        <w:numPr>
+          <w:ilvl w:val="0"/>
+          <w:numId w:val="16"/>
+        </w:numPr>
+        <w:spacing w:before="0" w:after="0"/>
+        <w:rPr/>
+      </w:pPr>
+      <w:r>
+        <w:rPr>
+          <w:bCs w:val="false"/>
+          <w:sz w:val="28"/>
+        </w:rPr>
+        <w:t xml:space="preserve">View:  il View si occupa solamente di presentare i dati inviati dal Model all’utente. Nel view viene specificata la forma di presentazione più opportuna per l’utente (UI/CLI/Web). </w:t>
+      </w:r>
+      <w:r>
+        <w:rPr>
+          <w:bCs w:val="false"/>
+          <w:sz w:val="28"/>
+        </w:rPr>
+        <w:t>Nel nostro caso il View rappresenta all’utente liste di archi, di utenti e canali nella System Console.</w:t>
+      </w:r>
+    </w:p>
+    <w:p>
+      <w:pPr>
+        <w:pStyle w:val="Normal"/>
+        <w:numPr>
+          <w:ilvl w:val="0"/>
+          <w:numId w:val="16"/>
+        </w:numPr>
+        <w:spacing w:before="0" w:after="0"/>
+        <w:rPr/>
+      </w:pPr>
+      <w:r>
+        <w:rPr>
+          <w:bCs w:val="false"/>
+          <w:sz w:val="28"/>
+        </w:rPr>
+        <w:t xml:space="preserve">Presenter: sarebbe il </w:t>
+      </w:r>
+      <w:r>
+        <w:rPr>
+          <w:bCs w:val="false"/>
+          <w:sz w:val="28"/>
+        </w:rPr>
+        <w:t>C</w:t>
+      </w:r>
+      <w:r>
+        <w:rPr>
+          <w:bCs w:val="false"/>
+          <w:sz w:val="28"/>
+        </w:rPr>
+        <w:t>ontroller del classico MVC, chiamat</w:t>
+      </w:r>
+      <w:r>
+        <w:rPr>
+          <w:bCs w:val="false"/>
+          <w:sz w:val="28"/>
+        </w:rPr>
+        <w:t>o</w:t>
+      </w:r>
+      <w:r>
+        <w:rPr>
+          <w:bCs w:val="false"/>
+          <w:sz w:val="28"/>
+        </w:rPr>
+        <w:t xml:space="preserve"> </w:t>
+      </w:r>
+      <w:r>
+        <w:rPr>
+          <w:bCs w:val="false"/>
+          <w:sz w:val="28"/>
+        </w:rPr>
+        <w:t>P</w:t>
+      </w:r>
+      <w:r>
+        <w:rPr>
+          <w:bCs w:val="false"/>
+          <w:sz w:val="28"/>
+        </w:rPr>
+        <w:t xml:space="preserve">resenter </w:t>
+      </w:r>
+      <w:r>
+        <w:rPr>
+          <w:bCs w:val="false"/>
+          <w:sz w:val="28"/>
+        </w:rPr>
+        <w:t xml:space="preserve">perché fa da tramite tra  Model e View, il Model in questa variante non comunica con il View, e il view non conosce proprio la struttura del Model. Il Presenter è il nucleo principale del pattern architetturale, il suo compito è quello di gestire la logica dell’applicativo, interpretare le richieste dell’utente, chiamare  eventualmente il Model per un supporto con i dati, e comunicare a richiesta esaudita al View per la rappresentazione dell’output. </w:t>
+      </w:r>
+    </w:p>
+    <w:p>
+      <w:pPr>
+        <w:pStyle w:val="Normal"/>
+        <w:spacing w:before="0" w:after="0"/>
+        <w:ind w:left="708" w:hanging="0"/>
+        <w:rPr>
+          <w:sz w:val="28"/>
+        </w:rPr>
+      </w:pPr>
+      <w:r>
+        <w:rPr>
+          <w:b w:val="false"/>
+          <w:bCs w:val="false"/>
+        </w:rPr>
+      </w:r>
+    </w:p>
+    <w:p>
+      <w:pPr>
+        <w:pStyle w:val="Normal"/>
+        <w:spacing w:before="0" w:after="0"/>
+        <w:ind w:left="708" w:hanging="0"/>
+        <w:rPr>
+          <w:sz w:val="28"/>
+        </w:rPr>
+      </w:pPr>
+      <w:r>
+        <w:rPr>
+          <w:b w:val="false"/>
+          <w:bCs w:val="false"/>
+        </w:rPr>
+      </w:r>
+    </w:p>
+    <w:p>
+      <w:pPr>
+        <w:pStyle w:val="Normal"/>
+        <w:spacing w:before="0" w:after="0"/>
+        <w:ind w:left="708" w:hanging="0"/>
+        <w:rPr>
+          <w:sz w:val="28"/>
+        </w:rPr>
+      </w:pPr>
+      <w:r>
+        <w:rPr>
+          <w:b w:val="false"/>
+          <w:bCs w:val="false"/>
+        </w:rPr>
+      </w:r>
+    </w:p>
+    <w:p>
+      <w:pPr>
+        <w:pStyle w:val="Normal"/>
+        <w:spacing w:before="0" w:after="0"/>
+        <w:ind w:left="708" w:hanging="0"/>
+        <w:rPr>
+          <w:sz w:val="28"/>
+        </w:rPr>
+      </w:pPr>
+      <w:r>
+        <w:rPr>
+          <w:b w:val="false"/>
+          <w:bCs w:val="false"/>
+        </w:rPr>
+      </w:r>
+    </w:p>
+    <w:p>
+      <w:pPr>
+        <w:pStyle w:val="Normal"/>
+        <w:spacing w:before="0" w:after="0"/>
+        <w:ind w:left="708" w:hanging="0"/>
+        <w:rPr>
+          <w:sz w:val="28"/>
+        </w:rPr>
+      </w:pPr>
+      <w:r>
+        <w:rPr>
+          <w:b w:val="false"/>
+          <w:bCs w:val="false"/>
+        </w:rPr>
+      </w:r>
+    </w:p>
+    <w:p>
+      <w:pPr>
+        <w:pStyle w:val="Normal"/>
+        <w:spacing w:before="0" w:after="0"/>
+        <w:ind w:left="708" w:hanging="0"/>
+        <w:rPr>
+          <w:sz w:val="28"/>
+        </w:rPr>
+      </w:pPr>
+      <w:r>
+        <w:rPr>
+          <w:b w:val="false"/>
+          <w:bCs w:val="false"/>
+        </w:rPr>
+      </w:r>
+    </w:p>
+    <w:p>
+      <w:pPr>
+        <w:pStyle w:val="Normal"/>
+        <w:spacing w:before="0" w:after="0"/>
+        <w:ind w:left="708" w:hanging="0"/>
+        <w:rPr>
+          <w:sz w:val="28"/>
+        </w:rPr>
+      </w:pPr>
+      <w:r>
+        <w:rPr>
+          <w:b w:val="false"/>
+          <w:bCs w:val="false"/>
+        </w:rPr>
+      </w:r>
+    </w:p>
+    <w:p>
+      <w:pPr>
+        <w:pStyle w:val="Normal"/>
+        <w:spacing w:before="0" w:after="0"/>
+        <w:ind w:left="708" w:hanging="0"/>
+        <w:rPr>
+          <w:sz w:val="28"/>
+        </w:rPr>
+      </w:pPr>
+      <w:r>
+        <w:rPr>
+          <w:b w:val="false"/>
+          <w:bCs w:val="false"/>
+        </w:rPr>
+      </w:r>
+    </w:p>
+    <w:p>
+      <w:pPr>
+        <w:pStyle w:val="Normal"/>
+        <w:spacing w:before="0" w:after="0"/>
+        <w:ind w:left="708" w:hanging="0"/>
+        <w:rPr>
+          <w:sz w:val="28"/>
+        </w:rPr>
+      </w:pPr>
+      <w:r>
+        <w:rPr>
+          <w:b w:val="false"/>
+          <w:bCs w:val="false"/>
+        </w:rPr>
+      </w:r>
+    </w:p>
+    <w:p>
+      <w:pPr>
+        <w:pStyle w:val="Normal"/>
+        <w:spacing w:before="0" w:after="0"/>
+        <w:ind w:left="708" w:hanging="0"/>
+        <w:rPr>
+          <w:sz w:val="28"/>
+        </w:rPr>
+      </w:pPr>
+      <w:r>
+        <w:rPr>
+          <w:b w:val="false"/>
+          <w:bCs w:val="false"/>
+        </w:rPr>
+      </w:r>
+    </w:p>
+    <w:p>
+      <w:pPr>
+        <w:pStyle w:val="Normal"/>
+        <w:spacing w:before="0" w:after="0"/>
+        <w:ind w:left="708" w:hanging="0"/>
+        <w:rPr>
+          <w:sz w:val="28"/>
+        </w:rPr>
+      </w:pPr>
+      <w:r>
+        <w:rPr>
+          <w:b w:val="false"/>
+          <w:bCs w:val="false"/>
+        </w:rPr>
+      </w:r>
+    </w:p>
+    <w:p>
+      <w:pPr>
+        <w:pStyle w:val="Normal"/>
+        <w:spacing w:before="0" w:after="0"/>
+        <w:ind w:left="708" w:hanging="0"/>
+        <w:rPr>
+          <w:sz w:val="28"/>
+        </w:rPr>
+      </w:pPr>
+      <w:r>
+        <w:rPr>
+          <w:b w:val="false"/>
+          <w:bCs w:val="false"/>
+        </w:rPr>
+      </w:r>
+    </w:p>
+    <w:p>
+      <w:pPr>
+        <w:pStyle w:val="Normal"/>
+        <w:spacing w:before="0" w:after="0"/>
+        <w:ind w:left="708" w:hanging="0"/>
+        <w:rPr>
+          <w:sz w:val="28"/>
+        </w:rPr>
+      </w:pPr>
+      <w:r>
+        <w:rPr>
+          <w:b w:val="false"/>
+          <w:bCs w:val="false"/>
+        </w:rPr>
+      </w:r>
+    </w:p>
+    <w:p>
+      <w:pPr>
+        <w:pStyle w:val="Normal"/>
+        <w:spacing w:before="0" w:after="0"/>
+        <w:ind w:left="708" w:hanging="0"/>
+        <w:rPr>
+          <w:sz w:val="28"/>
+        </w:rPr>
+      </w:pPr>
+      <w:r>
+        <w:rPr>
+          <w:b w:val="false"/>
+          <w:bCs w:val="false"/>
+        </w:rPr>
+      </w:r>
+    </w:p>
+    <w:p>
+      <w:pPr>
+        <w:pStyle w:val="Normal"/>
+        <w:spacing w:before="0" w:after="0"/>
+        <w:ind w:left="708" w:hanging="0"/>
+        <w:rPr>
+          <w:sz w:val="28"/>
+        </w:rPr>
+      </w:pPr>
+      <w:r>
+        <w:rPr>
+          <w:b w:val="false"/>
+          <w:bCs w:val="false"/>
+        </w:rPr>
+      </w:r>
+    </w:p>
+    <w:p>
+      <w:pPr>
+        <w:pStyle w:val="Normal"/>
+        <w:spacing w:before="0" w:after="0"/>
+        <w:ind w:left="708" w:hanging="0"/>
+        <w:rPr>
+          <w:sz w:val="28"/>
+        </w:rPr>
+      </w:pPr>
+      <w:r>
+        <w:rPr>
+          <w:b w:val="false"/>
+          <w:bCs w:val="false"/>
+        </w:rPr>
+      </w:r>
+    </w:p>
+    <w:p>
+      <w:pPr>
+        <w:pStyle w:val="Normal"/>
+        <w:spacing w:before="0" w:after="0"/>
+        <w:ind w:left="708" w:hanging="0"/>
+        <w:rPr>
+          <w:sz w:val="28"/>
+        </w:rPr>
+      </w:pPr>
+      <w:r>
+        <w:rPr>
+          <w:b w:val="false"/>
+          <w:bCs w:val="false"/>
+        </w:rPr>
+      </w:r>
+    </w:p>
+    <w:p>
+      <w:pPr>
+        <w:pStyle w:val="Normal"/>
+        <w:spacing w:before="0" w:after="0"/>
+        <w:ind w:left="708" w:hanging="0"/>
+        <w:rPr>
+          <w:sz w:val="28"/>
+        </w:rPr>
+      </w:pPr>
+      <w:r>
+        <w:rPr>
+          <w:b w:val="false"/>
+          <w:bCs w:val="false"/>
+        </w:rPr>
+      </w:r>
+    </w:p>
+    <w:p>
+      <w:pPr>
+        <w:pStyle w:val="Normal"/>
+        <w:spacing w:before="0" w:after="0"/>
+        <w:ind w:left="708" w:hanging="0"/>
+        <w:rPr>
+          <w:sz w:val="28"/>
+        </w:rPr>
+      </w:pPr>
+      <w:r>
+        <w:rPr>
+          <w:b w:val="false"/>
+          <w:bCs w:val="false"/>
+        </w:rPr>
+      </w:r>
+    </w:p>
+    <w:p>
+      <w:pPr>
+        <w:pStyle w:val="Normal"/>
+        <w:spacing w:before="0" w:after="0"/>
+        <w:ind w:left="708" w:hanging="0"/>
+        <w:rPr>
+          <w:sz w:val="28"/>
+        </w:rPr>
+      </w:pPr>
+      <w:r>
+        <w:rPr>
+          <w:b w:val="false"/>
+          <w:bCs w:val="false"/>
+        </w:rPr>
+      </w:r>
+    </w:p>
+    <w:p>
+      <w:pPr>
+        <w:pStyle w:val="Normal"/>
+        <w:spacing w:before="0" w:after="0"/>
+        <w:ind w:left="708" w:hanging="0"/>
+        <w:rPr>
+          <w:sz w:val="28"/>
+        </w:rPr>
+      </w:pPr>
+      <w:r>
+        <w:rPr>
+          <w:b w:val="false"/>
+          <w:bCs w:val="false"/>
+        </w:rPr>
+      </w:r>
+    </w:p>
+    <w:p>
+      <w:pPr>
+        <w:pStyle w:val="Normal"/>
+        <w:spacing w:before="0" w:after="0"/>
+        <w:ind w:left="708" w:hanging="0"/>
+        <w:rPr>
+          <w:sz w:val="28"/>
+        </w:rPr>
+      </w:pPr>
+      <w:r>
+        <w:rPr>
+          <w:b w:val="false"/>
+          <w:bCs w:val="false"/>
+        </w:rPr>
+      </w:r>
+    </w:p>
+    <w:p>
+      <w:pPr>
+        <w:pStyle w:val="Normal"/>
+        <w:spacing w:before="0" w:after="0"/>
+        <w:ind w:left="708" w:hanging="0"/>
+        <w:rPr>
+          <w:sz w:val="28"/>
+        </w:rPr>
+      </w:pPr>
+      <w:r>
+        <w:rPr>
+          <w:b w:val="false"/>
+          <w:bCs w:val="false"/>
+        </w:rPr>
+      </w:r>
+    </w:p>
+    <w:p>
+      <w:pPr>
+        <w:pStyle w:val="Normal"/>
+        <w:spacing w:before="0" w:after="0"/>
+        <w:ind w:left="708" w:hanging="0"/>
+        <w:rPr>
+          <w:sz w:val="28"/>
+        </w:rPr>
+      </w:pPr>
+      <w:r>
+        <w:rPr>
+          <w:b w:val="false"/>
+          <w:bCs w:val="false"/>
+        </w:rPr>
+      </w:r>
+    </w:p>
+    <w:p>
+      <w:pPr>
+        <w:pStyle w:val="Normal"/>
+        <w:spacing w:before="0" w:after="0"/>
+        <w:ind w:left="708" w:hanging="0"/>
+        <w:rPr>
+          <w:sz w:val="28"/>
+        </w:rPr>
+      </w:pPr>
+      <w:r>
+        <w:rPr>
+          <w:b w:val="false"/>
+          <w:bCs w:val="false"/>
+        </w:rPr>
+      </w:r>
+    </w:p>
+    <w:p>
+      <w:pPr>
+        <w:pStyle w:val="Normal"/>
+        <w:spacing w:before="0" w:after="0"/>
+        <w:ind w:left="708" w:hanging="0"/>
+        <w:rPr>
+          <w:sz w:val="28"/>
+        </w:rPr>
+      </w:pPr>
+      <w:r>
+        <w:rPr>
+          <w:b w:val="false"/>
+          <w:bCs w:val="false"/>
+        </w:rPr>
+      </w:r>
+    </w:p>
+    <w:p>
+      <w:pPr>
+        <w:pStyle w:val="Normal"/>
+        <w:spacing w:before="0" w:after="0"/>
+        <w:ind w:left="708" w:hanging="0"/>
+        <w:rPr>
+          <w:sz w:val="28"/>
+        </w:rPr>
+      </w:pPr>
+      <w:r>
+        <w:rPr>
+          <w:b w:val="false"/>
+          <w:bCs w:val="false"/>
+        </w:rPr>
+      </w:r>
+    </w:p>
+    <w:p>
+      <w:pPr>
+        <w:pStyle w:val="Normal"/>
+        <w:spacing w:before="0" w:after="0"/>
+        <w:ind w:left="708" w:hanging="0"/>
+        <w:rPr>
+          <w:sz w:val="28"/>
+        </w:rPr>
+      </w:pPr>
+      <w:r>
+        <w:rPr>
+          <w:b w:val="false"/>
+          <w:bCs w:val="false"/>
+        </w:rPr>
+      </w:r>
+    </w:p>
+    <w:p>
+      <w:pPr>
+        <w:pStyle w:val="Normal"/>
+        <w:spacing w:before="0" w:after="0"/>
+        <w:ind w:left="708" w:hanging="0"/>
+        <w:rPr>
+          <w:sz w:val="28"/>
+        </w:rPr>
+      </w:pPr>
+      <w:r>
+        <w:rPr>
+          <w:b w:val="false"/>
+          <w:bCs w:val="false"/>
+        </w:rPr>
+      </w:r>
+    </w:p>
+    <w:p>
+      <w:pPr>
+        <w:pStyle w:val="Normal"/>
+        <w:spacing w:before="0" w:after="0"/>
+        <w:ind w:left="708" w:hanging="0"/>
+        <w:rPr>
+          <w:sz w:val="28"/>
+        </w:rPr>
+      </w:pPr>
+      <w:r>
+        <w:rPr>
+          <w:b w:val="false"/>
+          <w:bCs w:val="false"/>
+        </w:rPr>
+      </w:r>
+    </w:p>
+    <w:p>
+      <w:pPr>
+        <w:pStyle w:val="Normal"/>
+        <w:spacing w:before="0" w:after="0"/>
+        <w:ind w:left="708" w:hanging="0"/>
+        <w:rPr>
+          <w:sz w:val="28"/>
+        </w:rPr>
+      </w:pPr>
+      <w:r>
+        <w:rPr>
+          <w:b w:val="false"/>
+          <w:bCs w:val="false"/>
+        </w:rPr>
+      </w:r>
+    </w:p>
+    <w:p>
+      <w:pPr>
+        <w:pStyle w:val="Normal"/>
+        <w:spacing w:before="0" w:after="0"/>
+        <w:ind w:left="708" w:hanging="0"/>
+        <w:rPr>
+          <w:sz w:val="28"/>
+        </w:rPr>
+      </w:pPr>
+      <w:r>
+        <w:rPr>
+          <w:b w:val="false"/>
+          <w:bCs w:val="false"/>
+        </w:rPr>
+      </w:r>
+    </w:p>
+    <w:p>
+      <w:pPr>
+        <w:pStyle w:val="Normal"/>
+        <w:spacing w:before="0" w:after="0"/>
+        <w:ind w:left="708" w:hanging="0"/>
+        <w:rPr>
+          <w:sz w:val="28"/>
+        </w:rPr>
+      </w:pPr>
+      <w:r>
+        <w:rPr>
+          <w:b w:val="false"/>
+          <w:bCs w:val="false"/>
+        </w:rPr>
+      </w:r>
+    </w:p>
+    <w:p>
+      <w:pPr>
+        <w:pStyle w:val="Normal"/>
+        <w:spacing w:before="0" w:after="0"/>
+        <w:ind w:left="708" w:hanging="0"/>
+        <w:rPr>
+          <w:sz w:val="28"/>
+        </w:rPr>
+      </w:pPr>
+      <w:r>
+        <w:rPr>
+          <w:b w:val="false"/>
+          <w:bCs w:val="false"/>
+        </w:rPr>
+      </w:r>
+    </w:p>
+    <w:p>
+      <w:pPr>
+        <w:pStyle w:val="Normal"/>
+        <w:spacing w:before="0" w:after="0"/>
+        <w:ind w:left="708" w:hanging="0"/>
+        <w:rPr>
+          <w:sz w:val="28"/>
+        </w:rPr>
+      </w:pPr>
+      <w:r>
+        <w:rPr>
+          <w:b w:val="false"/>
+          <w:bCs w:val="false"/>
+        </w:rPr>
+      </w:r>
+    </w:p>
+    <w:p>
+      <w:pPr>
+        <w:pStyle w:val="Normal"/>
+        <w:spacing w:before="0" w:after="0"/>
+        <w:ind w:left="708" w:hanging="0"/>
+        <w:rPr>
+          <w:sz w:val="28"/>
+        </w:rPr>
+      </w:pPr>
+      <w:r>
+        <w:rPr>
+          <w:b w:val="false"/>
+          <w:bCs w:val="false"/>
+        </w:rPr>
+      </w:r>
+    </w:p>
+    <w:p>
+      <w:pPr>
+        <w:pStyle w:val="Normal"/>
+        <w:spacing w:before="0" w:after="0"/>
+        <w:ind w:left="708" w:hanging="0"/>
+        <w:rPr>
+          <w:sz w:val="28"/>
+        </w:rPr>
+      </w:pPr>
+      <w:r>
+        <w:rPr>
+          <w:b w:val="false"/>
+          <w:bCs w:val="false"/>
+        </w:rPr>
+      </w:r>
+    </w:p>
+    <w:p>
+      <w:pPr>
+        <w:pStyle w:val="Normal"/>
+        <w:spacing w:before="0" w:after="0"/>
+        <w:ind w:left="708" w:hanging="0"/>
+        <w:rPr>
+          <w:sz w:val="28"/>
+        </w:rPr>
+      </w:pPr>
+      <w:r>
+        <w:rPr>
+          <w:b w:val="false"/>
+          <w:bCs w:val="false"/>
+        </w:rPr>
+      </w:r>
+    </w:p>
+    <w:p>
+      <w:pPr>
+        <w:pStyle w:val="Normal"/>
+        <w:spacing w:before="0" w:after="0"/>
+        <w:ind w:left="708" w:hanging="0"/>
+        <w:rPr>
+          <w:sz w:val="28"/>
+        </w:rPr>
+      </w:pPr>
+      <w:r>
+        <w:rPr>
+          <w:b w:val="false"/>
+          <w:bCs w:val="false"/>
+        </w:rPr>
+      </w:r>
+    </w:p>
+    <w:p>
+      <w:pPr>
+        <w:pStyle w:val="Normal"/>
+        <w:spacing w:before="0" w:after="0"/>
+        <w:ind w:left="708" w:hanging="0"/>
+        <w:rPr>
+          <w:sz w:val="28"/>
+        </w:rPr>
+      </w:pPr>
+      <w:r>
+        <w:rPr>
+          <w:b w:val="false"/>
+          <w:bCs w:val="false"/>
+        </w:rPr>
+      </w:r>
+    </w:p>
+    <w:p>
+      <w:pPr>
+        <w:pStyle w:val="Normal"/>
+        <w:spacing w:before="0" w:after="0"/>
+        <w:ind w:left="708" w:hanging="0"/>
+        <w:rPr>
+          <w:sz w:val="28"/>
+        </w:rPr>
+      </w:pPr>
+      <w:r>
+        <w:rPr>
+          <w:b w:val="false"/>
+          <w:bCs w:val="false"/>
+        </w:rPr>
+      </w:r>
+    </w:p>
+    <w:p>
+      <w:pPr>
+        <w:pStyle w:val="Normal"/>
+        <w:spacing w:before="0" w:after="0"/>
+        <w:ind w:left="708" w:hanging="0"/>
+        <w:rPr>
+          <w:sz w:val="28"/>
+        </w:rPr>
+      </w:pPr>
+      <w:r>
+        <w:rPr>
+          <w:b w:val="false"/>
+          <w:bCs w:val="false"/>
+        </w:rPr>
+      </w:r>
+    </w:p>
+    <w:p>
+      <w:pPr>
+        <w:pStyle w:val="Normal"/>
+        <w:spacing w:before="0" w:after="0"/>
+        <w:ind w:left="708" w:hanging="0"/>
+        <w:rPr>
+          <w:sz w:val="28"/>
+        </w:rPr>
+      </w:pPr>
+      <w:r>
+        <w:rPr>
+          <w:b w:val="false"/>
+          <w:bCs w:val="false"/>
+        </w:rPr>
+      </w:r>
+    </w:p>
+    <w:p>
+      <w:pPr>
+        <w:pStyle w:val="Normal"/>
+        <w:spacing w:before="0" w:after="0"/>
+        <w:ind w:left="708" w:hanging="0"/>
+        <w:rPr>
+          <w:sz w:val="28"/>
+        </w:rPr>
+      </w:pPr>
+      <w:r>
+        <w:rPr>
+          <w:b w:val="false"/>
+          <w:bCs w:val="false"/>
+        </w:rPr>
+      </w:r>
+    </w:p>
+    <w:p>
+      <w:pPr>
+        <w:pStyle w:val="Normal"/>
+        <w:spacing w:before="0" w:after="0"/>
+        <w:rPr>
+          <w:b/>
+          <w:b/>
+          <w:sz w:val="28"/>
+        </w:rPr>
+      </w:pPr>
+      <w:r>
+        <w:rPr>
+          <w:b/>
+          <w:sz w:val="28"/>
+        </w:rPr>
+        <w:t xml:space="preserve">Diagramma dei Packages </w:t>
+      </w:r>
+    </w:p>
+    <w:p>
+      <w:pPr>
+        <w:pStyle w:val="Normal"/>
+        <w:spacing w:before="0" w:after="0"/>
+        <w:rPr/>
+      </w:pPr>
+      <w:r>
+        <w:rPr/>
+        <w:t xml:space="preserve"> </w:t>
+      </w:r>
+    </w:p>
+    <w:p>
+      <w:pPr>
+        <w:pStyle w:val="Normal"/>
+        <w:spacing w:before="0" w:after="0"/>
+        <w:rPr/>
+      </w:pPr>
+      <w:r>
+        <w:rPr/>
+        <w:t xml:space="preserve"> </w:t>
+      </w:r>
+      <w:r>
+        <w:rPr/>
+        <w:drawing>
+          <wp:inline distT="0" distB="0" distL="0" distR="0">
+            <wp:extent cx="6134100" cy="3877945"/>
+            <wp:effectExtent l="0" t="0" r="0" b="0"/>
+            <wp:docPr id="2" name="Immagine 2" descr=""/>
+            <wp:cNvGraphicFramePr>
+              <a:graphicFrameLocks xmlns:a="http://schemas.openxmlformats.org/drawingml/2006/main" noChangeAspect="1"/>
+            </wp:cNvGraphicFramePr>
+            <a:graphic xmlns:a="http://schemas.openxmlformats.org/drawingml/2006/main">
+              <a:graphicData uri="http://schemas.openxmlformats.org/drawingml/2006/picture">
+                <pic:pic xmlns:pic="http://schemas.openxmlformats.org/drawingml/2006/picture">
+                  <pic:nvPicPr>
+                    <pic:cNvPr id="2" name="Immagine 2" descr=""/>
+                    <pic:cNvPicPr>
+                      <a:picLocks noChangeAspect="1" noChangeArrowheads="1"/>
+                    </pic:cNvPicPr>
+                  </pic:nvPicPr>
+                  <pic:blipFill>
+                    <a:blip r:embed="rId3"/>
                     <a:stretch>
                       <a:fillRect/>
                     </a:stretch>
@@ -3983,10 +5942,10 @@
       <w:r>
         <w:rPr/>
         <w:drawing>
-          <wp:inline distT="0" distB="6350" distL="0" distR="0">
+          <wp:inline distT="0" distB="0" distL="0" distR="0">
             <wp:extent cx="6115050" cy="3784600"/>
             <wp:effectExtent l="0" t="0" r="0" b="0"/>
-            <wp:docPr id="2" name="Immagine 3" descr="Immagine che contiene screenshot&#10;&#10;Descrizione generata con affidabilità molto elevata"/>
+            <wp:docPr id="3" name="Immagine 3" descr="Immagine che contiene screenshot&#10;&#10;Descrizione generata con affidabilità molto elevata"/>
             <wp:cNvGraphicFramePr>
               <a:graphicFrameLocks xmlns:a="http://schemas.openxmlformats.org/drawingml/2006/main" noChangeAspect="1"/>
             </wp:cNvGraphicFramePr>
@@ -3994,13 +5953,13 @@
               <a:graphicData uri="http://schemas.openxmlformats.org/drawingml/2006/picture">
                 <pic:pic xmlns:pic="http://schemas.openxmlformats.org/drawingml/2006/picture">
                   <pic:nvPicPr>
-                    <pic:cNvPr id="2" name="Immagine 3" descr="Immagine che contiene screenshot&#10;&#10;Descrizione generata con affidabilità molto elevata"/>
+                    <pic:cNvPr id="3" name="Immagine 3" descr="Immagine che contiene screenshot&#10;&#10;Descrizione generata con affidabilità molto elevata"/>
                     <pic:cNvPicPr>
                       <a:picLocks noChangeAspect="1" noChangeArrowheads="1"/>
                     </pic:cNvPicPr>
                   </pic:nvPicPr>
                   <pic:blipFill>
-                    <a:blip r:embed="rId3"/>
+                    <a:blip r:embed="rId4"/>
                     <a:stretch>
                       <a:fillRect/>
                     </a:stretch>
@@ -4030,10 +5989,10 @@
       <w:r>
         <w:rPr/>
         <w:drawing>
-          <wp:inline distT="0" distB="3175" distL="0" distR="0">
+          <wp:inline distT="0" distB="0" distL="0" distR="0">
             <wp:extent cx="6115050" cy="3368675"/>
             <wp:effectExtent l="0" t="0" r="0" b="0"/>
-            <wp:docPr id="3" name="Immagine 4" descr="Immagine che contiene screenshot, testo&#10;&#10;Descrizione generata con affidabilità elevata"/>
+            <wp:docPr id="4" name="Immagine 4" descr="Immagine che contiene screenshot, testo&#10;&#10;Descrizione generata con affidabilità elevata"/>
             <wp:cNvGraphicFramePr>
               <a:graphicFrameLocks xmlns:a="http://schemas.openxmlformats.org/drawingml/2006/main" noChangeAspect="1"/>
             </wp:cNvGraphicFramePr>
@@ -4041,13 +6000,13 @@
               <a:graphicData uri="http://schemas.openxmlformats.org/drawingml/2006/picture">
                 <pic:pic xmlns:pic="http://schemas.openxmlformats.org/drawingml/2006/picture">
                   <pic:nvPicPr>
-                    <pic:cNvPr id="3" name="Immagine 4" descr="Immagine che contiene screenshot, testo&#10;&#10;Descrizione generata con affidabilità elevata"/>
+                    <pic:cNvPr id="4" name="Immagine 4" descr="Immagine che contiene screenshot, testo&#10;&#10;Descrizione generata con affidabilità elevata"/>
                     <pic:cNvPicPr>
                       <a:picLocks noChangeAspect="1" noChangeArrowheads="1"/>
                     </pic:cNvPicPr>
                   </pic:nvPicPr>
                   <pic:blipFill>
-                    <a:blip r:embed="rId4"/>
+                    <a:blip r:embed="rId5"/>
                     <a:stretch>
                       <a:fillRect/>
                     </a:stretch>
@@ -4098,10 +6057,10 @@
       <w:r>
         <w:rPr/>
         <w:drawing>
-          <wp:inline distT="0" distB="1270" distL="0" distR="0">
+          <wp:inline distT="0" distB="0" distL="0" distR="0">
             <wp:extent cx="6115050" cy="4780280"/>
             <wp:effectExtent l="0" t="0" r="0" b="0"/>
-            <wp:docPr id="4" name="Immagine 5" descr="Immagine che contiene screenshot&#10;&#10;Descrizione generata con affidabilità molto elevata"/>
+            <wp:docPr id="5" name="Immagine 5" descr="Immagine che contiene screenshot&#10;&#10;Descrizione generata con affidabilità molto elevata"/>
             <wp:cNvGraphicFramePr>
               <a:graphicFrameLocks xmlns:a="http://schemas.openxmlformats.org/drawingml/2006/main" noChangeAspect="1"/>
             </wp:cNvGraphicFramePr>
@@ -4109,13 +6068,13 @@
               <a:graphicData uri="http://schemas.openxmlformats.org/drawingml/2006/picture">
                 <pic:pic xmlns:pic="http://schemas.openxmlformats.org/drawingml/2006/picture">
                   <pic:nvPicPr>
-                    <pic:cNvPr id="4" name="Immagine 5" descr="Immagine che contiene screenshot&#10;&#10;Descrizione generata con affidabilità molto elevata"/>
+                    <pic:cNvPr id="5" name="Immagine 5" descr="Immagine che contiene screenshot&#10;&#10;Descrizione generata con affidabilità molto elevata"/>
                     <pic:cNvPicPr>
                       <a:picLocks noChangeAspect="1" noChangeArrowheads="1"/>
                     </pic:cNvPicPr>
                   </pic:nvPicPr>
                   <pic:blipFill>
-                    <a:blip r:embed="rId5"/>
+                    <a:blip r:embed="rId6"/>
                     <a:stretch>
                       <a:fillRect/>
                     </a:stretch>
@@ -4180,7 +6139,7 @@
           <wp:inline distT="0" distB="0" distL="0" distR="0">
             <wp:extent cx="6115050" cy="4785995"/>
             <wp:effectExtent l="0" t="0" r="0" b="0"/>
-            <wp:docPr id="5" name="Immagine 6" descr="Immagine che contiene screenshot&#10;&#10;Descrizione generata con affidabilità molto elevata"/>
+            <wp:docPr id="6" name="Immagine 6" descr="Immagine che contiene screenshot&#10;&#10;Descrizione generata con affidabilità molto elevata"/>
             <wp:cNvGraphicFramePr>
               <a:graphicFrameLocks xmlns:a="http://schemas.openxmlformats.org/drawingml/2006/main" noChangeAspect="1"/>
             </wp:cNvGraphicFramePr>
@@ -4188,13 +6147,13 @@
               <a:graphicData uri="http://schemas.openxmlformats.org/drawingml/2006/picture">
                 <pic:pic xmlns:pic="http://schemas.openxmlformats.org/drawingml/2006/picture">
                   <pic:nvPicPr>
-                    <pic:cNvPr id="5" name="Immagine 6" descr="Immagine che contiene screenshot&#10;&#10;Descrizione generata con affidabilità molto elevata"/>
+                    <pic:cNvPr id="6" name="Immagine 6" descr="Immagine che contiene screenshot&#10;&#10;Descrizione generata con affidabilità molto elevata"/>
                     <pic:cNvPicPr>
                       <a:picLocks noChangeAspect="1" noChangeArrowheads="1"/>
                     </pic:cNvPicPr>
                   </pic:nvPicPr>
                   <pic:blipFill>
-                    <a:blip r:embed="rId6"/>
+                    <a:blip r:embed="rId7"/>
                     <a:stretch>
                       <a:fillRect/>
                     </a:stretch>
@@ -5258,6 +7217,7 @@
       </w:pPr>
       <w:rPr>
         <w:rFonts w:ascii="Symbol" w:hAnsi="Symbol" w:cs="Symbol" w:hint="default"/>
+        <w:rFonts w:cs="Symbol"/>
       </w:rPr>
     </w:lvl>
     <w:lvl w:ilvl="1">
@@ -5283,6 +7243,7 @@
       </w:pPr>
       <w:rPr>
         <w:rFonts w:ascii="Wingdings" w:hAnsi="Wingdings" w:cs="Wingdings" w:hint="default"/>
+        <w:rFonts w:cs="Wingdings"/>
       </w:rPr>
     </w:lvl>
     <w:lvl w:ilvl="3">
@@ -5295,6 +7256,7 @@
       </w:pPr>
       <w:rPr>
         <w:rFonts w:ascii="Symbol" w:hAnsi="Symbol" w:cs="Symbol" w:hint="default"/>
+        <w:rFonts w:cs="Symbol"/>
       </w:rPr>
     </w:lvl>
     <w:lvl w:ilvl="4">
@@ -5320,6 +7282,7 @@
       </w:pPr>
       <w:rPr>
         <w:rFonts w:ascii="Wingdings" w:hAnsi="Wingdings" w:cs="Wingdings" w:hint="default"/>
+        <w:rFonts w:cs="Wingdings"/>
       </w:rPr>
     </w:lvl>
     <w:lvl w:ilvl="6">
@@ -5332,6 +7295,7 @@
       </w:pPr>
       <w:rPr>
         <w:rFonts w:ascii="Symbol" w:hAnsi="Symbol" w:cs="Symbol" w:hint="default"/>
+        <w:rFonts w:cs="Symbol"/>
       </w:rPr>
     </w:lvl>
     <w:lvl w:ilvl="7">
@@ -5357,6 +7321,7 @@
       </w:pPr>
       <w:rPr>
         <w:rFonts w:ascii="Wingdings" w:hAnsi="Wingdings" w:cs="Wingdings" w:hint="default"/>
+        <w:rFonts w:cs="Wingdings"/>
       </w:rPr>
     </w:lvl>
   </w:abstractNum>
@@ -5371,6 +7336,7 @@
       </w:pPr>
       <w:rPr>
         <w:rFonts w:ascii="Symbol" w:hAnsi="Symbol" w:cs="Symbol" w:hint="default"/>
+        <w:rFonts w:cs="Symbol"/>
       </w:rPr>
     </w:lvl>
     <w:lvl w:ilvl="1">
@@ -5396,6 +7362,7 @@
       </w:pPr>
       <w:rPr>
         <w:rFonts w:ascii="Wingdings" w:hAnsi="Wingdings" w:cs="Wingdings" w:hint="default"/>
+        <w:rFonts w:cs="Wingdings"/>
       </w:rPr>
     </w:lvl>
     <w:lvl w:ilvl="3">
@@ -5408,6 +7375,7 @@
       </w:pPr>
       <w:rPr>
         <w:rFonts w:ascii="Symbol" w:hAnsi="Symbol" w:cs="Symbol" w:hint="default"/>
+        <w:rFonts w:cs="Symbol"/>
       </w:rPr>
     </w:lvl>
     <w:lvl w:ilvl="4">
@@ -5433,6 +7401,7 @@
       </w:pPr>
       <w:rPr>
         <w:rFonts w:ascii="Wingdings" w:hAnsi="Wingdings" w:cs="Wingdings" w:hint="default"/>
+        <w:rFonts w:cs="Wingdings"/>
       </w:rPr>
     </w:lvl>
     <w:lvl w:ilvl="6">
@@ -5445,6 +7414,7 @@
       </w:pPr>
       <w:rPr>
         <w:rFonts w:ascii="Symbol" w:hAnsi="Symbol" w:cs="Symbol" w:hint="default"/>
+        <w:rFonts w:cs="Symbol"/>
       </w:rPr>
     </w:lvl>
     <w:lvl w:ilvl="7">
@@ -5470,6 +7440,7 @@
       </w:pPr>
       <w:rPr>
         <w:rFonts w:ascii="Wingdings" w:hAnsi="Wingdings" w:cs="Wingdings" w:hint="default"/>
+        <w:rFonts w:cs="Wingdings"/>
       </w:rPr>
     </w:lvl>
   </w:abstractNum>
@@ -5484,6 +7455,7 @@
       </w:pPr>
       <w:rPr>
         <w:rFonts w:ascii="Symbol" w:hAnsi="Symbol" w:cs="Symbol" w:hint="default"/>
+        <w:rFonts w:cs="Symbol"/>
       </w:rPr>
     </w:lvl>
     <w:lvl w:ilvl="1">
@@ -5509,6 +7481,7 @@
       </w:pPr>
       <w:rPr>
         <w:rFonts w:ascii="Wingdings" w:hAnsi="Wingdings" w:cs="Wingdings" w:hint="default"/>
+        <w:rFonts w:cs="Wingdings"/>
       </w:rPr>
     </w:lvl>
     <w:lvl w:ilvl="3">
@@ -5521,6 +7494,7 @@
       </w:pPr>
       <w:rPr>
         <w:rFonts w:ascii="Symbol" w:hAnsi="Symbol" w:cs="Symbol" w:hint="default"/>
+        <w:rFonts w:cs="Symbol"/>
       </w:rPr>
     </w:lvl>
     <w:lvl w:ilvl="4">
@@ -5546,6 +7520,7 @@
       </w:pPr>
       <w:rPr>
         <w:rFonts w:ascii="Wingdings" w:hAnsi="Wingdings" w:cs="Wingdings" w:hint="default"/>
+        <w:rFonts w:cs="Wingdings"/>
       </w:rPr>
     </w:lvl>
     <w:lvl w:ilvl="6">
@@ -5558,6 +7533,7 @@
       </w:pPr>
       <w:rPr>
         <w:rFonts w:ascii="Symbol" w:hAnsi="Symbol" w:cs="Symbol" w:hint="default"/>
+        <w:rFonts w:cs="Symbol"/>
       </w:rPr>
     </w:lvl>
     <w:lvl w:ilvl="7">
@@ -5583,6 +7559,7 @@
       </w:pPr>
       <w:rPr>
         <w:rFonts w:ascii="Wingdings" w:hAnsi="Wingdings" w:cs="Wingdings" w:hint="default"/>
+        <w:rFonts w:cs="Wingdings"/>
       </w:rPr>
     </w:lvl>
   </w:abstractNum>
@@ -5597,6 +7574,7 @@
       </w:pPr>
       <w:rPr>
         <w:rFonts w:ascii="Symbol" w:hAnsi="Symbol" w:cs="Symbol" w:hint="default"/>
+        <w:rFonts w:cs="Symbol"/>
       </w:rPr>
     </w:lvl>
     <w:lvl w:ilvl="1">
@@ -5622,6 +7600,7 @@
       </w:pPr>
       <w:rPr>
         <w:rFonts w:ascii="Wingdings" w:hAnsi="Wingdings" w:cs="Wingdings" w:hint="default"/>
+        <w:rFonts w:cs="Wingdings"/>
       </w:rPr>
     </w:lvl>
     <w:lvl w:ilvl="3">
@@ -5634,6 +7613,7 @@
       </w:pPr>
       <w:rPr>
         <w:rFonts w:ascii="Symbol" w:hAnsi="Symbol" w:cs="Symbol" w:hint="default"/>
+        <w:rFonts w:cs="Symbol"/>
       </w:rPr>
     </w:lvl>
     <w:lvl w:ilvl="4">
@@ -5659,6 +7639,7 @@
       </w:pPr>
       <w:rPr>
         <w:rFonts w:ascii="Wingdings" w:hAnsi="Wingdings" w:cs="Wingdings" w:hint="default"/>
+        <w:rFonts w:cs="Wingdings"/>
       </w:rPr>
     </w:lvl>
     <w:lvl w:ilvl="6">
@@ -5671,6 +7652,7 @@
       </w:pPr>
       <w:rPr>
         <w:rFonts w:ascii="Symbol" w:hAnsi="Symbol" w:cs="Symbol" w:hint="default"/>
+        <w:rFonts w:cs="Symbol"/>
       </w:rPr>
     </w:lvl>
     <w:lvl w:ilvl="7">
@@ -5696,6 +7678,7 @@
       </w:pPr>
       <w:rPr>
         <w:rFonts w:ascii="Wingdings" w:hAnsi="Wingdings" w:cs="Wingdings" w:hint="default"/>
+        <w:rFonts w:cs="Wingdings"/>
       </w:rPr>
     </w:lvl>
   </w:abstractNum>
@@ -5710,6 +7693,7 @@
       </w:pPr>
       <w:rPr>
         <w:rFonts w:ascii="Symbol" w:hAnsi="Symbol" w:cs="Symbol" w:hint="default"/>
+        <w:rFonts w:cs="Symbol"/>
       </w:rPr>
     </w:lvl>
     <w:lvl w:ilvl="1">
@@ -5735,6 +7719,7 @@
       </w:pPr>
       <w:rPr>
         <w:rFonts w:ascii="Wingdings" w:hAnsi="Wingdings" w:cs="Wingdings" w:hint="default"/>
+        <w:rFonts w:cs="Wingdings"/>
       </w:rPr>
     </w:lvl>
     <w:lvl w:ilvl="3">
@@ -5747,6 +7732,7 @@
       </w:pPr>
       <w:rPr>
         <w:rFonts w:ascii="Symbol" w:hAnsi="Symbol" w:cs="Symbol" w:hint="default"/>
+        <w:rFonts w:cs="Symbol"/>
       </w:rPr>
     </w:lvl>
     <w:lvl w:ilvl="4">
@@ -5772,6 +7758,7 @@
       </w:pPr>
       <w:rPr>
         <w:rFonts w:ascii="Wingdings" w:hAnsi="Wingdings" w:cs="Wingdings" w:hint="default"/>
+        <w:rFonts w:cs="Wingdings"/>
       </w:rPr>
     </w:lvl>
     <w:lvl w:ilvl="6">
@@ -5784,6 +7771,7 @@
       </w:pPr>
       <w:rPr>
         <w:rFonts w:ascii="Symbol" w:hAnsi="Symbol" w:cs="Symbol" w:hint="default"/>
+        <w:rFonts w:cs="Symbol"/>
       </w:rPr>
     </w:lvl>
     <w:lvl w:ilvl="7">
@@ -5809,6 +7797,7 @@
       </w:pPr>
       <w:rPr>
         <w:rFonts w:ascii="Wingdings" w:hAnsi="Wingdings" w:cs="Wingdings" w:hint="default"/>
+        <w:rFonts w:cs="Wingdings"/>
       </w:rPr>
     </w:lvl>
   </w:abstractNum>
@@ -5823,6 +7812,7 @@
       </w:pPr>
       <w:rPr>
         <w:rFonts w:ascii="Symbol" w:hAnsi="Symbol" w:cs="Symbol" w:hint="default"/>
+        <w:rFonts w:cs="Symbol"/>
       </w:rPr>
     </w:lvl>
     <w:lvl w:ilvl="1">
@@ -5848,6 +7838,7 @@
       </w:pPr>
       <w:rPr>
         <w:rFonts w:ascii="Wingdings" w:hAnsi="Wingdings" w:cs="Wingdings" w:hint="default"/>
+        <w:rFonts w:cs="Wingdings"/>
       </w:rPr>
     </w:lvl>
     <w:lvl w:ilvl="3">
@@ -5860,6 +7851,7 @@
       </w:pPr>
       <w:rPr>
         <w:rFonts w:ascii="Symbol" w:hAnsi="Symbol" w:cs="Symbol" w:hint="default"/>
+        <w:rFonts w:cs="Symbol"/>
       </w:rPr>
     </w:lvl>
     <w:lvl w:ilvl="4">
@@ -5885,6 +7877,7 @@
       </w:pPr>
       <w:rPr>
         <w:rFonts w:ascii="Wingdings" w:hAnsi="Wingdings" w:cs="Wingdings" w:hint="default"/>
+        <w:rFonts w:cs="Wingdings"/>
       </w:rPr>
     </w:lvl>
     <w:lvl w:ilvl="6">
@@ -5897,6 +7890,7 @@
       </w:pPr>
       <w:rPr>
         <w:rFonts w:ascii="Symbol" w:hAnsi="Symbol" w:cs="Symbol" w:hint="default"/>
+        <w:rFonts w:cs="Symbol"/>
       </w:rPr>
     </w:lvl>
     <w:lvl w:ilvl="7">
@@ -5922,6 +7916,7 @@
       </w:pPr>
       <w:rPr>
         <w:rFonts w:ascii="Wingdings" w:hAnsi="Wingdings" w:cs="Wingdings" w:hint="default"/>
+        <w:rFonts w:cs="Wingdings"/>
       </w:rPr>
     </w:lvl>
   </w:abstractNum>
@@ -5936,6 +7931,7 @@
       </w:pPr>
       <w:rPr>
         <w:rFonts w:ascii="Symbol" w:hAnsi="Symbol" w:cs="Symbol" w:hint="default"/>
+        <w:rFonts w:cs="Symbol"/>
       </w:rPr>
     </w:lvl>
     <w:lvl w:ilvl="1">
@@ -5961,6 +7957,7 @@
       </w:pPr>
       <w:rPr>
         <w:rFonts w:ascii="Wingdings" w:hAnsi="Wingdings" w:cs="Wingdings" w:hint="default"/>
+        <w:rFonts w:cs="Wingdings"/>
       </w:rPr>
     </w:lvl>
     <w:lvl w:ilvl="3">
@@ -5973,6 +7970,7 @@
       </w:pPr>
       <w:rPr>
         <w:rFonts w:ascii="Symbol" w:hAnsi="Symbol" w:cs="Symbol" w:hint="default"/>
+        <w:rFonts w:cs="Symbol"/>
       </w:rPr>
     </w:lvl>
     <w:lvl w:ilvl="4">
@@ -5998,6 +7996,7 @@
       </w:pPr>
       <w:rPr>
         <w:rFonts w:ascii="Wingdings" w:hAnsi="Wingdings" w:cs="Wingdings" w:hint="default"/>
+        <w:rFonts w:cs="Wingdings"/>
       </w:rPr>
     </w:lvl>
     <w:lvl w:ilvl="6">
@@ -6010,6 +8009,7 @@
       </w:pPr>
       <w:rPr>
         <w:rFonts w:ascii="Symbol" w:hAnsi="Symbol" w:cs="Symbol" w:hint="default"/>
+        <w:rFonts w:cs="Symbol"/>
       </w:rPr>
     </w:lvl>
     <w:lvl w:ilvl="7">
@@ -6035,6 +8035,7 @@
       </w:pPr>
       <w:rPr>
         <w:rFonts w:ascii="Wingdings" w:hAnsi="Wingdings" w:cs="Wingdings" w:hint="default"/>
+        <w:rFonts w:cs="Wingdings"/>
       </w:rPr>
     </w:lvl>
   </w:abstractNum>
@@ -6049,6 +8050,7 @@
       </w:pPr>
       <w:rPr>
         <w:rFonts w:ascii="Symbol" w:hAnsi="Symbol" w:cs="Symbol" w:hint="default"/>
+        <w:rFonts w:cs="Symbol"/>
       </w:rPr>
     </w:lvl>
     <w:lvl w:ilvl="1">
@@ -6074,6 +8076,7 @@
       </w:pPr>
       <w:rPr>
         <w:rFonts w:ascii="Wingdings" w:hAnsi="Wingdings" w:cs="Wingdings" w:hint="default"/>
+        <w:rFonts w:cs="Wingdings"/>
       </w:rPr>
     </w:lvl>
     <w:lvl w:ilvl="3">
@@ -6086,6 +8089,7 @@
       </w:pPr>
       <w:rPr>
         <w:rFonts w:ascii="Symbol" w:hAnsi="Symbol" w:cs="Symbol" w:hint="default"/>
+        <w:rFonts w:cs="Symbol"/>
       </w:rPr>
     </w:lvl>
     <w:lvl w:ilvl="4">
@@ -6111,6 +8115,7 @@
       </w:pPr>
       <w:rPr>
         <w:rFonts w:ascii="Wingdings" w:hAnsi="Wingdings" w:cs="Wingdings" w:hint="default"/>
+        <w:rFonts w:cs="Wingdings"/>
       </w:rPr>
     </w:lvl>
     <w:lvl w:ilvl="6">
@@ -6123,6 +8128,7 @@
       </w:pPr>
       <w:rPr>
         <w:rFonts w:ascii="Symbol" w:hAnsi="Symbol" w:cs="Symbol" w:hint="default"/>
+        <w:rFonts w:cs="Symbol"/>
       </w:rPr>
     </w:lvl>
     <w:lvl w:ilvl="7">
@@ -6148,6 +8154,7 @@
       </w:pPr>
       <w:rPr>
         <w:rFonts w:ascii="Wingdings" w:hAnsi="Wingdings" w:cs="Wingdings" w:hint="default"/>
+        <w:rFonts w:cs="Wingdings"/>
       </w:rPr>
     </w:lvl>
   </w:abstractNum>
@@ -6162,6 +8169,7 @@
       </w:pPr>
       <w:rPr>
         <w:rFonts w:ascii="Symbol" w:hAnsi="Symbol" w:cs="Symbol" w:hint="default"/>
+        <w:rFonts w:cs="Symbol"/>
       </w:rPr>
     </w:lvl>
     <w:lvl w:ilvl="1">
@@ -6187,6 +8195,7 @@
       </w:pPr>
       <w:rPr>
         <w:rFonts w:ascii="Wingdings" w:hAnsi="Wingdings" w:cs="Wingdings" w:hint="default"/>
+        <w:rFonts w:cs="Wingdings"/>
       </w:rPr>
     </w:lvl>
     <w:lvl w:ilvl="3">
@@ -6199,6 +8208,7 @@
       </w:pPr>
       <w:rPr>
         <w:rFonts w:ascii="Symbol" w:hAnsi="Symbol" w:cs="Symbol" w:hint="default"/>
+        <w:rFonts w:cs="Symbol"/>
       </w:rPr>
     </w:lvl>
     <w:lvl w:ilvl="4">
@@ -6224,6 +8234,7 @@
       </w:pPr>
       <w:rPr>
         <w:rFonts w:ascii="Wingdings" w:hAnsi="Wingdings" w:cs="Wingdings" w:hint="default"/>
+        <w:rFonts w:cs="Wingdings"/>
       </w:rPr>
     </w:lvl>
     <w:lvl w:ilvl="6">
@@ -6236,6 +8247,7 @@
       </w:pPr>
       <w:rPr>
         <w:rFonts w:ascii="Symbol" w:hAnsi="Symbol" w:cs="Symbol" w:hint="default"/>
+        <w:rFonts w:cs="Symbol"/>
       </w:rPr>
     </w:lvl>
     <w:lvl w:ilvl="7">
@@ -6261,6 +8273,7 @@
       </w:pPr>
       <w:rPr>
         <w:rFonts w:ascii="Wingdings" w:hAnsi="Wingdings" w:cs="Wingdings" w:hint="default"/>
+        <w:rFonts w:cs="Wingdings"/>
       </w:rPr>
     </w:lvl>
   </w:abstractNum>
@@ -6275,6 +8288,7 @@
       </w:pPr>
       <w:rPr>
         <w:rFonts w:ascii="Symbol" w:hAnsi="Symbol" w:cs="Symbol" w:hint="default"/>
+        <w:rFonts w:cs="Symbol"/>
       </w:rPr>
     </w:lvl>
     <w:lvl w:ilvl="1">
@@ -6300,6 +8314,7 @@
       </w:pPr>
       <w:rPr>
         <w:rFonts w:ascii="Wingdings" w:hAnsi="Wingdings" w:cs="Wingdings" w:hint="default"/>
+        <w:rFonts w:cs="Wingdings"/>
       </w:rPr>
     </w:lvl>
     <w:lvl w:ilvl="3">
@@ -6312,6 +8327,7 @@
       </w:pPr>
       <w:rPr>
         <w:rFonts w:ascii="Symbol" w:hAnsi="Symbol" w:cs="Symbol" w:hint="default"/>
+        <w:rFonts w:cs="Symbol"/>
       </w:rPr>
     </w:lvl>
     <w:lvl w:ilvl="4">
@@ -6337,6 +8353,7 @@
       </w:pPr>
       <w:rPr>
         <w:rFonts w:ascii="Wingdings" w:hAnsi="Wingdings" w:cs="Wingdings" w:hint="default"/>
+        <w:rFonts w:cs="Wingdings"/>
       </w:rPr>
     </w:lvl>
     <w:lvl w:ilvl="6">
@@ -6349,6 +8366,7 @@
       </w:pPr>
       <w:rPr>
         <w:rFonts w:ascii="Symbol" w:hAnsi="Symbol" w:cs="Symbol" w:hint="default"/>
+        <w:rFonts w:cs="Symbol"/>
       </w:rPr>
     </w:lvl>
     <w:lvl w:ilvl="7">
@@ -6374,6 +8392,7 @@
       </w:pPr>
       <w:rPr>
         <w:rFonts w:ascii="Wingdings" w:hAnsi="Wingdings" w:cs="Wingdings" w:hint="default"/>
+        <w:rFonts w:cs="Wingdings"/>
       </w:rPr>
     </w:lvl>
   </w:abstractNum>
@@ -6388,6 +8407,7 @@
       </w:pPr>
       <w:rPr>
         <w:rFonts w:ascii="Symbol" w:hAnsi="Symbol" w:cs="Symbol" w:hint="default"/>
+        <w:rFonts w:cs="Symbol"/>
       </w:rPr>
     </w:lvl>
     <w:lvl w:ilvl="1">
@@ -6413,6 +8433,7 @@
       </w:pPr>
       <w:rPr>
         <w:rFonts w:ascii="Wingdings" w:hAnsi="Wingdings" w:cs="Wingdings" w:hint="default"/>
+        <w:rFonts w:cs="Wingdings"/>
       </w:rPr>
     </w:lvl>
     <w:lvl w:ilvl="3">
@@ -6425,6 +8446,7 @@
       </w:pPr>
       <w:rPr>
         <w:rFonts w:ascii="Symbol" w:hAnsi="Symbol" w:cs="Symbol" w:hint="default"/>
+        <w:rFonts w:cs="Symbol"/>
       </w:rPr>
     </w:lvl>
     <w:lvl w:ilvl="4">
@@ -6450,6 +8472,7 @@
       </w:pPr>
       <w:rPr>
         <w:rFonts w:ascii="Wingdings" w:hAnsi="Wingdings" w:cs="Wingdings" w:hint="default"/>
+        <w:rFonts w:cs="Wingdings"/>
       </w:rPr>
     </w:lvl>
     <w:lvl w:ilvl="6">
@@ -6462,6 +8485,7 @@
       </w:pPr>
       <w:rPr>
         <w:rFonts w:ascii="Symbol" w:hAnsi="Symbol" w:cs="Symbol" w:hint="default"/>
+        <w:rFonts w:cs="Symbol"/>
       </w:rPr>
     </w:lvl>
     <w:lvl w:ilvl="7">
@@ -6487,6 +8511,7 @@
       </w:pPr>
       <w:rPr>
         <w:rFonts w:ascii="Wingdings" w:hAnsi="Wingdings" w:cs="Wingdings" w:hint="default"/>
+        <w:rFonts w:cs="Wingdings"/>
       </w:rPr>
     </w:lvl>
   </w:abstractNum>
@@ -6501,6 +8526,7 @@
       </w:pPr>
       <w:rPr>
         <w:rFonts w:ascii="Symbol" w:hAnsi="Symbol" w:cs="Symbol" w:hint="default"/>
+        <w:rFonts w:cs="Symbol"/>
       </w:rPr>
     </w:lvl>
     <w:lvl w:ilvl="1">
@@ -6526,6 +8552,7 @@
       </w:pPr>
       <w:rPr>
         <w:rFonts w:ascii="Wingdings" w:hAnsi="Wingdings" w:cs="Wingdings" w:hint="default"/>
+        <w:rFonts w:cs="Wingdings"/>
       </w:rPr>
     </w:lvl>
     <w:lvl w:ilvl="3">
@@ -6538,6 +8565,7 @@
       </w:pPr>
       <w:rPr>
         <w:rFonts w:ascii="Symbol" w:hAnsi="Symbol" w:cs="Symbol" w:hint="default"/>
+        <w:rFonts w:cs="Symbol"/>
       </w:rPr>
     </w:lvl>
     <w:lvl w:ilvl="4">
@@ -6563,6 +8591,7 @@
       </w:pPr>
       <w:rPr>
         <w:rFonts w:ascii="Wingdings" w:hAnsi="Wingdings" w:cs="Wingdings" w:hint="default"/>
+        <w:rFonts w:cs="Wingdings"/>
       </w:rPr>
     </w:lvl>
     <w:lvl w:ilvl="6">
@@ -6575,6 +8604,7 @@
       </w:pPr>
       <w:rPr>
         <w:rFonts w:ascii="Symbol" w:hAnsi="Symbol" w:cs="Symbol" w:hint="default"/>
+        <w:rFonts w:cs="Symbol"/>
       </w:rPr>
     </w:lvl>
     <w:lvl w:ilvl="7">
@@ -6600,6 +8630,7 @@
       </w:pPr>
       <w:rPr>
         <w:rFonts w:ascii="Wingdings" w:hAnsi="Wingdings" w:cs="Wingdings" w:hint="default"/>
+        <w:rFonts w:cs="Wingdings"/>
       </w:rPr>
     </w:lvl>
   </w:abstractNum>
@@ -6614,6 +8645,7 @@
       </w:pPr>
       <w:rPr>
         <w:rFonts w:ascii="Symbol" w:hAnsi="Symbol" w:cs="Symbol" w:hint="default"/>
+        <w:rFonts w:cs="Symbol"/>
       </w:rPr>
     </w:lvl>
     <w:lvl w:ilvl="1">
@@ -6639,6 +8671,7 @@
       </w:pPr>
       <w:rPr>
         <w:rFonts w:ascii="Wingdings" w:hAnsi="Wingdings" w:cs="Wingdings" w:hint="default"/>
+        <w:rFonts w:cs="Wingdings"/>
       </w:rPr>
     </w:lvl>
     <w:lvl w:ilvl="3">
@@ -6651,6 +8684,7 @@
       </w:pPr>
       <w:rPr>
         <w:rFonts w:ascii="Symbol" w:hAnsi="Symbol" w:cs="Symbol" w:hint="default"/>
+        <w:rFonts w:cs="Symbol"/>
       </w:rPr>
     </w:lvl>
     <w:lvl w:ilvl="4">
@@ -6676,6 +8710,7 @@
       </w:pPr>
       <w:rPr>
         <w:rFonts w:ascii="Wingdings" w:hAnsi="Wingdings" w:cs="Wingdings" w:hint="default"/>
+        <w:rFonts w:cs="Wingdings"/>
       </w:rPr>
     </w:lvl>
     <w:lvl w:ilvl="6">
@@ -6688,6 +8723,7 @@
       </w:pPr>
       <w:rPr>
         <w:rFonts w:ascii="Symbol" w:hAnsi="Symbol" w:cs="Symbol" w:hint="default"/>
+        <w:rFonts w:cs="Symbol"/>
       </w:rPr>
     </w:lvl>
     <w:lvl w:ilvl="7">
@@ -6713,6 +8749,7 @@
       </w:pPr>
       <w:rPr>
         <w:rFonts w:ascii="Wingdings" w:hAnsi="Wingdings" w:cs="Wingdings" w:hint="default"/>
+        <w:rFonts w:cs="Wingdings"/>
       </w:rPr>
     </w:lvl>
   </w:abstractNum>
@@ -6727,6 +8764,7 @@
       </w:pPr>
       <w:rPr>
         <w:rFonts w:ascii="Symbol" w:hAnsi="Symbol" w:cs="Symbol" w:hint="default"/>
+        <w:rFonts w:cs="Symbol"/>
       </w:rPr>
     </w:lvl>
     <w:lvl w:ilvl="1">
@@ -6752,6 +8790,7 @@
       </w:pPr>
       <w:rPr>
         <w:rFonts w:ascii="Wingdings" w:hAnsi="Wingdings" w:cs="Wingdings" w:hint="default"/>
+        <w:rFonts w:cs="Wingdings"/>
       </w:rPr>
     </w:lvl>
     <w:lvl w:ilvl="3">
@@ -6764,6 +8803,7 @@
       </w:pPr>
       <w:rPr>
         <w:rFonts w:ascii="Symbol" w:hAnsi="Symbol" w:cs="Symbol" w:hint="default"/>
+        <w:rFonts w:cs="Symbol"/>
       </w:rPr>
     </w:lvl>
     <w:lvl w:ilvl="4">
@@ -6789,6 +8829,7 @@
       </w:pPr>
       <w:rPr>
         <w:rFonts w:ascii="Wingdings" w:hAnsi="Wingdings" w:cs="Wingdings" w:hint="default"/>
+        <w:rFonts w:cs="Wingdings"/>
       </w:rPr>
     </w:lvl>
     <w:lvl w:ilvl="6">
@@ -6801,6 +8842,7 @@
       </w:pPr>
       <w:rPr>
         <w:rFonts w:ascii="Symbol" w:hAnsi="Symbol" w:cs="Symbol" w:hint="default"/>
+        <w:rFonts w:cs="Symbol"/>
       </w:rPr>
     </w:lvl>
     <w:lvl w:ilvl="7">
@@ -6826,6 +8868,7 @@
       </w:pPr>
       <w:rPr>
         <w:rFonts w:ascii="Wingdings" w:hAnsi="Wingdings" w:cs="Wingdings" w:hint="default"/>
+        <w:rFonts w:cs="Wingdings"/>
       </w:rPr>
     </w:lvl>
   </w:abstractNum>
@@ -6840,6 +8883,7 @@
       </w:pPr>
       <w:rPr>
         <w:rFonts w:ascii="Symbol" w:hAnsi="Symbol" w:cs="Symbol" w:hint="default"/>
+        <w:rFonts w:cs="Symbol"/>
       </w:rPr>
     </w:lvl>
     <w:lvl w:ilvl="1">
@@ -6865,6 +8909,7 @@
       </w:pPr>
       <w:rPr>
         <w:rFonts w:ascii="Wingdings" w:hAnsi="Wingdings" w:cs="Wingdings" w:hint="default"/>
+        <w:rFonts w:cs="Wingdings"/>
       </w:rPr>
     </w:lvl>
     <w:lvl w:ilvl="3">
@@ -6877,6 +8922,7 @@
       </w:pPr>
       <w:rPr>
         <w:rFonts w:ascii="Symbol" w:hAnsi="Symbol" w:cs="Symbol" w:hint="default"/>
+        <w:rFonts w:cs="Symbol"/>
       </w:rPr>
     </w:lvl>
     <w:lvl w:ilvl="4">
@@ -6902,6 +8948,7 @@
       </w:pPr>
       <w:rPr>
         <w:rFonts w:ascii="Wingdings" w:hAnsi="Wingdings" w:cs="Wingdings" w:hint="default"/>
+        <w:rFonts w:cs="Wingdings"/>
       </w:rPr>
     </w:lvl>
     <w:lvl w:ilvl="6">
@@ -6914,6 +8961,7 @@
       </w:pPr>
       <w:rPr>
         <w:rFonts w:ascii="Symbol" w:hAnsi="Symbol" w:cs="Symbol" w:hint="default"/>
+        <w:rFonts w:cs="Symbol"/>
       </w:rPr>
     </w:lvl>
     <w:lvl w:ilvl="7">
@@ -6939,10 +8987,157 @@
       </w:pPr>
       <w:rPr>
         <w:rFonts w:ascii="Wingdings" w:hAnsi="Wingdings" w:cs="Wingdings" w:hint="default"/>
+        <w:rFonts w:cs="Wingdings"/>
       </w:rPr>
     </w:lvl>
   </w:abstractNum>
   <w:abstractNum w:abstractNumId="16">
+    <w:lvl w:ilvl="0">
+      <w:start w:val="1"/>
+      <w:numFmt w:val="bullet"/>
+      <w:lvlText w:val=""/>
+      <w:lvlJc w:val="left"/>
+      <w:pPr>
+        <w:tabs>
+          <w:tab w:val="num" w:pos="1428"/>
+        </w:tabs>
+        <w:ind w:left="1428" w:hanging="360"/>
+      </w:pPr>
+      <w:rPr>
+        <w:rFonts w:ascii="Symbol" w:hAnsi="Symbol" w:cs="Symbol" w:hint="default"/>
+        <w:rFonts w:cs="OpenSymbol"/>
+      </w:rPr>
+    </w:lvl>
+    <w:lvl w:ilvl="1">
+      <w:start w:val="1"/>
+      <w:numFmt w:val="bullet"/>
+      <w:lvlText w:val="◦"/>
+      <w:lvlJc w:val="left"/>
+      <w:pPr>
+        <w:tabs>
+          <w:tab w:val="num" w:pos="1788"/>
+        </w:tabs>
+        <w:ind w:left="1788" w:hanging="360"/>
+      </w:pPr>
+      <w:rPr>
+        <w:rFonts w:ascii="OpenSymbol" w:hAnsi="OpenSymbol" w:cs="OpenSymbol" w:hint="default"/>
+        <w:rFonts w:cs="OpenSymbol"/>
+      </w:rPr>
+    </w:lvl>
+    <w:lvl w:ilvl="2">
+      <w:start w:val="1"/>
+      <w:numFmt w:val="bullet"/>
+      <w:lvlText w:val="▪"/>
+      <w:lvlJc w:val="left"/>
+      <w:pPr>
+        <w:tabs>
+          <w:tab w:val="num" w:pos="2148"/>
+        </w:tabs>
+        <w:ind w:left="2148" w:hanging="360"/>
+      </w:pPr>
+      <w:rPr>
+        <w:rFonts w:ascii="OpenSymbol" w:hAnsi="OpenSymbol" w:cs="OpenSymbol" w:hint="default"/>
+        <w:rFonts w:cs="OpenSymbol"/>
+      </w:rPr>
+    </w:lvl>
+    <w:lvl w:ilvl="3">
+      <w:start w:val="1"/>
+      <w:numFmt w:val="bullet"/>
+      <w:lvlText w:val=""/>
+      <w:lvlJc w:val="left"/>
+      <w:pPr>
+        <w:tabs>
+          <w:tab w:val="num" w:pos="2508"/>
+        </w:tabs>
+        <w:ind w:left="2508" w:hanging="360"/>
+      </w:pPr>
+      <w:rPr>
+        <w:rFonts w:ascii="Symbol" w:hAnsi="Symbol" w:cs="Symbol" w:hint="default"/>
+        <w:rFonts w:cs="OpenSymbol"/>
+      </w:rPr>
+    </w:lvl>
+    <w:lvl w:ilvl="4">
+      <w:start w:val="1"/>
+      <w:numFmt w:val="bullet"/>
+      <w:lvlText w:val="◦"/>
+      <w:lvlJc w:val="left"/>
+      <w:pPr>
+        <w:tabs>
+          <w:tab w:val="num" w:pos="2868"/>
+        </w:tabs>
+        <w:ind w:left="2868" w:hanging="360"/>
+      </w:pPr>
+      <w:rPr>
+        <w:rFonts w:ascii="OpenSymbol" w:hAnsi="OpenSymbol" w:cs="OpenSymbol" w:hint="default"/>
+        <w:rFonts w:cs="OpenSymbol"/>
+      </w:rPr>
+    </w:lvl>
+    <w:lvl w:ilvl="5">
+      <w:start w:val="1"/>
+      <w:numFmt w:val="bullet"/>
+      <w:lvlText w:val="▪"/>
+      <w:lvlJc w:val="left"/>
+      <w:pPr>
+        <w:tabs>
+          <w:tab w:val="num" w:pos="3228"/>
+        </w:tabs>
+        <w:ind w:left="3228" w:hanging="360"/>
+      </w:pPr>
+      <w:rPr>
+        <w:rFonts w:ascii="OpenSymbol" w:hAnsi="OpenSymbol" w:cs="OpenSymbol" w:hint="default"/>
+        <w:rFonts w:cs="OpenSymbol"/>
+      </w:rPr>
+    </w:lvl>
+    <w:lvl w:ilvl="6">
+      <w:start w:val="1"/>
+      <w:numFmt w:val="bullet"/>
+      <w:lvlText w:val=""/>
+      <w:lvlJc w:val="left"/>
+      <w:pPr>
+        <w:tabs>
+          <w:tab w:val="num" w:pos="3588"/>
+        </w:tabs>
+        <w:ind w:left="3588" w:hanging="360"/>
+      </w:pPr>
+      <w:rPr>
+        <w:rFonts w:ascii="Symbol" w:hAnsi="Symbol" w:cs="Symbol" w:hint="default"/>
+        <w:rFonts w:cs="OpenSymbol"/>
+      </w:rPr>
+    </w:lvl>
+    <w:lvl w:ilvl="7">
+      <w:start w:val="1"/>
+      <w:numFmt w:val="bullet"/>
+      <w:lvlText w:val="◦"/>
+      <w:lvlJc w:val="left"/>
+      <w:pPr>
+        <w:tabs>
+          <w:tab w:val="num" w:pos="3948"/>
+        </w:tabs>
+        <w:ind w:left="3948" w:hanging="360"/>
+      </w:pPr>
+      <w:rPr>
+        <w:rFonts w:ascii="OpenSymbol" w:hAnsi="OpenSymbol" w:cs="OpenSymbol" w:hint="default"/>
+        <w:rFonts w:cs="OpenSymbol"/>
+      </w:rPr>
+    </w:lvl>
+    <w:lvl w:ilvl="8">
+      <w:start w:val="1"/>
+      <w:numFmt w:val="bullet"/>
+      <w:lvlText w:val="▪"/>
+      <w:lvlJc w:val="left"/>
+      <w:pPr>
+        <w:tabs>
+          <w:tab w:val="num" w:pos="4308"/>
+        </w:tabs>
+        <w:ind w:left="4308" w:hanging="360"/>
+      </w:pPr>
+      <w:rPr>
+        <w:rFonts w:ascii="OpenSymbol" w:hAnsi="OpenSymbol" w:cs="OpenSymbol" w:hint="default"/>
+        <w:rFonts w:cs="OpenSymbol"/>
+      </w:rPr>
+    </w:lvl>
+  </w:abstractNum>
+  <w:abstractNum w:abstractNumId="17">
     <w:lvl w:ilvl="0">
       <w:start w:val="1"/>
       <w:numFmt w:val="none"/>
@@ -7082,6 +9277,9 @@
   <w:num w:numId="16">
     <w:abstractNumId w:val="16"/>
   </w:num>
+  <w:num w:numId="17">
+    <w:abstractNumId w:val="17"/>
+  </w:num>
 </w:numbering>
 </file>
 
@@ -7091,7 +9289,6 @@
     <w:rPrDefault>
       <w:rPr>
         <w:rFonts w:ascii="Calibri" w:hAnsi="Calibri" w:eastAsia="" w:cs="" w:asciiTheme="minorHAnsi" w:cstheme="minorBidi" w:eastAsiaTheme="minorEastAsia" w:hAnsiTheme="minorHAnsi"/>
-        <w:sz w:val="22"/>
         <w:szCs w:val="22"/>
         <w:lang w:val="it-IT" w:eastAsia="it-IT" w:bidi="ar-SA"/>
       </w:rPr>
@@ -9221,6 +11418,958 @@
       <w:rFonts w:cs="Courier New"/>
     </w:rPr>
   </w:style>
+  <w:style w:type="character" w:styleId="ListLabel118">
+    <w:name w:val="ListLabel 118"/>
+    <w:qFormat/>
+    <w:rPr>
+      <w:rFonts w:cs="Symbol"/>
+    </w:rPr>
+  </w:style>
+  <w:style w:type="character" w:styleId="ListLabel119">
+    <w:name w:val="ListLabel 119"/>
+    <w:qFormat/>
+    <w:rPr>
+      <w:rFonts w:cs="Courier New"/>
+    </w:rPr>
+  </w:style>
+  <w:style w:type="character" w:styleId="ListLabel120">
+    <w:name w:val="ListLabel 120"/>
+    <w:qFormat/>
+    <w:rPr>
+      <w:rFonts w:cs="Wingdings"/>
+    </w:rPr>
+  </w:style>
+  <w:style w:type="character" w:styleId="ListLabel121">
+    <w:name w:val="ListLabel 121"/>
+    <w:qFormat/>
+    <w:rPr>
+      <w:rFonts w:cs="Symbol"/>
+    </w:rPr>
+  </w:style>
+  <w:style w:type="character" w:styleId="ListLabel122">
+    <w:name w:val="ListLabel 122"/>
+    <w:qFormat/>
+    <w:rPr>
+      <w:rFonts w:cs="Courier New"/>
+    </w:rPr>
+  </w:style>
+  <w:style w:type="character" w:styleId="ListLabel123">
+    <w:name w:val="ListLabel 123"/>
+    <w:qFormat/>
+    <w:rPr>
+      <w:rFonts w:cs="Wingdings"/>
+    </w:rPr>
+  </w:style>
+  <w:style w:type="character" w:styleId="ListLabel124">
+    <w:name w:val="ListLabel 124"/>
+    <w:qFormat/>
+    <w:rPr>
+      <w:rFonts w:cs="Symbol"/>
+    </w:rPr>
+  </w:style>
+  <w:style w:type="character" w:styleId="ListLabel125">
+    <w:name w:val="ListLabel 125"/>
+    <w:qFormat/>
+    <w:rPr>
+      <w:rFonts w:cs="Courier New"/>
+    </w:rPr>
+  </w:style>
+  <w:style w:type="character" w:styleId="ListLabel126">
+    <w:name w:val="ListLabel 126"/>
+    <w:qFormat/>
+    <w:rPr>
+      <w:rFonts w:cs="Wingdings"/>
+    </w:rPr>
+  </w:style>
+  <w:style w:type="character" w:styleId="ListLabel127">
+    <w:name w:val="ListLabel 127"/>
+    <w:qFormat/>
+    <w:rPr>
+      <w:rFonts w:cs="Symbol"/>
+    </w:rPr>
+  </w:style>
+  <w:style w:type="character" w:styleId="ListLabel128">
+    <w:name w:val="ListLabel 128"/>
+    <w:qFormat/>
+    <w:rPr>
+      <w:rFonts w:cs="Courier New"/>
+    </w:rPr>
+  </w:style>
+  <w:style w:type="character" w:styleId="ListLabel129">
+    <w:name w:val="ListLabel 129"/>
+    <w:qFormat/>
+    <w:rPr>
+      <w:rFonts w:cs="Wingdings"/>
+    </w:rPr>
+  </w:style>
+  <w:style w:type="character" w:styleId="ListLabel130">
+    <w:name w:val="ListLabel 130"/>
+    <w:qFormat/>
+    <w:rPr>
+      <w:rFonts w:cs="Symbol"/>
+    </w:rPr>
+  </w:style>
+  <w:style w:type="character" w:styleId="ListLabel131">
+    <w:name w:val="ListLabel 131"/>
+    <w:qFormat/>
+    <w:rPr>
+      <w:rFonts w:cs="Courier New"/>
+    </w:rPr>
+  </w:style>
+  <w:style w:type="character" w:styleId="ListLabel132">
+    <w:name w:val="ListLabel 132"/>
+    <w:qFormat/>
+    <w:rPr>
+      <w:rFonts w:cs="Wingdings"/>
+    </w:rPr>
+  </w:style>
+  <w:style w:type="character" w:styleId="ListLabel133">
+    <w:name w:val="ListLabel 133"/>
+    <w:qFormat/>
+    <w:rPr>
+      <w:rFonts w:cs="Symbol"/>
+    </w:rPr>
+  </w:style>
+  <w:style w:type="character" w:styleId="ListLabel134">
+    <w:name w:val="ListLabel 134"/>
+    <w:qFormat/>
+    <w:rPr>
+      <w:rFonts w:cs="Courier New"/>
+    </w:rPr>
+  </w:style>
+  <w:style w:type="character" w:styleId="ListLabel135">
+    <w:name w:val="ListLabel 135"/>
+    <w:qFormat/>
+    <w:rPr>
+      <w:rFonts w:cs="Wingdings"/>
+    </w:rPr>
+  </w:style>
+  <w:style w:type="character" w:styleId="ListLabel136">
+    <w:name w:val="ListLabel 136"/>
+    <w:qFormat/>
+    <w:rPr>
+      <w:rFonts w:cs="Symbol"/>
+    </w:rPr>
+  </w:style>
+  <w:style w:type="character" w:styleId="ListLabel137">
+    <w:name w:val="ListLabel 137"/>
+    <w:qFormat/>
+    <w:rPr>
+      <w:rFonts w:cs="Courier New"/>
+    </w:rPr>
+  </w:style>
+  <w:style w:type="character" w:styleId="ListLabel138">
+    <w:name w:val="ListLabel 138"/>
+    <w:qFormat/>
+    <w:rPr>
+      <w:rFonts w:cs="Wingdings"/>
+    </w:rPr>
+  </w:style>
+  <w:style w:type="character" w:styleId="ListLabel139">
+    <w:name w:val="ListLabel 139"/>
+    <w:qFormat/>
+    <w:rPr>
+      <w:rFonts w:cs="Symbol"/>
+    </w:rPr>
+  </w:style>
+  <w:style w:type="character" w:styleId="ListLabel140">
+    <w:name w:val="ListLabel 140"/>
+    <w:qFormat/>
+    <w:rPr>
+      <w:rFonts w:cs="Courier New"/>
+    </w:rPr>
+  </w:style>
+  <w:style w:type="character" w:styleId="ListLabel141">
+    <w:name w:val="ListLabel 141"/>
+    <w:qFormat/>
+    <w:rPr>
+      <w:rFonts w:cs="Wingdings"/>
+    </w:rPr>
+  </w:style>
+  <w:style w:type="character" w:styleId="ListLabel142">
+    <w:name w:val="ListLabel 142"/>
+    <w:qFormat/>
+    <w:rPr>
+      <w:rFonts w:cs="Symbol"/>
+    </w:rPr>
+  </w:style>
+  <w:style w:type="character" w:styleId="ListLabel143">
+    <w:name w:val="ListLabel 143"/>
+    <w:qFormat/>
+    <w:rPr>
+      <w:rFonts w:cs="Courier New"/>
+    </w:rPr>
+  </w:style>
+  <w:style w:type="character" w:styleId="ListLabel144">
+    <w:name w:val="ListLabel 144"/>
+    <w:qFormat/>
+    <w:rPr>
+      <w:rFonts w:cs="Wingdings"/>
+    </w:rPr>
+  </w:style>
+  <w:style w:type="character" w:styleId="ListLabel145">
+    <w:name w:val="ListLabel 145"/>
+    <w:qFormat/>
+    <w:rPr>
+      <w:rFonts w:cs="Symbol"/>
+    </w:rPr>
+  </w:style>
+  <w:style w:type="character" w:styleId="ListLabel146">
+    <w:name w:val="ListLabel 146"/>
+    <w:qFormat/>
+    <w:rPr>
+      <w:rFonts w:cs="Courier New"/>
+    </w:rPr>
+  </w:style>
+  <w:style w:type="character" w:styleId="ListLabel147">
+    <w:name w:val="ListLabel 147"/>
+    <w:qFormat/>
+    <w:rPr>
+      <w:rFonts w:cs="Wingdings"/>
+    </w:rPr>
+  </w:style>
+  <w:style w:type="character" w:styleId="ListLabel148">
+    <w:name w:val="ListLabel 148"/>
+    <w:qFormat/>
+    <w:rPr>
+      <w:rFonts w:cs="Symbol"/>
+    </w:rPr>
+  </w:style>
+  <w:style w:type="character" w:styleId="ListLabel149">
+    <w:name w:val="ListLabel 149"/>
+    <w:qFormat/>
+    <w:rPr>
+      <w:rFonts w:cs="Courier New"/>
+    </w:rPr>
+  </w:style>
+  <w:style w:type="character" w:styleId="ListLabel150">
+    <w:name w:val="ListLabel 150"/>
+    <w:qFormat/>
+    <w:rPr>
+      <w:rFonts w:cs="Wingdings"/>
+    </w:rPr>
+  </w:style>
+  <w:style w:type="character" w:styleId="ListLabel151">
+    <w:name w:val="ListLabel 151"/>
+    <w:qFormat/>
+    <w:rPr>
+      <w:rFonts w:cs="Symbol"/>
+    </w:rPr>
+  </w:style>
+  <w:style w:type="character" w:styleId="ListLabel152">
+    <w:name w:val="ListLabel 152"/>
+    <w:qFormat/>
+    <w:rPr>
+      <w:rFonts w:cs="Courier New"/>
+    </w:rPr>
+  </w:style>
+  <w:style w:type="character" w:styleId="ListLabel153">
+    <w:name w:val="ListLabel 153"/>
+    <w:qFormat/>
+    <w:rPr>
+      <w:rFonts w:cs="Wingdings"/>
+    </w:rPr>
+  </w:style>
+  <w:style w:type="character" w:styleId="ListLabel154">
+    <w:name w:val="ListLabel 154"/>
+    <w:qFormat/>
+    <w:rPr>
+      <w:rFonts w:cs="Symbol"/>
+    </w:rPr>
+  </w:style>
+  <w:style w:type="character" w:styleId="ListLabel155">
+    <w:name w:val="ListLabel 155"/>
+    <w:qFormat/>
+    <w:rPr>
+      <w:rFonts w:cs="Courier New"/>
+    </w:rPr>
+  </w:style>
+  <w:style w:type="character" w:styleId="ListLabel156">
+    <w:name w:val="ListLabel 156"/>
+    <w:qFormat/>
+    <w:rPr>
+      <w:rFonts w:cs="Wingdings"/>
+    </w:rPr>
+  </w:style>
+  <w:style w:type="character" w:styleId="ListLabel157">
+    <w:name w:val="ListLabel 157"/>
+    <w:qFormat/>
+    <w:rPr>
+      <w:rFonts w:cs="Symbol"/>
+    </w:rPr>
+  </w:style>
+  <w:style w:type="character" w:styleId="ListLabel158">
+    <w:name w:val="ListLabel 158"/>
+    <w:qFormat/>
+    <w:rPr>
+      <w:rFonts w:cs="Courier New"/>
+    </w:rPr>
+  </w:style>
+  <w:style w:type="character" w:styleId="ListLabel159">
+    <w:name w:val="ListLabel 159"/>
+    <w:qFormat/>
+    <w:rPr>
+      <w:rFonts w:cs="Wingdings"/>
+    </w:rPr>
+  </w:style>
+  <w:style w:type="character" w:styleId="ListLabel160">
+    <w:name w:val="ListLabel 160"/>
+    <w:qFormat/>
+    <w:rPr>
+      <w:rFonts w:cs="Symbol"/>
+    </w:rPr>
+  </w:style>
+  <w:style w:type="character" w:styleId="ListLabel161">
+    <w:name w:val="ListLabel 161"/>
+    <w:qFormat/>
+    <w:rPr>
+      <w:rFonts w:cs="Courier New"/>
+    </w:rPr>
+  </w:style>
+  <w:style w:type="character" w:styleId="ListLabel162">
+    <w:name w:val="ListLabel 162"/>
+    <w:qFormat/>
+    <w:rPr>
+      <w:rFonts w:cs="Wingdings"/>
+    </w:rPr>
+  </w:style>
+  <w:style w:type="character" w:styleId="ListLabel163">
+    <w:name w:val="ListLabel 163"/>
+    <w:qFormat/>
+    <w:rPr>
+      <w:rFonts w:cs="Symbol"/>
+    </w:rPr>
+  </w:style>
+  <w:style w:type="character" w:styleId="ListLabel164">
+    <w:name w:val="ListLabel 164"/>
+    <w:qFormat/>
+    <w:rPr>
+      <w:rFonts w:cs="Courier New"/>
+    </w:rPr>
+  </w:style>
+  <w:style w:type="character" w:styleId="ListLabel165">
+    <w:name w:val="ListLabel 165"/>
+    <w:qFormat/>
+    <w:rPr>
+      <w:rFonts w:cs="Wingdings"/>
+    </w:rPr>
+  </w:style>
+  <w:style w:type="character" w:styleId="ListLabel166">
+    <w:name w:val="ListLabel 166"/>
+    <w:qFormat/>
+    <w:rPr>
+      <w:rFonts w:cs="Symbol"/>
+    </w:rPr>
+  </w:style>
+  <w:style w:type="character" w:styleId="ListLabel167">
+    <w:name w:val="ListLabel 167"/>
+    <w:qFormat/>
+    <w:rPr>
+      <w:rFonts w:cs="Courier New"/>
+    </w:rPr>
+  </w:style>
+  <w:style w:type="character" w:styleId="ListLabel168">
+    <w:name w:val="ListLabel 168"/>
+    <w:qFormat/>
+    <w:rPr>
+      <w:rFonts w:cs="Wingdings"/>
+    </w:rPr>
+  </w:style>
+  <w:style w:type="character" w:styleId="ListLabel169">
+    <w:name w:val="ListLabel 169"/>
+    <w:qFormat/>
+    <w:rPr>
+      <w:rFonts w:cs="Symbol"/>
+    </w:rPr>
+  </w:style>
+  <w:style w:type="character" w:styleId="ListLabel170">
+    <w:name w:val="ListLabel 170"/>
+    <w:qFormat/>
+    <w:rPr>
+      <w:rFonts w:cs="Courier New"/>
+    </w:rPr>
+  </w:style>
+  <w:style w:type="character" w:styleId="ListLabel171">
+    <w:name w:val="ListLabel 171"/>
+    <w:qFormat/>
+    <w:rPr>
+      <w:rFonts w:cs="Wingdings"/>
+    </w:rPr>
+  </w:style>
+  <w:style w:type="character" w:styleId="ListLabel172">
+    <w:name w:val="ListLabel 172"/>
+    <w:qFormat/>
+    <w:rPr>
+      <w:rFonts w:cs="Symbol"/>
+    </w:rPr>
+  </w:style>
+  <w:style w:type="character" w:styleId="ListLabel173">
+    <w:name w:val="ListLabel 173"/>
+    <w:qFormat/>
+    <w:rPr>
+      <w:rFonts w:cs="Courier New"/>
+    </w:rPr>
+  </w:style>
+  <w:style w:type="character" w:styleId="ListLabel174">
+    <w:name w:val="ListLabel 174"/>
+    <w:qFormat/>
+    <w:rPr>
+      <w:rFonts w:cs="Wingdings"/>
+    </w:rPr>
+  </w:style>
+  <w:style w:type="character" w:styleId="ListLabel175">
+    <w:name w:val="ListLabel 175"/>
+    <w:qFormat/>
+    <w:rPr>
+      <w:rFonts w:cs="Symbol"/>
+    </w:rPr>
+  </w:style>
+  <w:style w:type="character" w:styleId="ListLabel176">
+    <w:name w:val="ListLabel 176"/>
+    <w:qFormat/>
+    <w:rPr>
+      <w:rFonts w:cs="Courier New"/>
+    </w:rPr>
+  </w:style>
+  <w:style w:type="character" w:styleId="ListLabel177">
+    <w:name w:val="ListLabel 177"/>
+    <w:qFormat/>
+    <w:rPr>
+      <w:rFonts w:cs="Wingdings"/>
+    </w:rPr>
+  </w:style>
+  <w:style w:type="character" w:styleId="ListLabel178">
+    <w:name w:val="ListLabel 178"/>
+    <w:qFormat/>
+    <w:rPr>
+      <w:rFonts w:cs="Symbol"/>
+    </w:rPr>
+  </w:style>
+  <w:style w:type="character" w:styleId="ListLabel179">
+    <w:name w:val="ListLabel 179"/>
+    <w:qFormat/>
+    <w:rPr>
+      <w:rFonts w:cs="Courier New"/>
+    </w:rPr>
+  </w:style>
+  <w:style w:type="character" w:styleId="ListLabel180">
+    <w:name w:val="ListLabel 180"/>
+    <w:qFormat/>
+    <w:rPr>
+      <w:rFonts w:cs="Wingdings"/>
+    </w:rPr>
+  </w:style>
+  <w:style w:type="character" w:styleId="ListLabel181">
+    <w:name w:val="ListLabel 181"/>
+    <w:qFormat/>
+    <w:rPr>
+      <w:rFonts w:cs="Symbol"/>
+    </w:rPr>
+  </w:style>
+  <w:style w:type="character" w:styleId="ListLabel182">
+    <w:name w:val="ListLabel 182"/>
+    <w:qFormat/>
+    <w:rPr>
+      <w:rFonts w:cs="Courier New"/>
+    </w:rPr>
+  </w:style>
+  <w:style w:type="character" w:styleId="ListLabel183">
+    <w:name w:val="ListLabel 183"/>
+    <w:qFormat/>
+    <w:rPr>
+      <w:rFonts w:cs="Wingdings"/>
+    </w:rPr>
+  </w:style>
+  <w:style w:type="character" w:styleId="ListLabel184">
+    <w:name w:val="ListLabel 184"/>
+    <w:qFormat/>
+    <w:rPr>
+      <w:rFonts w:cs="Symbol"/>
+    </w:rPr>
+  </w:style>
+  <w:style w:type="character" w:styleId="ListLabel185">
+    <w:name w:val="ListLabel 185"/>
+    <w:qFormat/>
+    <w:rPr>
+      <w:rFonts w:cs="Courier New"/>
+    </w:rPr>
+  </w:style>
+  <w:style w:type="character" w:styleId="ListLabel186">
+    <w:name w:val="ListLabel 186"/>
+    <w:qFormat/>
+    <w:rPr>
+      <w:rFonts w:cs="Wingdings"/>
+    </w:rPr>
+  </w:style>
+  <w:style w:type="character" w:styleId="ListLabel187">
+    <w:name w:val="ListLabel 187"/>
+    <w:qFormat/>
+    <w:rPr>
+      <w:rFonts w:cs="Symbol"/>
+    </w:rPr>
+  </w:style>
+  <w:style w:type="character" w:styleId="ListLabel188">
+    <w:name w:val="ListLabel 188"/>
+    <w:qFormat/>
+    <w:rPr>
+      <w:rFonts w:cs="Courier New"/>
+    </w:rPr>
+  </w:style>
+  <w:style w:type="character" w:styleId="ListLabel189">
+    <w:name w:val="ListLabel 189"/>
+    <w:qFormat/>
+    <w:rPr>
+      <w:rFonts w:cs="Wingdings"/>
+    </w:rPr>
+  </w:style>
+  <w:style w:type="character" w:styleId="ListLabel190">
+    <w:name w:val="ListLabel 190"/>
+    <w:qFormat/>
+    <w:rPr>
+      <w:rFonts w:cs="Symbol"/>
+    </w:rPr>
+  </w:style>
+  <w:style w:type="character" w:styleId="ListLabel191">
+    <w:name w:val="ListLabel 191"/>
+    <w:qFormat/>
+    <w:rPr>
+      <w:rFonts w:cs="Courier New"/>
+    </w:rPr>
+  </w:style>
+  <w:style w:type="character" w:styleId="ListLabel192">
+    <w:name w:val="ListLabel 192"/>
+    <w:qFormat/>
+    <w:rPr>
+      <w:rFonts w:cs="Wingdings"/>
+    </w:rPr>
+  </w:style>
+  <w:style w:type="character" w:styleId="ListLabel193">
+    <w:name w:val="ListLabel 193"/>
+    <w:qFormat/>
+    <w:rPr>
+      <w:rFonts w:cs="Symbol"/>
+    </w:rPr>
+  </w:style>
+  <w:style w:type="character" w:styleId="ListLabel194">
+    <w:name w:val="ListLabel 194"/>
+    <w:qFormat/>
+    <w:rPr>
+      <w:rFonts w:cs="Courier New"/>
+    </w:rPr>
+  </w:style>
+  <w:style w:type="character" w:styleId="ListLabel195">
+    <w:name w:val="ListLabel 195"/>
+    <w:qFormat/>
+    <w:rPr>
+      <w:rFonts w:cs="Wingdings"/>
+    </w:rPr>
+  </w:style>
+  <w:style w:type="character" w:styleId="ListLabel196">
+    <w:name w:val="ListLabel 196"/>
+    <w:qFormat/>
+    <w:rPr>
+      <w:rFonts w:cs="Symbol"/>
+    </w:rPr>
+  </w:style>
+  <w:style w:type="character" w:styleId="ListLabel197">
+    <w:name w:val="ListLabel 197"/>
+    <w:qFormat/>
+    <w:rPr>
+      <w:rFonts w:cs="Courier New"/>
+    </w:rPr>
+  </w:style>
+  <w:style w:type="character" w:styleId="ListLabel198">
+    <w:name w:val="ListLabel 198"/>
+    <w:qFormat/>
+    <w:rPr>
+      <w:rFonts w:cs="Wingdings"/>
+    </w:rPr>
+  </w:style>
+  <w:style w:type="character" w:styleId="ListLabel199">
+    <w:name w:val="ListLabel 199"/>
+    <w:qFormat/>
+    <w:rPr>
+      <w:rFonts w:cs="Symbol"/>
+    </w:rPr>
+  </w:style>
+  <w:style w:type="character" w:styleId="ListLabel200">
+    <w:name w:val="ListLabel 200"/>
+    <w:qFormat/>
+    <w:rPr>
+      <w:rFonts w:cs="Courier New"/>
+    </w:rPr>
+  </w:style>
+  <w:style w:type="character" w:styleId="ListLabel201">
+    <w:name w:val="ListLabel 201"/>
+    <w:qFormat/>
+    <w:rPr>
+      <w:rFonts w:cs="Wingdings"/>
+    </w:rPr>
+  </w:style>
+  <w:style w:type="character" w:styleId="ListLabel202">
+    <w:name w:val="ListLabel 202"/>
+    <w:qFormat/>
+    <w:rPr>
+      <w:rFonts w:cs="Symbol"/>
+    </w:rPr>
+  </w:style>
+  <w:style w:type="character" w:styleId="ListLabel203">
+    <w:name w:val="ListLabel 203"/>
+    <w:qFormat/>
+    <w:rPr>
+      <w:rFonts w:cs="Courier New"/>
+    </w:rPr>
+  </w:style>
+  <w:style w:type="character" w:styleId="ListLabel204">
+    <w:name w:val="ListLabel 204"/>
+    <w:qFormat/>
+    <w:rPr>
+      <w:rFonts w:cs="Wingdings"/>
+    </w:rPr>
+  </w:style>
+  <w:style w:type="character" w:styleId="ListLabel205">
+    <w:name w:val="ListLabel 205"/>
+    <w:qFormat/>
+    <w:rPr>
+      <w:rFonts w:cs="Symbol"/>
+    </w:rPr>
+  </w:style>
+  <w:style w:type="character" w:styleId="ListLabel206">
+    <w:name w:val="ListLabel 206"/>
+    <w:qFormat/>
+    <w:rPr>
+      <w:rFonts w:cs="Courier New"/>
+    </w:rPr>
+  </w:style>
+  <w:style w:type="character" w:styleId="ListLabel207">
+    <w:name w:val="ListLabel 207"/>
+    <w:qFormat/>
+    <w:rPr>
+      <w:rFonts w:cs="Wingdings"/>
+    </w:rPr>
+  </w:style>
+  <w:style w:type="character" w:styleId="ListLabel208">
+    <w:name w:val="ListLabel 208"/>
+    <w:qFormat/>
+    <w:rPr>
+      <w:rFonts w:cs="Symbol"/>
+    </w:rPr>
+  </w:style>
+  <w:style w:type="character" w:styleId="ListLabel209">
+    <w:name w:val="ListLabel 209"/>
+    <w:qFormat/>
+    <w:rPr>
+      <w:rFonts w:cs="Courier New"/>
+    </w:rPr>
+  </w:style>
+  <w:style w:type="character" w:styleId="ListLabel210">
+    <w:name w:val="ListLabel 210"/>
+    <w:qFormat/>
+    <w:rPr>
+      <w:rFonts w:cs="Wingdings"/>
+    </w:rPr>
+  </w:style>
+  <w:style w:type="character" w:styleId="ListLabel211">
+    <w:name w:val="ListLabel 211"/>
+    <w:qFormat/>
+    <w:rPr>
+      <w:rFonts w:cs="Symbol"/>
+    </w:rPr>
+  </w:style>
+  <w:style w:type="character" w:styleId="ListLabel212">
+    <w:name w:val="ListLabel 212"/>
+    <w:qFormat/>
+    <w:rPr>
+      <w:rFonts w:cs="Courier New"/>
+    </w:rPr>
+  </w:style>
+  <w:style w:type="character" w:styleId="ListLabel213">
+    <w:name w:val="ListLabel 213"/>
+    <w:qFormat/>
+    <w:rPr>
+      <w:rFonts w:cs="Wingdings"/>
+    </w:rPr>
+  </w:style>
+  <w:style w:type="character" w:styleId="ListLabel214">
+    <w:name w:val="ListLabel 214"/>
+    <w:qFormat/>
+    <w:rPr>
+      <w:rFonts w:cs="Symbol"/>
+    </w:rPr>
+  </w:style>
+  <w:style w:type="character" w:styleId="ListLabel215">
+    <w:name w:val="ListLabel 215"/>
+    <w:qFormat/>
+    <w:rPr>
+      <w:rFonts w:cs="Courier New"/>
+    </w:rPr>
+  </w:style>
+  <w:style w:type="character" w:styleId="ListLabel216">
+    <w:name w:val="ListLabel 216"/>
+    <w:qFormat/>
+    <w:rPr>
+      <w:rFonts w:cs="Wingdings"/>
+    </w:rPr>
+  </w:style>
+  <w:style w:type="character" w:styleId="ListLabel217">
+    <w:name w:val="ListLabel 217"/>
+    <w:qFormat/>
+    <w:rPr>
+      <w:rFonts w:cs="Symbol"/>
+    </w:rPr>
+  </w:style>
+  <w:style w:type="character" w:styleId="ListLabel218">
+    <w:name w:val="ListLabel 218"/>
+    <w:qFormat/>
+    <w:rPr>
+      <w:rFonts w:cs="Courier New"/>
+    </w:rPr>
+  </w:style>
+  <w:style w:type="character" w:styleId="ListLabel219">
+    <w:name w:val="ListLabel 219"/>
+    <w:qFormat/>
+    <w:rPr>
+      <w:rFonts w:cs="Wingdings"/>
+    </w:rPr>
+  </w:style>
+  <w:style w:type="character" w:styleId="ListLabel220">
+    <w:name w:val="ListLabel 220"/>
+    <w:qFormat/>
+    <w:rPr>
+      <w:rFonts w:cs="Symbol"/>
+    </w:rPr>
+  </w:style>
+  <w:style w:type="character" w:styleId="ListLabel221">
+    <w:name w:val="ListLabel 221"/>
+    <w:qFormat/>
+    <w:rPr>
+      <w:rFonts w:cs="Courier New"/>
+    </w:rPr>
+  </w:style>
+  <w:style w:type="character" w:styleId="ListLabel222">
+    <w:name w:val="ListLabel 222"/>
+    <w:qFormat/>
+    <w:rPr>
+      <w:rFonts w:cs="Wingdings"/>
+    </w:rPr>
+  </w:style>
+  <w:style w:type="character" w:styleId="ListLabel223">
+    <w:name w:val="ListLabel 223"/>
+    <w:qFormat/>
+    <w:rPr>
+      <w:rFonts w:cs="Symbol"/>
+    </w:rPr>
+  </w:style>
+  <w:style w:type="character" w:styleId="ListLabel224">
+    <w:name w:val="ListLabel 224"/>
+    <w:qFormat/>
+    <w:rPr>
+      <w:rFonts w:cs="Courier New"/>
+    </w:rPr>
+  </w:style>
+  <w:style w:type="character" w:styleId="ListLabel225">
+    <w:name w:val="ListLabel 225"/>
+    <w:qFormat/>
+    <w:rPr>
+      <w:rFonts w:cs="Wingdings"/>
+    </w:rPr>
+  </w:style>
+  <w:style w:type="character" w:styleId="ListLabel226">
+    <w:name w:val="ListLabel 226"/>
+    <w:qFormat/>
+    <w:rPr>
+      <w:rFonts w:cs="Symbol"/>
+    </w:rPr>
+  </w:style>
+  <w:style w:type="character" w:styleId="ListLabel227">
+    <w:name w:val="ListLabel 227"/>
+    <w:qFormat/>
+    <w:rPr>
+      <w:rFonts w:cs="Courier New"/>
+    </w:rPr>
+  </w:style>
+  <w:style w:type="character" w:styleId="ListLabel228">
+    <w:name w:val="ListLabel 228"/>
+    <w:qFormat/>
+    <w:rPr>
+      <w:rFonts w:cs="Wingdings"/>
+    </w:rPr>
+  </w:style>
+  <w:style w:type="character" w:styleId="ListLabel229">
+    <w:name w:val="ListLabel 229"/>
+    <w:qFormat/>
+    <w:rPr>
+      <w:rFonts w:cs="Symbol"/>
+    </w:rPr>
+  </w:style>
+  <w:style w:type="character" w:styleId="ListLabel230">
+    <w:name w:val="ListLabel 230"/>
+    <w:qFormat/>
+    <w:rPr>
+      <w:rFonts w:cs="Courier New"/>
+    </w:rPr>
+  </w:style>
+  <w:style w:type="character" w:styleId="ListLabel231">
+    <w:name w:val="ListLabel 231"/>
+    <w:qFormat/>
+    <w:rPr>
+      <w:rFonts w:cs="Wingdings"/>
+    </w:rPr>
+  </w:style>
+  <w:style w:type="character" w:styleId="ListLabel232">
+    <w:name w:val="ListLabel 232"/>
+    <w:qFormat/>
+    <w:rPr>
+      <w:rFonts w:cs="Symbol"/>
+    </w:rPr>
+  </w:style>
+  <w:style w:type="character" w:styleId="ListLabel233">
+    <w:name w:val="ListLabel 233"/>
+    <w:qFormat/>
+    <w:rPr>
+      <w:rFonts w:cs="Courier New"/>
+    </w:rPr>
+  </w:style>
+  <w:style w:type="character" w:styleId="ListLabel234">
+    <w:name w:val="ListLabel 234"/>
+    <w:qFormat/>
+    <w:rPr>
+      <w:rFonts w:cs="Wingdings"/>
+    </w:rPr>
+  </w:style>
+  <w:style w:type="character" w:styleId="ListLabel235">
+    <w:name w:val="ListLabel 235"/>
+    <w:qFormat/>
+    <w:rPr>
+      <w:rFonts w:cs="Symbol"/>
+    </w:rPr>
+  </w:style>
+  <w:style w:type="character" w:styleId="ListLabel236">
+    <w:name w:val="ListLabel 236"/>
+    <w:qFormat/>
+    <w:rPr>
+      <w:rFonts w:cs="Courier New"/>
+    </w:rPr>
+  </w:style>
+  <w:style w:type="character" w:styleId="ListLabel237">
+    <w:name w:val="ListLabel 237"/>
+    <w:qFormat/>
+    <w:rPr>
+      <w:rFonts w:cs="Wingdings"/>
+    </w:rPr>
+  </w:style>
+  <w:style w:type="character" w:styleId="ListLabel238">
+    <w:name w:val="ListLabel 238"/>
+    <w:qFormat/>
+    <w:rPr>
+      <w:rFonts w:cs="Symbol"/>
+    </w:rPr>
+  </w:style>
+  <w:style w:type="character" w:styleId="ListLabel239">
+    <w:name w:val="ListLabel 239"/>
+    <w:qFormat/>
+    <w:rPr>
+      <w:rFonts w:cs="Courier New"/>
+    </w:rPr>
+  </w:style>
+  <w:style w:type="character" w:styleId="ListLabel240">
+    <w:name w:val="ListLabel 240"/>
+    <w:qFormat/>
+    <w:rPr>
+      <w:rFonts w:cs="Wingdings"/>
+    </w:rPr>
+  </w:style>
+  <w:style w:type="character" w:styleId="ListLabel241">
+    <w:name w:val="ListLabel 241"/>
+    <w:qFormat/>
+    <w:rPr>
+      <w:rFonts w:cs="Symbol"/>
+    </w:rPr>
+  </w:style>
+  <w:style w:type="character" w:styleId="ListLabel242">
+    <w:name w:val="ListLabel 242"/>
+    <w:qFormat/>
+    <w:rPr>
+      <w:rFonts w:cs="Courier New"/>
+    </w:rPr>
+  </w:style>
+  <w:style w:type="character" w:styleId="ListLabel243">
+    <w:name w:val="ListLabel 243"/>
+    <w:qFormat/>
+    <w:rPr>
+      <w:rFonts w:cs="Wingdings"/>
+    </w:rPr>
+  </w:style>
+  <w:style w:type="character" w:styleId="ListLabel244">
+    <w:name w:val="ListLabel 244"/>
+    <w:qFormat/>
+    <w:rPr>
+      <w:rFonts w:cs="Symbol"/>
+    </w:rPr>
+  </w:style>
+  <w:style w:type="character" w:styleId="ListLabel245">
+    <w:name w:val="ListLabel 245"/>
+    <w:qFormat/>
+    <w:rPr>
+      <w:rFonts w:cs="Courier New"/>
+    </w:rPr>
+  </w:style>
+  <w:style w:type="character" w:styleId="ListLabel246">
+    <w:name w:val="ListLabel 246"/>
+    <w:qFormat/>
+    <w:rPr>
+      <w:rFonts w:cs="Wingdings"/>
+    </w:rPr>
+  </w:style>
+  <w:style w:type="character" w:styleId="ListLabel247">
+    <w:name w:val="ListLabel 247"/>
+    <w:qFormat/>
+    <w:rPr>
+      <w:rFonts w:cs="Symbol"/>
+    </w:rPr>
+  </w:style>
+  <w:style w:type="character" w:styleId="ListLabel248">
+    <w:name w:val="ListLabel 248"/>
+    <w:qFormat/>
+    <w:rPr>
+      <w:rFonts w:cs="Courier New"/>
+    </w:rPr>
+  </w:style>
+  <w:style w:type="character" w:styleId="ListLabel249">
+    <w:name w:val="ListLabel 249"/>
+    <w:qFormat/>
+    <w:rPr>
+      <w:rFonts w:cs="Wingdings"/>
+    </w:rPr>
+  </w:style>
+  <w:style w:type="character" w:styleId="ListLabel250">
+    <w:name w:val="ListLabel 250"/>
+    <w:qFormat/>
+    <w:rPr>
+      <w:rFonts w:cs="Symbol"/>
+    </w:rPr>
+  </w:style>
+  <w:style w:type="character" w:styleId="ListLabel251">
+    <w:name w:val="ListLabel 251"/>
+    <w:qFormat/>
+    <w:rPr>
+      <w:rFonts w:cs="Courier New"/>
+    </w:rPr>
+  </w:style>
+  <w:style w:type="character" w:styleId="ListLabel252">
+    <w:name w:val="ListLabel 252"/>
+    <w:qFormat/>
+    <w:rPr>
+      <w:rFonts w:cs="Wingdings"/>
+    </w:rPr>
+  </w:style>
+  <w:style w:type="character" w:styleId="Punti">
+    <w:name w:val="Punti"/>
+    <w:qFormat/>
+    <w:rPr>
+      <w:rFonts w:ascii="OpenSymbol" w:hAnsi="OpenSymbol" w:eastAsia="OpenSymbol" w:cs="OpenSymbol"/>
+    </w:rPr>
+  </w:style>
   <w:style w:type="paragraph" w:styleId="Titolo">
     <w:name w:val="Titolo"/>
     <w:basedOn w:val="Normal"/>
